--- a/Requisitos Específicos.docx
+++ b/Requisitos Específicos.docx
@@ -1409,13 +1409,15 @@
           <w:pPr>
             <w:pStyle w:val="Sumrio1"/>
             <w:tabs>
-              <w:tab w:val="left" w:pos="440"/>
+              <w:tab w:val="left" w:pos="480"/>
               <w:tab w:val="right" w:leader="dot" w:pos="9061"/>
             </w:tabs>
             <w:spacing w:line="240" w:lineRule="auto"/>
             <w:rPr>
-              <w:rFonts w:cs="Arial"/>
+              <w:rFonts w:asciiTheme="minorHAnsi" w:eastAsiaTheme="minorEastAsia" w:hAnsiTheme="minorHAnsi"/>
               <w:noProof/>
+              <w:sz w:val="22"/>
+              <w:lang w:eastAsia="pt-BR"/>
             </w:rPr>
           </w:pPr>
           <w:r>
@@ -1436,7 +1438,7 @@
             </w:rPr>
             <w:fldChar w:fldCharType="separate"/>
           </w:r>
-          <w:hyperlink w:anchor="_Toc486339063" w:history="1">
+          <w:hyperlink w:anchor="_Toc488328303" w:history="1">
             <w:r>
               <w:rPr>
                 <w:rStyle w:val="Hyperlink"/>
@@ -1447,8 +1449,10 @@
             </w:r>
             <w:r>
               <w:rPr>
-                <w:rFonts w:cs="Arial"/>
-                <w:noProof/>
+                <w:rFonts w:asciiTheme="minorHAnsi" w:eastAsiaTheme="minorEastAsia" w:hAnsiTheme="minorHAnsi"/>
+                <w:noProof/>
+                <w:sz w:val="22"/>
+                <w:lang w:eastAsia="pt-BR"/>
               </w:rPr>
               <w:tab/>
             </w:r>
@@ -1462,7 +1466,6 @@
             </w:r>
             <w:r>
               <w:rPr>
-                <w:rFonts w:cs="Arial"/>
                 <w:noProof/>
                 <w:webHidden/>
               </w:rPr>
@@ -1470,7 +1473,6 @@
             </w:r>
             <w:r>
               <w:rPr>
-                <w:rFonts w:cs="Arial"/>
                 <w:noProof/>
                 <w:webHidden/>
               </w:rPr>
@@ -1478,22 +1480,19 @@
             </w:r>
             <w:r>
               <w:rPr>
-                <w:rFonts w:cs="Arial"/>
                 <w:noProof/>
                 <w:webHidden/>
               </w:rPr>
-              <w:instrText xml:space="preserve"> PAGEREF _Toc486339063 \h </w:instrText>
-            </w:r>
-            <w:r>
-              <w:rPr>
-                <w:rFonts w:cs="Arial"/>
+              <w:instrText xml:space="preserve"> PAGEREF _Toc488328303 \h </w:instrText>
+            </w:r>
+            <w:r>
+              <w:rPr>
                 <w:noProof/>
                 <w:webHidden/>
               </w:rPr>
             </w:r>
             <w:r>
               <w:rPr>
-                <w:rFonts w:cs="Arial"/>
                 <w:noProof/>
                 <w:webHidden/>
               </w:rPr>
@@ -1501,7 +1500,6 @@
             </w:r>
             <w:r>
               <w:rPr>
-                <w:rFonts w:cs="Arial"/>
                 <w:noProof/>
                 <w:webHidden/>
               </w:rPr>
@@ -1509,7 +1507,6 @@
             </w:r>
             <w:r>
               <w:rPr>
-                <w:rFonts w:cs="Arial"/>
                 <w:noProof/>
                 <w:webHidden/>
               </w:rPr>
@@ -1526,11 +1523,13 @@
             </w:tabs>
             <w:spacing w:line="240" w:lineRule="auto"/>
             <w:rPr>
-              <w:rFonts w:cs="Arial"/>
+              <w:rFonts w:asciiTheme="minorHAnsi" w:eastAsiaTheme="minorEastAsia" w:hAnsiTheme="minorHAnsi"/>
               <w:noProof/>
+              <w:sz w:val="22"/>
+              <w:lang w:eastAsia="pt-BR"/>
             </w:rPr>
           </w:pPr>
-          <w:hyperlink w:anchor="_Toc486339064" w:history="1">
+          <w:hyperlink w:anchor="_Toc488328304" w:history="1">
             <w:r>
               <w:rPr>
                 <w:rStyle w:val="Hyperlink"/>
@@ -1541,8 +1540,10 @@
             </w:r>
             <w:r>
               <w:rPr>
-                <w:rFonts w:cs="Arial"/>
-                <w:noProof/>
+                <w:rFonts w:asciiTheme="minorHAnsi" w:eastAsiaTheme="minorEastAsia" w:hAnsiTheme="minorHAnsi"/>
+                <w:noProof/>
+                <w:sz w:val="22"/>
+                <w:lang w:eastAsia="pt-BR"/>
               </w:rPr>
               <w:tab/>
             </w:r>
@@ -1556,7 +1557,6 @@
             </w:r>
             <w:r>
               <w:rPr>
-                <w:rFonts w:cs="Arial"/>
                 <w:noProof/>
                 <w:webHidden/>
               </w:rPr>
@@ -1564,7 +1564,6 @@
             </w:r>
             <w:r>
               <w:rPr>
-                <w:rFonts w:cs="Arial"/>
                 <w:noProof/>
                 <w:webHidden/>
               </w:rPr>
@@ -1572,22 +1571,19 @@
             </w:r>
             <w:r>
               <w:rPr>
-                <w:rFonts w:cs="Arial"/>
                 <w:noProof/>
                 <w:webHidden/>
               </w:rPr>
-              <w:instrText xml:space="preserve"> PAGEREF _Toc486339064 \h </w:instrText>
-            </w:r>
-            <w:r>
-              <w:rPr>
-                <w:rFonts w:cs="Arial"/>
+              <w:instrText xml:space="preserve"> PAGEREF _Toc488328304 \h </w:instrText>
+            </w:r>
+            <w:r>
+              <w:rPr>
                 <w:noProof/>
                 <w:webHidden/>
               </w:rPr>
             </w:r>
             <w:r>
               <w:rPr>
-                <w:rFonts w:cs="Arial"/>
                 <w:noProof/>
                 <w:webHidden/>
               </w:rPr>
@@ -1595,7 +1591,6 @@
             </w:r>
             <w:r>
               <w:rPr>
-                <w:rFonts w:cs="Arial"/>
                 <w:noProof/>
                 <w:webHidden/>
               </w:rPr>
@@ -1603,7 +1598,6 @@
             </w:r>
             <w:r>
               <w:rPr>
-                <w:rFonts w:cs="Arial"/>
                 <w:noProof/>
                 <w:webHidden/>
               </w:rPr>
@@ -1620,11 +1614,13 @@
             </w:tabs>
             <w:spacing w:line="240" w:lineRule="auto"/>
             <w:rPr>
-              <w:rFonts w:cs="Arial"/>
+              <w:rFonts w:asciiTheme="minorHAnsi" w:eastAsiaTheme="minorEastAsia" w:hAnsiTheme="minorHAnsi"/>
               <w:noProof/>
+              <w:sz w:val="22"/>
+              <w:lang w:eastAsia="pt-BR"/>
             </w:rPr>
           </w:pPr>
-          <w:hyperlink w:anchor="_Toc486339065" w:history="1">
+          <w:hyperlink w:anchor="_Toc488328305" w:history="1">
             <w:r>
               <w:rPr>
                 <w:rStyle w:val="Hyperlink"/>
@@ -1635,8 +1631,10 @@
             </w:r>
             <w:r>
               <w:rPr>
-                <w:rFonts w:cs="Arial"/>
-                <w:noProof/>
+                <w:rFonts w:asciiTheme="minorHAnsi" w:eastAsiaTheme="minorEastAsia" w:hAnsiTheme="minorHAnsi"/>
+                <w:noProof/>
+                <w:sz w:val="22"/>
+                <w:lang w:eastAsia="pt-BR"/>
               </w:rPr>
               <w:tab/>
             </w:r>
@@ -1650,7 +1648,6 @@
             </w:r>
             <w:r>
               <w:rPr>
-                <w:rFonts w:cs="Arial"/>
                 <w:noProof/>
                 <w:webHidden/>
               </w:rPr>
@@ -1658,7 +1655,6 @@
             </w:r>
             <w:r>
               <w:rPr>
-                <w:rFonts w:cs="Arial"/>
                 <w:noProof/>
                 <w:webHidden/>
               </w:rPr>
@@ -1666,22 +1662,19 @@
             </w:r>
             <w:r>
               <w:rPr>
-                <w:rFonts w:cs="Arial"/>
                 <w:noProof/>
                 <w:webHidden/>
               </w:rPr>
-              <w:instrText xml:space="preserve"> PAGEREF _Toc486339065 \h </w:instrText>
-            </w:r>
-            <w:r>
-              <w:rPr>
-                <w:rFonts w:cs="Arial"/>
+              <w:instrText xml:space="preserve"> PAGEREF _Toc488328305 \h </w:instrText>
+            </w:r>
+            <w:r>
+              <w:rPr>
                 <w:noProof/>
                 <w:webHidden/>
               </w:rPr>
             </w:r>
             <w:r>
               <w:rPr>
-                <w:rFonts w:cs="Arial"/>
                 <w:noProof/>
                 <w:webHidden/>
               </w:rPr>
@@ -1689,7 +1682,6 @@
             </w:r>
             <w:r>
               <w:rPr>
-                <w:rFonts w:cs="Arial"/>
                 <w:noProof/>
                 <w:webHidden/>
               </w:rPr>
@@ -1697,7 +1689,6 @@
             </w:r>
             <w:r>
               <w:rPr>
-                <w:rFonts w:cs="Arial"/>
                 <w:noProof/>
                 <w:webHidden/>
               </w:rPr>
@@ -1714,11 +1705,13 @@
             </w:tabs>
             <w:spacing w:line="240" w:lineRule="auto"/>
             <w:rPr>
-              <w:rFonts w:cs="Arial"/>
+              <w:rFonts w:asciiTheme="minorHAnsi" w:eastAsiaTheme="minorEastAsia" w:hAnsiTheme="minorHAnsi"/>
               <w:noProof/>
+              <w:sz w:val="22"/>
+              <w:lang w:eastAsia="pt-BR"/>
             </w:rPr>
           </w:pPr>
-          <w:hyperlink w:anchor="_Toc486339066" w:history="1">
+          <w:hyperlink w:anchor="_Toc488328306" w:history="1">
             <w:r>
               <w:rPr>
                 <w:rStyle w:val="Hyperlink"/>
@@ -1729,8 +1722,10 @@
             </w:r>
             <w:r>
               <w:rPr>
-                <w:rFonts w:cs="Arial"/>
-                <w:noProof/>
+                <w:rFonts w:asciiTheme="minorHAnsi" w:eastAsiaTheme="minorEastAsia" w:hAnsiTheme="minorHAnsi"/>
+                <w:noProof/>
+                <w:sz w:val="22"/>
+                <w:lang w:eastAsia="pt-BR"/>
               </w:rPr>
               <w:tab/>
             </w:r>
@@ -1744,7 +1739,6 @@
             </w:r>
             <w:r>
               <w:rPr>
-                <w:rFonts w:cs="Arial"/>
                 <w:noProof/>
                 <w:webHidden/>
               </w:rPr>
@@ -1752,7 +1746,6 @@
             </w:r>
             <w:r>
               <w:rPr>
-                <w:rFonts w:cs="Arial"/>
                 <w:noProof/>
                 <w:webHidden/>
               </w:rPr>
@@ -1760,22 +1753,19 @@
             </w:r>
             <w:r>
               <w:rPr>
-                <w:rFonts w:cs="Arial"/>
                 <w:noProof/>
                 <w:webHidden/>
               </w:rPr>
-              <w:instrText xml:space="preserve"> PAGEREF _Toc486339066 \h </w:instrText>
-            </w:r>
-            <w:r>
-              <w:rPr>
-                <w:rFonts w:cs="Arial"/>
+              <w:instrText xml:space="preserve"> PAGEREF _Toc488328306 \h </w:instrText>
+            </w:r>
+            <w:r>
+              <w:rPr>
                 <w:noProof/>
                 <w:webHidden/>
               </w:rPr>
             </w:r>
             <w:r>
               <w:rPr>
-                <w:rFonts w:cs="Arial"/>
                 <w:noProof/>
                 <w:webHidden/>
               </w:rPr>
@@ -1783,7 +1773,6 @@
             </w:r>
             <w:r>
               <w:rPr>
-                <w:rFonts w:cs="Arial"/>
                 <w:noProof/>
                 <w:webHidden/>
               </w:rPr>
@@ -1791,7 +1780,6 @@
             </w:r>
             <w:r>
               <w:rPr>
-                <w:rFonts w:cs="Arial"/>
                 <w:noProof/>
                 <w:webHidden/>
               </w:rPr>
@@ -1808,11 +1796,13 @@
             </w:tabs>
             <w:spacing w:line="240" w:lineRule="auto"/>
             <w:rPr>
-              <w:rFonts w:cs="Arial"/>
+              <w:rFonts w:asciiTheme="minorHAnsi" w:eastAsiaTheme="minorEastAsia" w:hAnsiTheme="minorHAnsi"/>
               <w:noProof/>
+              <w:sz w:val="22"/>
+              <w:lang w:eastAsia="pt-BR"/>
             </w:rPr>
           </w:pPr>
-          <w:hyperlink w:anchor="_Toc486339067" w:history="1">
+          <w:hyperlink w:anchor="_Toc488328307" w:history="1">
             <w:r>
               <w:rPr>
                 <w:rStyle w:val="Hyperlink"/>
@@ -1823,8 +1813,10 @@
             </w:r>
             <w:r>
               <w:rPr>
-                <w:rFonts w:cs="Arial"/>
-                <w:noProof/>
+                <w:rFonts w:asciiTheme="minorHAnsi" w:eastAsiaTheme="minorEastAsia" w:hAnsiTheme="minorHAnsi"/>
+                <w:noProof/>
+                <w:sz w:val="22"/>
+                <w:lang w:eastAsia="pt-BR"/>
               </w:rPr>
               <w:tab/>
             </w:r>
@@ -1838,7 +1830,6 @@
             </w:r>
             <w:r>
               <w:rPr>
-                <w:rFonts w:cs="Arial"/>
                 <w:noProof/>
                 <w:webHidden/>
               </w:rPr>
@@ -1846,7 +1837,6 @@
             </w:r>
             <w:r>
               <w:rPr>
-                <w:rFonts w:cs="Arial"/>
                 <w:noProof/>
                 <w:webHidden/>
               </w:rPr>
@@ -1854,22 +1844,19 @@
             </w:r>
             <w:r>
               <w:rPr>
-                <w:rFonts w:cs="Arial"/>
                 <w:noProof/>
                 <w:webHidden/>
               </w:rPr>
-              <w:instrText xml:space="preserve"> PAGEREF _Toc486339067 \h </w:instrText>
-            </w:r>
-            <w:r>
-              <w:rPr>
-                <w:rFonts w:cs="Arial"/>
+              <w:instrText xml:space="preserve"> PAGEREF _Toc488328307 \h </w:instrText>
+            </w:r>
+            <w:r>
+              <w:rPr>
                 <w:noProof/>
                 <w:webHidden/>
               </w:rPr>
             </w:r>
             <w:r>
               <w:rPr>
-                <w:rFonts w:cs="Arial"/>
                 <w:noProof/>
                 <w:webHidden/>
               </w:rPr>
@@ -1877,7 +1864,6 @@
             </w:r>
             <w:r>
               <w:rPr>
-                <w:rFonts w:cs="Arial"/>
                 <w:noProof/>
                 <w:webHidden/>
               </w:rPr>
@@ -1885,7 +1871,6 @@
             </w:r>
             <w:r>
               <w:rPr>
-                <w:rFonts w:cs="Arial"/>
                 <w:noProof/>
                 <w:webHidden/>
               </w:rPr>
@@ -1902,11 +1887,13 @@
             </w:tabs>
             <w:spacing w:line="240" w:lineRule="auto"/>
             <w:rPr>
-              <w:rFonts w:cs="Arial"/>
+              <w:rFonts w:asciiTheme="minorHAnsi" w:eastAsiaTheme="minorEastAsia" w:hAnsiTheme="minorHAnsi"/>
               <w:noProof/>
+              <w:sz w:val="22"/>
+              <w:lang w:eastAsia="pt-BR"/>
             </w:rPr>
           </w:pPr>
-          <w:hyperlink w:anchor="_Toc486339068" w:history="1">
+          <w:hyperlink w:anchor="_Toc488328308" w:history="1">
             <w:r>
               <w:rPr>
                 <w:rStyle w:val="Hyperlink"/>
@@ -1917,8 +1904,10 @@
             </w:r>
             <w:r>
               <w:rPr>
-                <w:rFonts w:cs="Arial"/>
-                <w:noProof/>
+                <w:rFonts w:asciiTheme="minorHAnsi" w:eastAsiaTheme="minorEastAsia" w:hAnsiTheme="minorHAnsi"/>
+                <w:noProof/>
+                <w:sz w:val="22"/>
+                <w:lang w:eastAsia="pt-BR"/>
               </w:rPr>
               <w:tab/>
             </w:r>
@@ -1932,7 +1921,6 @@
             </w:r>
             <w:r>
               <w:rPr>
-                <w:rFonts w:cs="Arial"/>
                 <w:noProof/>
                 <w:webHidden/>
               </w:rPr>
@@ -1940,7 +1928,6 @@
             </w:r>
             <w:r>
               <w:rPr>
-                <w:rFonts w:cs="Arial"/>
                 <w:noProof/>
                 <w:webHidden/>
               </w:rPr>
@@ -1948,22 +1935,19 @@
             </w:r>
             <w:r>
               <w:rPr>
-                <w:rFonts w:cs="Arial"/>
                 <w:noProof/>
                 <w:webHidden/>
               </w:rPr>
-              <w:instrText xml:space="preserve"> PAGEREF _Toc486339068 \h </w:instrText>
-            </w:r>
-            <w:r>
-              <w:rPr>
-                <w:rFonts w:cs="Arial"/>
+              <w:instrText xml:space="preserve"> PAGEREF _Toc488328308 \h </w:instrText>
+            </w:r>
+            <w:r>
+              <w:rPr>
                 <w:noProof/>
                 <w:webHidden/>
               </w:rPr>
             </w:r>
             <w:r>
               <w:rPr>
-                <w:rFonts w:cs="Arial"/>
                 <w:noProof/>
                 <w:webHidden/>
               </w:rPr>
@@ -1971,15 +1955,13 @@
             </w:r>
             <w:r>
               <w:rPr>
-                <w:rFonts w:cs="Arial"/>
                 <w:noProof/>
                 <w:webHidden/>
               </w:rPr>
-              <w:t>4</w:t>
-            </w:r>
-            <w:r>
-              <w:rPr>
-                <w:rFonts w:cs="Arial"/>
+              <w:t>5</w:t>
+            </w:r>
+            <w:r>
+              <w:rPr>
                 <w:noProof/>
                 <w:webHidden/>
               </w:rPr>
@@ -1996,11 +1978,13 @@
             </w:tabs>
             <w:spacing w:line="240" w:lineRule="auto"/>
             <w:rPr>
-              <w:rFonts w:cs="Arial"/>
+              <w:rFonts w:asciiTheme="minorHAnsi" w:eastAsiaTheme="minorEastAsia" w:hAnsiTheme="minorHAnsi"/>
               <w:noProof/>
+              <w:sz w:val="22"/>
+              <w:lang w:eastAsia="pt-BR"/>
             </w:rPr>
           </w:pPr>
-          <w:hyperlink w:anchor="_Toc486339069" w:history="1">
+          <w:hyperlink w:anchor="_Toc488328309" w:history="1">
             <w:r>
               <w:rPr>
                 <w:rStyle w:val="Hyperlink"/>
@@ -2011,8 +1995,10 @@
             </w:r>
             <w:r>
               <w:rPr>
-                <w:rFonts w:cs="Arial"/>
-                <w:noProof/>
+                <w:rFonts w:asciiTheme="minorHAnsi" w:eastAsiaTheme="minorEastAsia" w:hAnsiTheme="minorHAnsi"/>
+                <w:noProof/>
+                <w:sz w:val="22"/>
+                <w:lang w:eastAsia="pt-BR"/>
               </w:rPr>
               <w:tab/>
             </w:r>
@@ -2026,7 +2012,6 @@
             </w:r>
             <w:r>
               <w:rPr>
-                <w:rFonts w:cs="Arial"/>
                 <w:noProof/>
                 <w:webHidden/>
               </w:rPr>
@@ -2034,7 +2019,6 @@
             </w:r>
             <w:r>
               <w:rPr>
-                <w:rFonts w:cs="Arial"/>
                 <w:noProof/>
                 <w:webHidden/>
               </w:rPr>
@@ -2042,22 +2026,19 @@
             </w:r>
             <w:r>
               <w:rPr>
-                <w:rFonts w:cs="Arial"/>
                 <w:noProof/>
                 <w:webHidden/>
               </w:rPr>
-              <w:instrText xml:space="preserve"> PAGEREF _Toc486339069 \h </w:instrText>
-            </w:r>
-            <w:r>
-              <w:rPr>
-                <w:rFonts w:cs="Arial"/>
+              <w:instrText xml:space="preserve"> PAGEREF _Toc488328309 \h </w:instrText>
+            </w:r>
+            <w:r>
+              <w:rPr>
                 <w:noProof/>
                 <w:webHidden/>
               </w:rPr>
             </w:r>
             <w:r>
               <w:rPr>
-                <w:rFonts w:cs="Arial"/>
                 <w:noProof/>
                 <w:webHidden/>
               </w:rPr>
@@ -2065,15 +2046,13 @@
             </w:r>
             <w:r>
               <w:rPr>
-                <w:rFonts w:cs="Arial"/>
                 <w:noProof/>
                 <w:webHidden/>
               </w:rPr>
-              <w:t>4</w:t>
-            </w:r>
-            <w:r>
-              <w:rPr>
-                <w:rFonts w:cs="Arial"/>
+              <w:t>5</w:t>
+            </w:r>
+            <w:r>
+              <w:rPr>
                 <w:noProof/>
                 <w:webHidden/>
               </w:rPr>
@@ -2090,11 +2069,13 @@
             </w:tabs>
             <w:spacing w:line="240" w:lineRule="auto"/>
             <w:rPr>
-              <w:rFonts w:cs="Arial"/>
+              <w:rFonts w:asciiTheme="minorHAnsi" w:eastAsiaTheme="minorEastAsia" w:hAnsiTheme="minorHAnsi"/>
               <w:noProof/>
+              <w:sz w:val="22"/>
+              <w:lang w:eastAsia="pt-BR"/>
             </w:rPr>
           </w:pPr>
-          <w:hyperlink w:anchor="_Toc486339070" w:history="1">
+          <w:hyperlink w:anchor="_Toc488328310" w:history="1">
             <w:r>
               <w:rPr>
                 <w:rStyle w:val="Hyperlink"/>
@@ -2105,8 +2086,10 @@
             </w:r>
             <w:r>
               <w:rPr>
-                <w:rFonts w:cs="Arial"/>
-                <w:noProof/>
+                <w:rFonts w:asciiTheme="minorHAnsi" w:eastAsiaTheme="minorEastAsia" w:hAnsiTheme="minorHAnsi"/>
+                <w:noProof/>
+                <w:sz w:val="22"/>
+                <w:lang w:eastAsia="pt-BR"/>
               </w:rPr>
               <w:tab/>
             </w:r>
@@ -2120,7 +2103,6 @@
             </w:r>
             <w:r>
               <w:rPr>
-                <w:rFonts w:cs="Arial"/>
                 <w:noProof/>
                 <w:webHidden/>
               </w:rPr>
@@ -2128,7 +2110,6 @@
             </w:r>
             <w:r>
               <w:rPr>
-                <w:rFonts w:cs="Arial"/>
                 <w:noProof/>
                 <w:webHidden/>
               </w:rPr>
@@ -2136,22 +2117,19 @@
             </w:r>
             <w:r>
               <w:rPr>
-                <w:rFonts w:cs="Arial"/>
                 <w:noProof/>
                 <w:webHidden/>
               </w:rPr>
-              <w:instrText xml:space="preserve"> PAGEREF _Toc486339070 \h </w:instrText>
-            </w:r>
-            <w:r>
-              <w:rPr>
-                <w:rFonts w:cs="Arial"/>
+              <w:instrText xml:space="preserve"> PAGEREF _Toc488328310 \h </w:instrText>
+            </w:r>
+            <w:r>
+              <w:rPr>
                 <w:noProof/>
                 <w:webHidden/>
               </w:rPr>
             </w:r>
             <w:r>
               <w:rPr>
-                <w:rFonts w:cs="Arial"/>
                 <w:noProof/>
                 <w:webHidden/>
               </w:rPr>
@@ -2159,15 +2137,13 @@
             </w:r>
             <w:r>
               <w:rPr>
-                <w:rFonts w:cs="Arial"/>
                 <w:noProof/>
                 <w:webHidden/>
               </w:rPr>
-              <w:t>4</w:t>
-            </w:r>
-            <w:r>
-              <w:rPr>
-                <w:rFonts w:cs="Arial"/>
+              <w:t>5</w:t>
+            </w:r>
+            <w:r>
+              <w:rPr>
                 <w:noProof/>
                 <w:webHidden/>
               </w:rPr>
@@ -2184,11 +2160,13 @@
             </w:tabs>
             <w:spacing w:line="240" w:lineRule="auto"/>
             <w:rPr>
-              <w:rFonts w:cs="Arial"/>
+              <w:rFonts w:asciiTheme="minorHAnsi" w:eastAsiaTheme="minorEastAsia" w:hAnsiTheme="minorHAnsi"/>
               <w:noProof/>
+              <w:sz w:val="22"/>
+              <w:lang w:eastAsia="pt-BR"/>
             </w:rPr>
           </w:pPr>
-          <w:hyperlink w:anchor="_Toc486339071" w:history="1">
+          <w:hyperlink w:anchor="_Toc488328311" w:history="1">
             <w:r>
               <w:rPr>
                 <w:rStyle w:val="Hyperlink"/>
@@ -2199,8 +2177,10 @@
             </w:r>
             <w:r>
               <w:rPr>
-                <w:rFonts w:cs="Arial"/>
-                <w:noProof/>
+                <w:rFonts w:asciiTheme="minorHAnsi" w:eastAsiaTheme="minorEastAsia" w:hAnsiTheme="minorHAnsi"/>
+                <w:noProof/>
+                <w:sz w:val="22"/>
+                <w:lang w:eastAsia="pt-BR"/>
               </w:rPr>
               <w:tab/>
             </w:r>
@@ -2214,7 +2194,6 @@
             </w:r>
             <w:r>
               <w:rPr>
-                <w:rFonts w:cs="Arial"/>
                 <w:noProof/>
                 <w:webHidden/>
               </w:rPr>
@@ -2222,7 +2201,6 @@
             </w:r>
             <w:r>
               <w:rPr>
-                <w:rFonts w:cs="Arial"/>
                 <w:noProof/>
                 <w:webHidden/>
               </w:rPr>
@@ -2230,22 +2208,19 @@
             </w:r>
             <w:r>
               <w:rPr>
-                <w:rFonts w:cs="Arial"/>
                 <w:noProof/>
                 <w:webHidden/>
               </w:rPr>
-              <w:instrText xml:space="preserve"> PAGEREF _Toc486339071 \h </w:instrText>
-            </w:r>
-            <w:r>
-              <w:rPr>
-                <w:rFonts w:cs="Arial"/>
+              <w:instrText xml:space="preserve"> PAGEREF _Toc488328311 \h </w:instrText>
+            </w:r>
+            <w:r>
+              <w:rPr>
                 <w:noProof/>
                 <w:webHidden/>
               </w:rPr>
             </w:r>
             <w:r>
               <w:rPr>
-                <w:rFonts w:cs="Arial"/>
                 <w:noProof/>
                 <w:webHidden/>
               </w:rPr>
@@ -2253,15 +2228,13 @@
             </w:r>
             <w:r>
               <w:rPr>
-                <w:rFonts w:cs="Arial"/>
                 <w:noProof/>
                 <w:webHidden/>
               </w:rPr>
-              <w:t>4</w:t>
-            </w:r>
-            <w:r>
-              <w:rPr>
-                <w:rFonts w:cs="Arial"/>
+              <w:t>5</w:t>
+            </w:r>
+            <w:r>
+              <w:rPr>
                 <w:noProof/>
                 <w:webHidden/>
               </w:rPr>
@@ -2278,11 +2251,13 @@
             </w:tabs>
             <w:spacing w:line="240" w:lineRule="auto"/>
             <w:rPr>
-              <w:rFonts w:cs="Arial"/>
+              <w:rFonts w:asciiTheme="minorHAnsi" w:eastAsiaTheme="minorEastAsia" w:hAnsiTheme="minorHAnsi"/>
               <w:noProof/>
+              <w:sz w:val="22"/>
+              <w:lang w:eastAsia="pt-BR"/>
             </w:rPr>
           </w:pPr>
-          <w:hyperlink w:anchor="_Toc486339072" w:history="1">
+          <w:hyperlink w:anchor="_Toc488328312" w:history="1">
             <w:r>
               <w:rPr>
                 <w:rStyle w:val="Hyperlink"/>
@@ -2293,8 +2268,10 @@
             </w:r>
             <w:r>
               <w:rPr>
-                <w:rFonts w:cs="Arial"/>
-                <w:noProof/>
+                <w:rFonts w:asciiTheme="minorHAnsi" w:eastAsiaTheme="minorEastAsia" w:hAnsiTheme="minorHAnsi"/>
+                <w:noProof/>
+                <w:sz w:val="22"/>
+                <w:lang w:eastAsia="pt-BR"/>
               </w:rPr>
               <w:tab/>
             </w:r>
@@ -2308,7 +2285,6 @@
             </w:r>
             <w:r>
               <w:rPr>
-                <w:rFonts w:cs="Arial"/>
                 <w:noProof/>
                 <w:webHidden/>
               </w:rPr>
@@ -2316,7 +2292,6 @@
             </w:r>
             <w:r>
               <w:rPr>
-                <w:rFonts w:cs="Arial"/>
                 <w:noProof/>
                 <w:webHidden/>
               </w:rPr>
@@ -2324,22 +2299,19 @@
             </w:r>
             <w:r>
               <w:rPr>
-                <w:rFonts w:cs="Arial"/>
                 <w:noProof/>
                 <w:webHidden/>
               </w:rPr>
-              <w:instrText xml:space="preserve"> PAGEREF _Toc486339072 \h </w:instrText>
-            </w:r>
-            <w:r>
-              <w:rPr>
-                <w:rFonts w:cs="Arial"/>
+              <w:instrText xml:space="preserve"> PAGEREF _Toc488328312 \h </w:instrText>
+            </w:r>
+            <w:r>
+              <w:rPr>
                 <w:noProof/>
                 <w:webHidden/>
               </w:rPr>
             </w:r>
             <w:r>
               <w:rPr>
-                <w:rFonts w:cs="Arial"/>
                 <w:noProof/>
                 <w:webHidden/>
               </w:rPr>
@@ -2347,15 +2319,13 @@
             </w:r>
             <w:r>
               <w:rPr>
-                <w:rFonts w:cs="Arial"/>
                 <w:noProof/>
                 <w:webHidden/>
               </w:rPr>
-              <w:t>5</w:t>
-            </w:r>
-            <w:r>
-              <w:rPr>
-                <w:rFonts w:cs="Arial"/>
+              <w:t>6</w:t>
+            </w:r>
+            <w:r>
+              <w:rPr>
                 <w:noProof/>
                 <w:webHidden/>
               </w:rPr>
@@ -2372,11 +2342,13 @@
             </w:tabs>
             <w:spacing w:line="240" w:lineRule="auto"/>
             <w:rPr>
-              <w:rFonts w:cs="Arial"/>
+              <w:rFonts w:asciiTheme="minorHAnsi" w:eastAsiaTheme="minorEastAsia" w:hAnsiTheme="minorHAnsi"/>
               <w:noProof/>
+              <w:sz w:val="22"/>
+              <w:lang w:eastAsia="pt-BR"/>
             </w:rPr>
           </w:pPr>
-          <w:hyperlink w:anchor="_Toc486339073" w:history="1">
+          <w:hyperlink w:anchor="_Toc488328313" w:history="1">
             <w:r>
               <w:rPr>
                 <w:rStyle w:val="Hyperlink"/>
@@ -2387,8 +2359,10 @@
             </w:r>
             <w:r>
               <w:rPr>
-                <w:rFonts w:cs="Arial"/>
-                <w:noProof/>
+                <w:rFonts w:asciiTheme="minorHAnsi" w:eastAsiaTheme="minorEastAsia" w:hAnsiTheme="minorHAnsi"/>
+                <w:noProof/>
+                <w:sz w:val="22"/>
+                <w:lang w:eastAsia="pt-BR"/>
               </w:rPr>
               <w:tab/>
             </w:r>
@@ -2402,7 +2376,6 @@
             </w:r>
             <w:r>
               <w:rPr>
-                <w:rFonts w:cs="Arial"/>
                 <w:noProof/>
                 <w:webHidden/>
               </w:rPr>
@@ -2410,7 +2383,6 @@
             </w:r>
             <w:r>
               <w:rPr>
-                <w:rFonts w:cs="Arial"/>
                 <w:noProof/>
                 <w:webHidden/>
               </w:rPr>
@@ -2418,22 +2390,19 @@
             </w:r>
             <w:r>
               <w:rPr>
-                <w:rFonts w:cs="Arial"/>
                 <w:noProof/>
                 <w:webHidden/>
               </w:rPr>
-              <w:instrText xml:space="preserve"> PAGEREF _Toc486339073 \h </w:instrText>
-            </w:r>
-            <w:r>
-              <w:rPr>
-                <w:rFonts w:cs="Arial"/>
+              <w:instrText xml:space="preserve"> PAGEREF _Toc488328313 \h </w:instrText>
+            </w:r>
+            <w:r>
+              <w:rPr>
                 <w:noProof/>
                 <w:webHidden/>
               </w:rPr>
             </w:r>
             <w:r>
               <w:rPr>
-                <w:rFonts w:cs="Arial"/>
                 <w:noProof/>
                 <w:webHidden/>
               </w:rPr>
@@ -2441,15 +2410,13 @@
             </w:r>
             <w:r>
               <w:rPr>
-                <w:rFonts w:cs="Arial"/>
                 <w:noProof/>
                 <w:webHidden/>
               </w:rPr>
-              <w:t>5</w:t>
-            </w:r>
-            <w:r>
-              <w:rPr>
-                <w:rFonts w:cs="Arial"/>
+              <w:t>6</w:t>
+            </w:r>
+            <w:r>
+              <w:rPr>
                 <w:noProof/>
                 <w:webHidden/>
               </w:rPr>
@@ -2466,11 +2433,13 @@
             </w:tabs>
             <w:spacing w:line="240" w:lineRule="auto"/>
             <w:rPr>
-              <w:rFonts w:cs="Arial"/>
+              <w:rFonts w:asciiTheme="minorHAnsi" w:eastAsiaTheme="minorEastAsia" w:hAnsiTheme="minorHAnsi"/>
               <w:noProof/>
+              <w:sz w:val="22"/>
+              <w:lang w:eastAsia="pt-BR"/>
             </w:rPr>
           </w:pPr>
-          <w:hyperlink w:anchor="_Toc486339074" w:history="1">
+          <w:hyperlink w:anchor="_Toc488328314" w:history="1">
             <w:r>
               <w:rPr>
                 <w:rStyle w:val="Hyperlink"/>
@@ -2481,8 +2450,10 @@
             </w:r>
             <w:r>
               <w:rPr>
-                <w:rFonts w:cs="Arial"/>
-                <w:noProof/>
+                <w:rFonts w:asciiTheme="minorHAnsi" w:eastAsiaTheme="minorEastAsia" w:hAnsiTheme="minorHAnsi"/>
+                <w:noProof/>
+                <w:sz w:val="22"/>
+                <w:lang w:eastAsia="pt-BR"/>
               </w:rPr>
               <w:tab/>
             </w:r>
@@ -2496,7 +2467,6 @@
             </w:r>
             <w:r>
               <w:rPr>
-                <w:rFonts w:cs="Arial"/>
                 <w:noProof/>
                 <w:webHidden/>
               </w:rPr>
@@ -2504,7 +2474,6 @@
             </w:r>
             <w:r>
               <w:rPr>
-                <w:rFonts w:cs="Arial"/>
                 <w:noProof/>
                 <w:webHidden/>
               </w:rPr>
@@ -2512,22 +2481,19 @@
             </w:r>
             <w:r>
               <w:rPr>
-                <w:rFonts w:cs="Arial"/>
                 <w:noProof/>
                 <w:webHidden/>
               </w:rPr>
-              <w:instrText xml:space="preserve"> PAGEREF _Toc486339074 \h </w:instrText>
-            </w:r>
-            <w:r>
-              <w:rPr>
-                <w:rFonts w:cs="Arial"/>
+              <w:instrText xml:space="preserve"> PAGEREF _Toc488328314 \h </w:instrText>
+            </w:r>
+            <w:r>
+              <w:rPr>
                 <w:noProof/>
                 <w:webHidden/>
               </w:rPr>
             </w:r>
             <w:r>
               <w:rPr>
-                <w:rFonts w:cs="Arial"/>
                 <w:noProof/>
                 <w:webHidden/>
               </w:rPr>
@@ -2535,15 +2501,13 @@
             </w:r>
             <w:r>
               <w:rPr>
-                <w:rFonts w:cs="Arial"/>
                 <w:noProof/>
                 <w:webHidden/>
               </w:rPr>
-              <w:t>5</w:t>
-            </w:r>
-            <w:r>
-              <w:rPr>
-                <w:rFonts w:cs="Arial"/>
+              <w:t>6</w:t>
+            </w:r>
+            <w:r>
+              <w:rPr>
                 <w:noProof/>
                 <w:webHidden/>
               </w:rPr>
@@ -2560,11 +2524,13 @@
             </w:tabs>
             <w:spacing w:line="240" w:lineRule="auto"/>
             <w:rPr>
-              <w:rFonts w:cs="Arial"/>
+              <w:rFonts w:asciiTheme="minorHAnsi" w:eastAsiaTheme="minorEastAsia" w:hAnsiTheme="minorHAnsi"/>
               <w:noProof/>
+              <w:sz w:val="22"/>
+              <w:lang w:eastAsia="pt-BR"/>
             </w:rPr>
           </w:pPr>
-          <w:hyperlink w:anchor="_Toc486339075" w:history="1">
+          <w:hyperlink w:anchor="_Toc488328315" w:history="1">
             <w:r>
               <w:rPr>
                 <w:rStyle w:val="Hyperlink"/>
@@ -2575,8 +2541,10 @@
             </w:r>
             <w:r>
               <w:rPr>
-                <w:rFonts w:cs="Arial"/>
-                <w:noProof/>
+                <w:rFonts w:asciiTheme="minorHAnsi" w:eastAsiaTheme="minorEastAsia" w:hAnsiTheme="minorHAnsi"/>
+                <w:noProof/>
+                <w:sz w:val="22"/>
+                <w:lang w:eastAsia="pt-BR"/>
               </w:rPr>
               <w:tab/>
             </w:r>
@@ -2590,7 +2558,6 @@
             </w:r>
             <w:r>
               <w:rPr>
-                <w:rFonts w:cs="Arial"/>
                 <w:noProof/>
                 <w:webHidden/>
               </w:rPr>
@@ -2598,7 +2565,6 @@
             </w:r>
             <w:r>
               <w:rPr>
-                <w:rFonts w:cs="Arial"/>
                 <w:noProof/>
                 <w:webHidden/>
               </w:rPr>
@@ -2606,22 +2572,19 @@
             </w:r>
             <w:r>
               <w:rPr>
-                <w:rFonts w:cs="Arial"/>
                 <w:noProof/>
                 <w:webHidden/>
               </w:rPr>
-              <w:instrText xml:space="preserve"> PAGEREF _Toc486339075 \h </w:instrText>
-            </w:r>
-            <w:r>
-              <w:rPr>
-                <w:rFonts w:cs="Arial"/>
+              <w:instrText xml:space="preserve"> PAGEREF _Toc488328315 \h </w:instrText>
+            </w:r>
+            <w:r>
+              <w:rPr>
                 <w:noProof/>
                 <w:webHidden/>
               </w:rPr>
             </w:r>
             <w:r>
               <w:rPr>
-                <w:rFonts w:cs="Arial"/>
                 <w:noProof/>
                 <w:webHidden/>
               </w:rPr>
@@ -2629,15 +2592,13 @@
             </w:r>
             <w:r>
               <w:rPr>
-                <w:rFonts w:cs="Arial"/>
                 <w:noProof/>
                 <w:webHidden/>
               </w:rPr>
-              <w:t>5</w:t>
-            </w:r>
-            <w:r>
-              <w:rPr>
-                <w:rFonts w:cs="Arial"/>
+              <w:t>6</w:t>
+            </w:r>
+            <w:r>
+              <w:rPr>
                 <w:noProof/>
                 <w:webHidden/>
               </w:rPr>
@@ -2654,11 +2615,13 @@
             </w:tabs>
             <w:spacing w:line="240" w:lineRule="auto"/>
             <w:rPr>
-              <w:rFonts w:cs="Arial"/>
+              <w:rFonts w:asciiTheme="minorHAnsi" w:eastAsiaTheme="minorEastAsia" w:hAnsiTheme="minorHAnsi"/>
               <w:noProof/>
+              <w:sz w:val="22"/>
+              <w:lang w:eastAsia="pt-BR"/>
             </w:rPr>
           </w:pPr>
-          <w:hyperlink w:anchor="_Toc486339076" w:history="1">
+          <w:hyperlink w:anchor="_Toc488328316" w:history="1">
             <w:r>
               <w:rPr>
                 <w:rStyle w:val="Hyperlink"/>
@@ -2669,8 +2632,10 @@
             </w:r>
             <w:r>
               <w:rPr>
-                <w:rFonts w:cs="Arial"/>
-                <w:noProof/>
+                <w:rFonts w:asciiTheme="minorHAnsi" w:eastAsiaTheme="minorEastAsia" w:hAnsiTheme="minorHAnsi"/>
+                <w:noProof/>
+                <w:sz w:val="22"/>
+                <w:lang w:eastAsia="pt-BR"/>
               </w:rPr>
               <w:tab/>
             </w:r>
@@ -2680,11 +2645,10 @@
                 <w:rFonts w:cs="Arial"/>
                 <w:noProof/>
               </w:rPr>
-              <w:t>Interfaces de hardware</w:t>
-            </w:r>
-            <w:r>
-              <w:rPr>
-                <w:rFonts w:cs="Arial"/>
+              <w:t>Restrições de memória</w:t>
+            </w:r>
+            <w:r>
+              <w:rPr>
                 <w:noProof/>
                 <w:webHidden/>
               </w:rPr>
@@ -2692,7 +2656,6 @@
             </w:r>
             <w:r>
               <w:rPr>
-                <w:rFonts w:cs="Arial"/>
                 <w:noProof/>
                 <w:webHidden/>
               </w:rPr>
@@ -2700,22 +2663,19 @@
             </w:r>
             <w:r>
               <w:rPr>
-                <w:rFonts w:cs="Arial"/>
                 <w:noProof/>
                 <w:webHidden/>
               </w:rPr>
-              <w:instrText xml:space="preserve"> PAGEREF _Toc486339076 \h </w:instrText>
-            </w:r>
-            <w:r>
-              <w:rPr>
-                <w:rFonts w:cs="Arial"/>
+              <w:instrText xml:space="preserve"> PAGEREF _Toc488328316 \h </w:instrText>
+            </w:r>
+            <w:r>
+              <w:rPr>
                 <w:noProof/>
                 <w:webHidden/>
               </w:rPr>
             </w:r>
             <w:r>
               <w:rPr>
-                <w:rFonts w:cs="Arial"/>
                 <w:noProof/>
                 <w:webHidden/>
               </w:rPr>
@@ -2723,15 +2683,13 @@
             </w:r>
             <w:r>
               <w:rPr>
-                <w:rFonts w:cs="Arial"/>
                 <w:noProof/>
                 <w:webHidden/>
               </w:rPr>
-              <w:t>5</w:t>
-            </w:r>
-            <w:r>
-              <w:rPr>
-                <w:rFonts w:cs="Arial"/>
+              <w:t>7</w:t>
+            </w:r>
+            <w:r>
+              <w:rPr>
                 <w:noProof/>
                 <w:webHidden/>
               </w:rPr>
@@ -2748,11 +2706,13 @@
             </w:tabs>
             <w:spacing w:line="240" w:lineRule="auto"/>
             <w:rPr>
-              <w:rFonts w:cs="Arial"/>
+              <w:rFonts w:asciiTheme="minorHAnsi" w:eastAsiaTheme="minorEastAsia" w:hAnsiTheme="minorHAnsi"/>
               <w:noProof/>
+              <w:sz w:val="22"/>
+              <w:lang w:eastAsia="pt-BR"/>
             </w:rPr>
           </w:pPr>
-          <w:hyperlink w:anchor="_Toc486339077" w:history="1">
+          <w:hyperlink w:anchor="_Toc488328317" w:history="1">
             <w:r>
               <w:rPr>
                 <w:rStyle w:val="Hyperlink"/>
@@ -2763,8 +2723,10 @@
             </w:r>
             <w:r>
               <w:rPr>
-                <w:rFonts w:cs="Arial"/>
-                <w:noProof/>
+                <w:rFonts w:asciiTheme="minorHAnsi" w:eastAsiaTheme="minorEastAsia" w:hAnsiTheme="minorHAnsi"/>
+                <w:noProof/>
+                <w:sz w:val="22"/>
+                <w:lang w:eastAsia="pt-BR"/>
               </w:rPr>
               <w:tab/>
             </w:r>
@@ -2774,11 +2736,10 @@
                 <w:rFonts w:cs="Arial"/>
                 <w:noProof/>
               </w:rPr>
-              <w:t>Interface de Software</w:t>
-            </w:r>
-            <w:r>
-              <w:rPr>
-                <w:rFonts w:cs="Arial"/>
+              <w:t>Modos de operação</w:t>
+            </w:r>
+            <w:r>
+              <w:rPr>
                 <w:noProof/>
                 <w:webHidden/>
               </w:rPr>
@@ -2786,7 +2747,6 @@
             </w:r>
             <w:r>
               <w:rPr>
-                <w:rFonts w:cs="Arial"/>
                 <w:noProof/>
                 <w:webHidden/>
               </w:rPr>
@@ -2794,22 +2754,19 @@
             </w:r>
             <w:r>
               <w:rPr>
-                <w:rFonts w:cs="Arial"/>
                 <w:noProof/>
                 <w:webHidden/>
               </w:rPr>
-              <w:instrText xml:space="preserve"> PAGEREF _Toc486339077 \h </w:instrText>
-            </w:r>
-            <w:r>
-              <w:rPr>
-                <w:rFonts w:cs="Arial"/>
+              <w:instrText xml:space="preserve"> PAGEREF _Toc488328317 \h </w:instrText>
+            </w:r>
+            <w:r>
+              <w:rPr>
                 <w:noProof/>
                 <w:webHidden/>
               </w:rPr>
             </w:r>
             <w:r>
               <w:rPr>
-                <w:rFonts w:cs="Arial"/>
                 <w:noProof/>
                 <w:webHidden/>
               </w:rPr>
@@ -2817,15 +2774,195 @@
             </w:r>
             <w:r>
               <w:rPr>
-                <w:rFonts w:cs="Arial"/>
                 <w:noProof/>
                 <w:webHidden/>
               </w:rPr>
-              <w:t>5</w:t>
-            </w:r>
-            <w:r>
-              <w:rPr>
-                <w:rFonts w:cs="Arial"/>
+              <w:t>7</w:t>
+            </w:r>
+            <w:r>
+              <w:rPr>
+                <w:noProof/>
+                <w:webHidden/>
+              </w:rPr>
+              <w:fldChar w:fldCharType="end"/>
+            </w:r>
+          </w:hyperlink>
+        </w:p>
+        <w:p>
+          <w:pPr>
+            <w:pStyle w:val="Sumrio2"/>
+            <w:tabs>
+              <w:tab w:val="left" w:pos="880"/>
+              <w:tab w:val="right" w:leader="dot" w:pos="9061"/>
+            </w:tabs>
+            <w:spacing w:line="240" w:lineRule="auto"/>
+            <w:rPr>
+              <w:rFonts w:asciiTheme="minorHAnsi" w:eastAsiaTheme="minorEastAsia" w:hAnsiTheme="minorHAnsi"/>
+              <w:noProof/>
+              <w:sz w:val="22"/>
+              <w:lang w:eastAsia="pt-BR"/>
+            </w:rPr>
+          </w:pPr>
+          <w:hyperlink w:anchor="_Toc488328318" w:history="1">
+            <w:r>
+              <w:rPr>
+                <w:rStyle w:val="Hyperlink"/>
+                <w:rFonts w:cs="Arial"/>
+                <w:noProof/>
+              </w:rPr>
+              <w:t>2.2</w:t>
+            </w:r>
+            <w:r>
+              <w:rPr>
+                <w:rFonts w:asciiTheme="minorHAnsi" w:eastAsiaTheme="minorEastAsia" w:hAnsiTheme="minorHAnsi"/>
+                <w:noProof/>
+                <w:sz w:val="22"/>
+                <w:lang w:eastAsia="pt-BR"/>
+              </w:rPr>
+              <w:tab/>
+            </w:r>
+            <w:r>
+              <w:rPr>
+                <w:rStyle w:val="Hyperlink"/>
+                <w:rFonts w:cs="Arial"/>
+                <w:noProof/>
+              </w:rPr>
+              <w:t>Funções do produto</w:t>
+            </w:r>
+            <w:r>
+              <w:rPr>
+                <w:noProof/>
+                <w:webHidden/>
+              </w:rPr>
+              <w:tab/>
+            </w:r>
+            <w:r>
+              <w:rPr>
+                <w:noProof/>
+                <w:webHidden/>
+              </w:rPr>
+              <w:fldChar w:fldCharType="begin"/>
+            </w:r>
+            <w:r>
+              <w:rPr>
+                <w:noProof/>
+                <w:webHidden/>
+              </w:rPr>
+              <w:instrText xml:space="preserve"> PAGEREF _Toc488328318 \h </w:instrText>
+            </w:r>
+            <w:r>
+              <w:rPr>
+                <w:noProof/>
+                <w:webHidden/>
+              </w:rPr>
+            </w:r>
+            <w:r>
+              <w:rPr>
+                <w:noProof/>
+                <w:webHidden/>
+              </w:rPr>
+              <w:fldChar w:fldCharType="separate"/>
+            </w:r>
+            <w:r>
+              <w:rPr>
+                <w:noProof/>
+                <w:webHidden/>
+              </w:rPr>
+              <w:t>8</w:t>
+            </w:r>
+            <w:r>
+              <w:rPr>
+                <w:noProof/>
+                <w:webHidden/>
+              </w:rPr>
+              <w:fldChar w:fldCharType="end"/>
+            </w:r>
+          </w:hyperlink>
+        </w:p>
+        <w:p>
+          <w:pPr>
+            <w:pStyle w:val="Sumrio2"/>
+            <w:tabs>
+              <w:tab w:val="left" w:pos="880"/>
+              <w:tab w:val="right" w:leader="dot" w:pos="9061"/>
+            </w:tabs>
+            <w:spacing w:line="240" w:lineRule="auto"/>
+            <w:rPr>
+              <w:rFonts w:asciiTheme="minorHAnsi" w:eastAsiaTheme="minorEastAsia" w:hAnsiTheme="minorHAnsi"/>
+              <w:noProof/>
+              <w:sz w:val="22"/>
+              <w:lang w:eastAsia="pt-BR"/>
+            </w:rPr>
+          </w:pPr>
+          <w:hyperlink w:anchor="_Toc488328319" w:history="1">
+            <w:r>
+              <w:rPr>
+                <w:rStyle w:val="Hyperlink"/>
+                <w:rFonts w:cs="Arial"/>
+                <w:noProof/>
+              </w:rPr>
+              <w:t>2.3</w:t>
+            </w:r>
+            <w:r>
+              <w:rPr>
+                <w:rFonts w:asciiTheme="minorHAnsi" w:eastAsiaTheme="minorEastAsia" w:hAnsiTheme="minorHAnsi"/>
+                <w:noProof/>
+                <w:sz w:val="22"/>
+                <w:lang w:eastAsia="pt-BR"/>
+              </w:rPr>
+              <w:tab/>
+            </w:r>
+            <w:r>
+              <w:rPr>
+                <w:rStyle w:val="Hyperlink"/>
+                <w:rFonts w:cs="Arial"/>
+                <w:noProof/>
+              </w:rPr>
+              <w:t>Usuários e sistemas externos</w:t>
+            </w:r>
+            <w:r>
+              <w:rPr>
+                <w:noProof/>
+                <w:webHidden/>
+              </w:rPr>
+              <w:tab/>
+            </w:r>
+            <w:r>
+              <w:rPr>
+                <w:noProof/>
+                <w:webHidden/>
+              </w:rPr>
+              <w:fldChar w:fldCharType="begin"/>
+            </w:r>
+            <w:r>
+              <w:rPr>
+                <w:noProof/>
+                <w:webHidden/>
+              </w:rPr>
+              <w:instrText xml:space="preserve"> PAGEREF _Toc488328319 \h </w:instrText>
+            </w:r>
+            <w:r>
+              <w:rPr>
+                <w:noProof/>
+                <w:webHidden/>
+              </w:rPr>
+            </w:r>
+            <w:r>
+              <w:rPr>
+                <w:noProof/>
+                <w:webHidden/>
+              </w:rPr>
+              <w:fldChar w:fldCharType="separate"/>
+            </w:r>
+            <w:r>
+              <w:rPr>
+                <w:noProof/>
+                <w:webHidden/>
+              </w:rPr>
+              <w:t>8</w:t>
+            </w:r>
+            <w:r>
+              <w:rPr>
                 <w:noProof/>
                 <w:webHidden/>
               </w:rPr>
@@ -2842,23 +2979,27 @@
             </w:tabs>
             <w:spacing w:line="240" w:lineRule="auto"/>
             <w:rPr>
-              <w:rFonts w:cs="Arial"/>
+              <w:rFonts w:asciiTheme="minorHAnsi" w:eastAsiaTheme="minorEastAsia" w:hAnsiTheme="minorHAnsi"/>
               <w:noProof/>
+              <w:sz w:val="22"/>
+              <w:lang w:eastAsia="pt-BR"/>
             </w:rPr>
           </w:pPr>
-          <w:hyperlink w:anchor="_Toc486339078" w:history="1">
+          <w:hyperlink w:anchor="_Toc488328320" w:history="1">
             <w:r>
               <w:rPr>
                 <w:rStyle w:val="Hyperlink"/>
                 <w:rFonts w:cs="Arial"/>
                 <w:noProof/>
               </w:rPr>
-              <w:t>2.1.5</w:t>
-            </w:r>
-            <w:r>
-              <w:rPr>
-                <w:rFonts w:cs="Arial"/>
-                <w:noProof/>
+              <w:t>2.3.1</w:t>
+            </w:r>
+            <w:r>
+              <w:rPr>
+                <w:rFonts w:asciiTheme="minorHAnsi" w:eastAsiaTheme="minorEastAsia" w:hAnsiTheme="minorHAnsi"/>
+                <w:noProof/>
+                <w:sz w:val="22"/>
+                <w:lang w:eastAsia="pt-BR"/>
               </w:rPr>
               <w:tab/>
             </w:r>
@@ -2868,11 +3009,10 @@
                 <w:rFonts w:cs="Arial"/>
                 <w:noProof/>
               </w:rPr>
-              <w:t>Interfaces de comunicação</w:t>
-            </w:r>
-            <w:r>
-              <w:rPr>
-                <w:rFonts w:cs="Arial"/>
+              <w:t>Descrição</w:t>
+            </w:r>
+            <w:r>
+              <w:rPr>
                 <w:noProof/>
                 <w:webHidden/>
               </w:rPr>
@@ -2880,7 +3020,6 @@
             </w:r>
             <w:r>
               <w:rPr>
-                <w:rFonts w:cs="Arial"/>
                 <w:noProof/>
                 <w:webHidden/>
               </w:rPr>
@@ -2888,22 +3027,19 @@
             </w:r>
             <w:r>
               <w:rPr>
-                <w:rFonts w:cs="Arial"/>
                 <w:noProof/>
                 <w:webHidden/>
               </w:rPr>
-              <w:instrText xml:space="preserve"> PAGEREF _Toc486339078 \h </w:instrText>
-            </w:r>
-            <w:r>
-              <w:rPr>
-                <w:rFonts w:cs="Arial"/>
+              <w:instrText xml:space="preserve"> PAGEREF _Toc488328320 \h </w:instrText>
+            </w:r>
+            <w:r>
+              <w:rPr>
                 <w:noProof/>
                 <w:webHidden/>
               </w:rPr>
             </w:r>
             <w:r>
               <w:rPr>
-                <w:rFonts w:cs="Arial"/>
                 <w:noProof/>
                 <w:webHidden/>
               </w:rPr>
@@ -2911,15 +3047,13 @@
             </w:r>
             <w:r>
               <w:rPr>
-                <w:rFonts w:cs="Arial"/>
                 <w:noProof/>
                 <w:webHidden/>
               </w:rPr>
-              <w:t>5</w:t>
-            </w:r>
-            <w:r>
-              <w:rPr>
-                <w:rFonts w:cs="Arial"/>
+              <w:t>8</w:t>
+            </w:r>
+            <w:r>
+              <w:rPr>
                 <w:noProof/>
                 <w:webHidden/>
               </w:rPr>
@@ -2936,23 +3070,27 @@
             </w:tabs>
             <w:spacing w:line="240" w:lineRule="auto"/>
             <w:rPr>
-              <w:rFonts w:cs="Arial"/>
+              <w:rFonts w:asciiTheme="minorHAnsi" w:eastAsiaTheme="minorEastAsia" w:hAnsiTheme="minorHAnsi"/>
               <w:noProof/>
+              <w:sz w:val="22"/>
+              <w:lang w:eastAsia="pt-BR"/>
             </w:rPr>
           </w:pPr>
-          <w:hyperlink w:anchor="_Toc486339079" w:history="1">
+          <w:hyperlink w:anchor="_Toc488328321" w:history="1">
             <w:r>
               <w:rPr>
                 <w:rStyle w:val="Hyperlink"/>
                 <w:rFonts w:cs="Arial"/>
                 <w:noProof/>
               </w:rPr>
-              <w:t>2.1.6</w:t>
-            </w:r>
-            <w:r>
-              <w:rPr>
-                <w:rFonts w:cs="Arial"/>
-                <w:noProof/>
+              <w:t>2.3.2</w:t>
+            </w:r>
+            <w:r>
+              <w:rPr>
+                <w:rFonts w:asciiTheme="minorHAnsi" w:eastAsiaTheme="minorEastAsia" w:hAnsiTheme="minorHAnsi"/>
+                <w:noProof/>
+                <w:sz w:val="22"/>
+                <w:lang w:eastAsia="pt-BR"/>
               </w:rPr>
               <w:tab/>
             </w:r>
@@ -2962,11 +3100,10 @@
                 <w:rFonts w:cs="Arial"/>
                 <w:noProof/>
               </w:rPr>
-              <w:t>Restrições de memória</w:t>
-            </w:r>
-            <w:r>
-              <w:rPr>
-                <w:rFonts w:cs="Arial"/>
+              <w:t>Características dos usuários</w:t>
+            </w:r>
+            <w:r>
+              <w:rPr>
                 <w:noProof/>
                 <w:webHidden/>
               </w:rPr>
@@ -2974,7 +3111,6 @@
             </w:r>
             <w:r>
               <w:rPr>
-                <w:rFonts w:cs="Arial"/>
                 <w:noProof/>
                 <w:webHidden/>
               </w:rPr>
@@ -2982,22 +3118,19 @@
             </w:r>
             <w:r>
               <w:rPr>
-                <w:rFonts w:cs="Arial"/>
                 <w:noProof/>
                 <w:webHidden/>
               </w:rPr>
-              <w:instrText xml:space="preserve"> PAGEREF _Toc486339079 \h </w:instrText>
-            </w:r>
-            <w:r>
-              <w:rPr>
-                <w:rFonts w:cs="Arial"/>
+              <w:instrText xml:space="preserve"> PAGEREF _Toc488328321 \h </w:instrText>
+            </w:r>
+            <w:r>
+              <w:rPr>
                 <w:noProof/>
                 <w:webHidden/>
               </w:rPr>
             </w:r>
             <w:r>
               <w:rPr>
-                <w:rFonts w:cs="Arial"/>
                 <w:noProof/>
                 <w:webHidden/>
               </w:rPr>
@@ -3005,15 +3138,468 @@
             </w:r>
             <w:r>
               <w:rPr>
-                <w:rFonts w:cs="Arial"/>
                 <w:noProof/>
                 <w:webHidden/>
               </w:rPr>
-              <w:t>5</w:t>
-            </w:r>
-            <w:r>
-              <w:rPr>
-                <w:rFonts w:cs="Arial"/>
+              <w:t>9</w:t>
+            </w:r>
+            <w:r>
+              <w:rPr>
+                <w:noProof/>
+                <w:webHidden/>
+              </w:rPr>
+              <w:fldChar w:fldCharType="end"/>
+            </w:r>
+          </w:hyperlink>
+        </w:p>
+        <w:p>
+          <w:pPr>
+            <w:pStyle w:val="Sumrio2"/>
+            <w:tabs>
+              <w:tab w:val="left" w:pos="880"/>
+              <w:tab w:val="right" w:leader="dot" w:pos="9061"/>
+            </w:tabs>
+            <w:spacing w:line="240" w:lineRule="auto"/>
+            <w:rPr>
+              <w:rFonts w:asciiTheme="minorHAnsi" w:eastAsiaTheme="minorEastAsia" w:hAnsiTheme="minorHAnsi"/>
+              <w:noProof/>
+              <w:sz w:val="22"/>
+              <w:lang w:eastAsia="pt-BR"/>
+            </w:rPr>
+          </w:pPr>
+          <w:hyperlink w:anchor="_Toc488328322" w:history="1">
+            <w:r>
+              <w:rPr>
+                <w:rStyle w:val="Hyperlink"/>
+                <w:rFonts w:cs="Arial"/>
+                <w:noProof/>
+              </w:rPr>
+              <w:t>2.4</w:t>
+            </w:r>
+            <w:r>
+              <w:rPr>
+                <w:rFonts w:asciiTheme="minorHAnsi" w:eastAsiaTheme="minorEastAsia" w:hAnsiTheme="minorHAnsi"/>
+                <w:noProof/>
+                <w:sz w:val="22"/>
+                <w:lang w:eastAsia="pt-BR"/>
+              </w:rPr>
+              <w:tab/>
+            </w:r>
+            <w:r>
+              <w:rPr>
+                <w:rStyle w:val="Hyperlink"/>
+                <w:rFonts w:cs="Arial"/>
+                <w:noProof/>
+              </w:rPr>
+              <w:t>Restrições</w:t>
+            </w:r>
+            <w:r>
+              <w:rPr>
+                <w:noProof/>
+                <w:webHidden/>
+              </w:rPr>
+              <w:tab/>
+            </w:r>
+            <w:r>
+              <w:rPr>
+                <w:noProof/>
+                <w:webHidden/>
+              </w:rPr>
+              <w:fldChar w:fldCharType="begin"/>
+            </w:r>
+            <w:r>
+              <w:rPr>
+                <w:noProof/>
+                <w:webHidden/>
+              </w:rPr>
+              <w:instrText xml:space="preserve"> PAGEREF _Toc488328322 \h </w:instrText>
+            </w:r>
+            <w:r>
+              <w:rPr>
+                <w:noProof/>
+                <w:webHidden/>
+              </w:rPr>
+            </w:r>
+            <w:r>
+              <w:rPr>
+                <w:noProof/>
+                <w:webHidden/>
+              </w:rPr>
+              <w:fldChar w:fldCharType="separate"/>
+            </w:r>
+            <w:r>
+              <w:rPr>
+                <w:noProof/>
+                <w:webHidden/>
+              </w:rPr>
+              <w:t>9</w:t>
+            </w:r>
+            <w:r>
+              <w:rPr>
+                <w:noProof/>
+                <w:webHidden/>
+              </w:rPr>
+              <w:fldChar w:fldCharType="end"/>
+            </w:r>
+          </w:hyperlink>
+        </w:p>
+        <w:p>
+          <w:pPr>
+            <w:pStyle w:val="Sumrio2"/>
+            <w:tabs>
+              <w:tab w:val="left" w:pos="880"/>
+              <w:tab w:val="right" w:leader="dot" w:pos="9061"/>
+            </w:tabs>
+            <w:spacing w:line="240" w:lineRule="auto"/>
+            <w:rPr>
+              <w:rFonts w:asciiTheme="minorHAnsi" w:eastAsiaTheme="minorEastAsia" w:hAnsiTheme="minorHAnsi"/>
+              <w:noProof/>
+              <w:sz w:val="22"/>
+              <w:lang w:eastAsia="pt-BR"/>
+            </w:rPr>
+          </w:pPr>
+          <w:hyperlink w:anchor="_Toc488328323" w:history="1">
+            <w:r>
+              <w:rPr>
+                <w:rStyle w:val="Hyperlink"/>
+                <w:rFonts w:cs="Arial"/>
+                <w:noProof/>
+              </w:rPr>
+              <w:t>2.5</w:t>
+            </w:r>
+            <w:r>
+              <w:rPr>
+                <w:rFonts w:asciiTheme="minorHAnsi" w:eastAsiaTheme="minorEastAsia" w:hAnsiTheme="minorHAnsi"/>
+                <w:noProof/>
+                <w:sz w:val="22"/>
+                <w:lang w:eastAsia="pt-BR"/>
+              </w:rPr>
+              <w:tab/>
+            </w:r>
+            <w:r>
+              <w:rPr>
+                <w:rStyle w:val="Hyperlink"/>
+                <w:rFonts w:cs="Arial"/>
+                <w:noProof/>
+              </w:rPr>
+              <w:t>Hipóteses de trabalho</w:t>
+            </w:r>
+            <w:r>
+              <w:rPr>
+                <w:noProof/>
+                <w:webHidden/>
+              </w:rPr>
+              <w:tab/>
+            </w:r>
+            <w:r>
+              <w:rPr>
+                <w:noProof/>
+                <w:webHidden/>
+              </w:rPr>
+              <w:fldChar w:fldCharType="begin"/>
+            </w:r>
+            <w:r>
+              <w:rPr>
+                <w:noProof/>
+                <w:webHidden/>
+              </w:rPr>
+              <w:instrText xml:space="preserve"> PAGEREF _Toc488328323 \h </w:instrText>
+            </w:r>
+            <w:r>
+              <w:rPr>
+                <w:noProof/>
+                <w:webHidden/>
+              </w:rPr>
+            </w:r>
+            <w:r>
+              <w:rPr>
+                <w:noProof/>
+                <w:webHidden/>
+              </w:rPr>
+              <w:fldChar w:fldCharType="separate"/>
+            </w:r>
+            <w:r>
+              <w:rPr>
+                <w:noProof/>
+                <w:webHidden/>
+              </w:rPr>
+              <w:t>9</w:t>
+            </w:r>
+            <w:r>
+              <w:rPr>
+                <w:noProof/>
+                <w:webHidden/>
+              </w:rPr>
+              <w:fldChar w:fldCharType="end"/>
+            </w:r>
+          </w:hyperlink>
+        </w:p>
+        <w:p>
+          <w:pPr>
+            <w:pStyle w:val="Sumrio2"/>
+            <w:tabs>
+              <w:tab w:val="left" w:pos="880"/>
+              <w:tab w:val="right" w:leader="dot" w:pos="9061"/>
+            </w:tabs>
+            <w:spacing w:line="240" w:lineRule="auto"/>
+            <w:rPr>
+              <w:rFonts w:asciiTheme="minorHAnsi" w:eastAsiaTheme="minorEastAsia" w:hAnsiTheme="minorHAnsi"/>
+              <w:noProof/>
+              <w:sz w:val="22"/>
+              <w:lang w:eastAsia="pt-BR"/>
+            </w:rPr>
+          </w:pPr>
+          <w:hyperlink w:anchor="_Toc488328324" w:history="1">
+            <w:r>
+              <w:rPr>
+                <w:rStyle w:val="Hyperlink"/>
+                <w:rFonts w:cs="Arial"/>
+                <w:noProof/>
+              </w:rPr>
+              <w:t>2.6</w:t>
+            </w:r>
+            <w:r>
+              <w:rPr>
+                <w:rFonts w:asciiTheme="minorHAnsi" w:eastAsiaTheme="minorEastAsia" w:hAnsiTheme="minorHAnsi"/>
+                <w:noProof/>
+                <w:sz w:val="22"/>
+                <w:lang w:eastAsia="pt-BR"/>
+              </w:rPr>
+              <w:tab/>
+            </w:r>
+            <w:r>
+              <w:rPr>
+                <w:rStyle w:val="Hyperlink"/>
+                <w:rFonts w:cs="Arial"/>
+                <w:noProof/>
+              </w:rPr>
+              <w:t>Requisitos adiados</w:t>
+            </w:r>
+            <w:r>
+              <w:rPr>
+                <w:noProof/>
+                <w:webHidden/>
+              </w:rPr>
+              <w:tab/>
+            </w:r>
+            <w:r>
+              <w:rPr>
+                <w:noProof/>
+                <w:webHidden/>
+              </w:rPr>
+              <w:fldChar w:fldCharType="begin"/>
+            </w:r>
+            <w:r>
+              <w:rPr>
+                <w:noProof/>
+                <w:webHidden/>
+              </w:rPr>
+              <w:instrText xml:space="preserve"> PAGEREF _Toc488328324 \h </w:instrText>
+            </w:r>
+            <w:r>
+              <w:rPr>
+                <w:noProof/>
+                <w:webHidden/>
+              </w:rPr>
+            </w:r>
+            <w:r>
+              <w:rPr>
+                <w:noProof/>
+                <w:webHidden/>
+              </w:rPr>
+              <w:fldChar w:fldCharType="separate"/>
+            </w:r>
+            <w:r>
+              <w:rPr>
+                <w:noProof/>
+                <w:webHidden/>
+              </w:rPr>
+              <w:t>9</w:t>
+            </w:r>
+            <w:r>
+              <w:rPr>
+                <w:noProof/>
+                <w:webHidden/>
+              </w:rPr>
+              <w:fldChar w:fldCharType="end"/>
+            </w:r>
+          </w:hyperlink>
+        </w:p>
+        <w:p>
+          <w:pPr>
+            <w:pStyle w:val="Sumrio1"/>
+            <w:tabs>
+              <w:tab w:val="left" w:pos="480"/>
+              <w:tab w:val="right" w:leader="dot" w:pos="9061"/>
+            </w:tabs>
+            <w:spacing w:line="240" w:lineRule="auto"/>
+            <w:rPr>
+              <w:rFonts w:asciiTheme="minorHAnsi" w:eastAsiaTheme="minorEastAsia" w:hAnsiTheme="minorHAnsi"/>
+              <w:noProof/>
+              <w:sz w:val="22"/>
+              <w:lang w:eastAsia="pt-BR"/>
+            </w:rPr>
+          </w:pPr>
+          <w:hyperlink w:anchor="_Toc488328325" w:history="1">
+            <w:r>
+              <w:rPr>
+                <w:rStyle w:val="Hyperlink"/>
+                <w:rFonts w:cs="Arial"/>
+                <w:noProof/>
+              </w:rPr>
+              <w:t>3</w:t>
+            </w:r>
+            <w:r>
+              <w:rPr>
+                <w:rFonts w:asciiTheme="minorHAnsi" w:eastAsiaTheme="minorEastAsia" w:hAnsiTheme="minorHAnsi"/>
+                <w:noProof/>
+                <w:sz w:val="22"/>
+                <w:lang w:eastAsia="pt-BR"/>
+              </w:rPr>
+              <w:tab/>
+            </w:r>
+            <w:r>
+              <w:rPr>
+                <w:rStyle w:val="Hyperlink"/>
+                <w:rFonts w:cs="Arial"/>
+                <w:noProof/>
+              </w:rPr>
+              <w:t>Requisitos específicos</w:t>
+            </w:r>
+            <w:r>
+              <w:rPr>
+                <w:noProof/>
+                <w:webHidden/>
+              </w:rPr>
+              <w:tab/>
+            </w:r>
+            <w:r>
+              <w:rPr>
+                <w:noProof/>
+                <w:webHidden/>
+              </w:rPr>
+              <w:fldChar w:fldCharType="begin"/>
+            </w:r>
+            <w:r>
+              <w:rPr>
+                <w:noProof/>
+                <w:webHidden/>
+              </w:rPr>
+              <w:instrText xml:space="preserve"> PAGEREF _Toc488328325 \h </w:instrText>
+            </w:r>
+            <w:r>
+              <w:rPr>
+                <w:noProof/>
+                <w:webHidden/>
+              </w:rPr>
+            </w:r>
+            <w:r>
+              <w:rPr>
+                <w:noProof/>
+                <w:webHidden/>
+              </w:rPr>
+              <w:fldChar w:fldCharType="separate"/>
+            </w:r>
+            <w:r>
+              <w:rPr>
+                <w:noProof/>
+                <w:webHidden/>
+              </w:rPr>
+              <w:t>10</w:t>
+            </w:r>
+            <w:r>
+              <w:rPr>
+                <w:noProof/>
+                <w:webHidden/>
+              </w:rPr>
+              <w:fldChar w:fldCharType="end"/>
+            </w:r>
+          </w:hyperlink>
+        </w:p>
+        <w:p>
+          <w:pPr>
+            <w:pStyle w:val="Sumrio2"/>
+            <w:tabs>
+              <w:tab w:val="left" w:pos="880"/>
+              <w:tab w:val="right" w:leader="dot" w:pos="9061"/>
+            </w:tabs>
+            <w:spacing w:line="240" w:lineRule="auto"/>
+            <w:rPr>
+              <w:rFonts w:asciiTheme="minorHAnsi" w:eastAsiaTheme="minorEastAsia" w:hAnsiTheme="minorHAnsi"/>
+              <w:noProof/>
+              <w:sz w:val="22"/>
+              <w:lang w:eastAsia="pt-BR"/>
+            </w:rPr>
+          </w:pPr>
+          <w:hyperlink w:anchor="_Toc488328326" w:history="1">
+            <w:r>
+              <w:rPr>
+                <w:rStyle w:val="Hyperlink"/>
+                <w:rFonts w:cs="Arial"/>
+                <w:noProof/>
+              </w:rPr>
+              <w:t>3.1</w:t>
+            </w:r>
+            <w:r>
+              <w:rPr>
+                <w:rFonts w:asciiTheme="minorHAnsi" w:eastAsiaTheme="minorEastAsia" w:hAnsiTheme="minorHAnsi"/>
+                <w:noProof/>
+                <w:sz w:val="22"/>
+                <w:lang w:eastAsia="pt-BR"/>
+              </w:rPr>
+              <w:tab/>
+            </w:r>
+            <w:r>
+              <w:rPr>
+                <w:rStyle w:val="Hyperlink"/>
+                <w:rFonts w:cs="Arial"/>
+                <w:noProof/>
+              </w:rPr>
+              <w:t>Requisitos de interface externa</w:t>
+            </w:r>
+            <w:r>
+              <w:rPr>
+                <w:noProof/>
+                <w:webHidden/>
+              </w:rPr>
+              <w:tab/>
+            </w:r>
+            <w:r>
+              <w:rPr>
+                <w:noProof/>
+                <w:webHidden/>
+              </w:rPr>
+              <w:fldChar w:fldCharType="begin"/>
+            </w:r>
+            <w:r>
+              <w:rPr>
+                <w:noProof/>
+                <w:webHidden/>
+              </w:rPr>
+              <w:instrText xml:space="preserve"> PAGEREF _Toc488328326 \h </w:instrText>
+            </w:r>
+            <w:r>
+              <w:rPr>
+                <w:noProof/>
+                <w:webHidden/>
+              </w:rPr>
+            </w:r>
+            <w:r>
+              <w:rPr>
+                <w:noProof/>
+                <w:webHidden/>
+              </w:rPr>
+              <w:fldChar w:fldCharType="separate"/>
+            </w:r>
+            <w:r>
+              <w:rPr>
+                <w:noProof/>
+                <w:webHidden/>
+              </w:rPr>
+              <w:t>10</w:t>
+            </w:r>
+            <w:r>
+              <w:rPr>
                 <w:noProof/>
                 <w:webHidden/>
               </w:rPr>
@@ -3030,23 +3616,27 @@
             </w:tabs>
             <w:spacing w:line="240" w:lineRule="auto"/>
             <w:rPr>
-              <w:rFonts w:cs="Arial"/>
+              <w:rFonts w:asciiTheme="minorHAnsi" w:eastAsiaTheme="minorEastAsia" w:hAnsiTheme="minorHAnsi"/>
               <w:noProof/>
+              <w:sz w:val="22"/>
+              <w:lang w:eastAsia="pt-BR"/>
             </w:rPr>
           </w:pPr>
-          <w:hyperlink w:anchor="_Toc486339080" w:history="1">
+          <w:hyperlink w:anchor="_Toc488328327" w:history="1">
             <w:r>
               <w:rPr>
                 <w:rStyle w:val="Hyperlink"/>
                 <w:rFonts w:cs="Arial"/>
                 <w:noProof/>
               </w:rPr>
-              <w:t>2.1.7</w:t>
-            </w:r>
-            <w:r>
-              <w:rPr>
-                <w:rFonts w:cs="Arial"/>
-                <w:noProof/>
+              <w:t>3.1.1</w:t>
+            </w:r>
+            <w:r>
+              <w:rPr>
+                <w:rFonts w:asciiTheme="minorHAnsi" w:eastAsiaTheme="minorEastAsia" w:hAnsiTheme="minorHAnsi"/>
+                <w:noProof/>
+                <w:sz w:val="22"/>
+                <w:lang w:eastAsia="pt-BR"/>
               </w:rPr>
               <w:tab/>
             </w:r>
@@ -3056,11 +3646,10 @@
                 <w:rFonts w:cs="Arial"/>
                 <w:noProof/>
               </w:rPr>
-              <w:t>Modos de operação</w:t>
-            </w:r>
-            <w:r>
-              <w:rPr>
-                <w:rFonts w:cs="Arial"/>
+              <w:t>Interface Inicial</w:t>
+            </w:r>
+            <w:r>
+              <w:rPr>
                 <w:noProof/>
                 <w:webHidden/>
               </w:rPr>
@@ -3068,7 +3657,6 @@
             </w:r>
             <w:r>
               <w:rPr>
-                <w:rFonts w:cs="Arial"/>
                 <w:noProof/>
                 <w:webHidden/>
               </w:rPr>
@@ -3076,22 +3664,19 @@
             </w:r>
             <w:r>
               <w:rPr>
-                <w:rFonts w:cs="Arial"/>
                 <w:noProof/>
                 <w:webHidden/>
               </w:rPr>
-              <w:instrText xml:space="preserve"> PAGEREF _Toc486339080 \h </w:instrText>
-            </w:r>
-            <w:r>
-              <w:rPr>
-                <w:rFonts w:cs="Arial"/>
+              <w:instrText xml:space="preserve"> PAGEREF _Toc488328327 \h </w:instrText>
+            </w:r>
+            <w:r>
+              <w:rPr>
                 <w:noProof/>
                 <w:webHidden/>
               </w:rPr>
             </w:r>
             <w:r>
               <w:rPr>
-                <w:rFonts w:cs="Arial"/>
                 <w:noProof/>
                 <w:webHidden/>
               </w:rPr>
@@ -3099,15 +3684,13 @@
             </w:r>
             <w:r>
               <w:rPr>
-                <w:rFonts w:cs="Arial"/>
                 <w:noProof/>
                 <w:webHidden/>
               </w:rPr>
-              <w:t>5</w:t>
-            </w:r>
-            <w:r>
-              <w:rPr>
-                <w:rFonts w:cs="Arial"/>
+              <w:t>10</w:t>
+            </w:r>
+            <w:r>
+              <w:rPr>
                 <w:noProof/>
                 <w:webHidden/>
               </w:rPr>
@@ -3124,23 +3707,27 @@
             </w:tabs>
             <w:spacing w:line="240" w:lineRule="auto"/>
             <w:rPr>
-              <w:rFonts w:cs="Arial"/>
+              <w:rFonts w:asciiTheme="minorHAnsi" w:eastAsiaTheme="minorEastAsia" w:hAnsiTheme="minorHAnsi"/>
               <w:noProof/>
+              <w:sz w:val="22"/>
+              <w:lang w:eastAsia="pt-BR"/>
             </w:rPr>
           </w:pPr>
-          <w:hyperlink w:anchor="_Toc486339081" w:history="1">
+          <w:hyperlink w:anchor="_Toc488328328" w:history="1">
             <w:r>
               <w:rPr>
                 <w:rStyle w:val="Hyperlink"/>
                 <w:rFonts w:cs="Arial"/>
                 <w:noProof/>
               </w:rPr>
-              <w:t>2.1.8</w:t>
-            </w:r>
-            <w:r>
-              <w:rPr>
-                <w:rFonts w:cs="Arial"/>
-                <w:noProof/>
+              <w:t>3.1.2</w:t>
+            </w:r>
+            <w:r>
+              <w:rPr>
+                <w:rFonts w:asciiTheme="minorHAnsi" w:eastAsiaTheme="minorEastAsia" w:hAnsiTheme="minorHAnsi"/>
+                <w:noProof/>
+                <w:sz w:val="22"/>
+                <w:lang w:eastAsia="pt-BR"/>
               </w:rPr>
               <w:tab/>
             </w:r>
@@ -3150,11 +3737,10 @@
                 <w:rFonts w:cs="Arial"/>
                 <w:noProof/>
               </w:rPr>
-              <w:t>Requisitos de adaptação ao ambiente</w:t>
-            </w:r>
-            <w:r>
-              <w:rPr>
-                <w:rFonts w:cs="Arial"/>
+              <w:t>Interfaces do Administrador</w:t>
+            </w:r>
+            <w:r>
+              <w:rPr>
                 <w:noProof/>
                 <w:webHidden/>
               </w:rPr>
@@ -3162,7 +3748,6 @@
             </w:r>
             <w:r>
               <w:rPr>
-                <w:rFonts w:cs="Arial"/>
                 <w:noProof/>
                 <w:webHidden/>
               </w:rPr>
@@ -3170,22 +3755,19 @@
             </w:r>
             <w:r>
               <w:rPr>
-                <w:rFonts w:cs="Arial"/>
                 <w:noProof/>
                 <w:webHidden/>
               </w:rPr>
-              <w:instrText xml:space="preserve"> PAGEREF _Toc486339081 \h </w:instrText>
-            </w:r>
-            <w:r>
-              <w:rPr>
-                <w:rFonts w:cs="Arial"/>
+              <w:instrText xml:space="preserve"> PAGEREF _Toc488328328 \h </w:instrText>
+            </w:r>
+            <w:r>
+              <w:rPr>
                 <w:noProof/>
                 <w:webHidden/>
               </w:rPr>
             </w:r>
             <w:r>
               <w:rPr>
-                <w:rFonts w:cs="Arial"/>
                 <w:noProof/>
                 <w:webHidden/>
               </w:rPr>
@@ -3193,15 +3775,104 @@
             </w:r>
             <w:r>
               <w:rPr>
-                <w:rFonts w:cs="Arial"/>
                 <w:noProof/>
                 <w:webHidden/>
               </w:rPr>
-              <w:t>5</w:t>
-            </w:r>
-            <w:r>
-              <w:rPr>
-                <w:rFonts w:cs="Arial"/>
+              <w:t>11</w:t>
+            </w:r>
+            <w:r>
+              <w:rPr>
+                <w:noProof/>
+                <w:webHidden/>
+              </w:rPr>
+              <w:fldChar w:fldCharType="end"/>
+            </w:r>
+          </w:hyperlink>
+        </w:p>
+        <w:p>
+          <w:pPr>
+            <w:pStyle w:val="Sumrio3"/>
+            <w:tabs>
+              <w:tab w:val="left" w:pos="1320"/>
+              <w:tab w:val="right" w:leader="dot" w:pos="9061"/>
+            </w:tabs>
+            <w:spacing w:line="240" w:lineRule="auto"/>
+            <w:rPr>
+              <w:rFonts w:asciiTheme="minorHAnsi" w:eastAsiaTheme="minorEastAsia" w:hAnsiTheme="minorHAnsi"/>
+              <w:noProof/>
+              <w:sz w:val="22"/>
+              <w:lang w:eastAsia="pt-BR"/>
+            </w:rPr>
+          </w:pPr>
+          <w:hyperlink w:anchor="_Toc488328329" w:history="1">
+            <w:r>
+              <w:rPr>
+                <w:rStyle w:val="Hyperlink"/>
+                <w:rFonts w:cs="Arial"/>
+                <w:noProof/>
+              </w:rPr>
+              <w:t>3.1.3</w:t>
+            </w:r>
+            <w:r>
+              <w:rPr>
+                <w:rFonts w:asciiTheme="minorHAnsi" w:eastAsiaTheme="minorEastAsia" w:hAnsiTheme="minorHAnsi"/>
+                <w:noProof/>
+                <w:sz w:val="22"/>
+                <w:lang w:eastAsia="pt-BR"/>
+              </w:rPr>
+              <w:tab/>
+            </w:r>
+            <w:r>
+              <w:rPr>
+                <w:rStyle w:val="Hyperlink"/>
+                <w:rFonts w:cs="Arial"/>
+                <w:noProof/>
+              </w:rPr>
+              <w:t>Interfaces do Vendedor</w:t>
+            </w:r>
+            <w:r>
+              <w:rPr>
+                <w:noProof/>
+                <w:webHidden/>
+              </w:rPr>
+              <w:tab/>
+            </w:r>
+            <w:r>
+              <w:rPr>
+                <w:noProof/>
+                <w:webHidden/>
+              </w:rPr>
+              <w:fldChar w:fldCharType="begin"/>
+            </w:r>
+            <w:r>
+              <w:rPr>
+                <w:noProof/>
+                <w:webHidden/>
+              </w:rPr>
+              <w:instrText xml:space="preserve"> PAGEREF _Toc488328329 \h </w:instrText>
+            </w:r>
+            <w:r>
+              <w:rPr>
+                <w:noProof/>
+                <w:webHidden/>
+              </w:rPr>
+            </w:r>
+            <w:r>
+              <w:rPr>
+                <w:noProof/>
+                <w:webHidden/>
+              </w:rPr>
+              <w:fldChar w:fldCharType="separate"/>
+            </w:r>
+            <w:r>
+              <w:rPr>
+                <w:noProof/>
+                <w:webHidden/>
+              </w:rPr>
+              <w:t>28</w:t>
+            </w:r>
+            <w:r>
+              <w:rPr>
                 <w:noProof/>
                 <w:webHidden/>
               </w:rPr>
@@ -3218,23 +3889,27 @@
             </w:tabs>
             <w:spacing w:line="240" w:lineRule="auto"/>
             <w:rPr>
-              <w:rFonts w:cs="Arial"/>
+              <w:rFonts w:asciiTheme="minorHAnsi" w:eastAsiaTheme="minorEastAsia" w:hAnsiTheme="minorHAnsi"/>
               <w:noProof/>
+              <w:sz w:val="22"/>
+              <w:lang w:eastAsia="pt-BR"/>
             </w:rPr>
           </w:pPr>
-          <w:hyperlink w:anchor="_Toc486339082" w:history="1">
+          <w:hyperlink w:anchor="_Toc488328330" w:history="1">
             <w:r>
               <w:rPr>
                 <w:rStyle w:val="Hyperlink"/>
                 <w:rFonts w:cs="Arial"/>
                 <w:noProof/>
               </w:rPr>
-              <w:t>2.2</w:t>
-            </w:r>
-            <w:r>
-              <w:rPr>
-                <w:rFonts w:cs="Arial"/>
-                <w:noProof/>
+              <w:t>3.2</w:t>
+            </w:r>
+            <w:r>
+              <w:rPr>
+                <w:rFonts w:asciiTheme="minorHAnsi" w:eastAsiaTheme="minorEastAsia" w:hAnsiTheme="minorHAnsi"/>
+                <w:noProof/>
+                <w:sz w:val="22"/>
+                <w:lang w:eastAsia="pt-BR"/>
               </w:rPr>
               <w:tab/>
             </w:r>
@@ -3244,11 +3919,10 @@
                 <w:rFonts w:cs="Arial"/>
                 <w:noProof/>
               </w:rPr>
-              <w:t>Funções do produto</w:t>
-            </w:r>
-            <w:r>
-              <w:rPr>
-                <w:rFonts w:cs="Arial"/>
+              <w:t>Requisitos funcionais</w:t>
+            </w:r>
+            <w:r>
+              <w:rPr>
                 <w:noProof/>
                 <w:webHidden/>
               </w:rPr>
@@ -3256,7 +3930,6 @@
             </w:r>
             <w:r>
               <w:rPr>
-                <w:rFonts w:cs="Arial"/>
                 <w:noProof/>
                 <w:webHidden/>
               </w:rPr>
@@ -3264,22 +3937,19 @@
             </w:r>
             <w:r>
               <w:rPr>
-                <w:rFonts w:cs="Arial"/>
                 <w:noProof/>
                 <w:webHidden/>
               </w:rPr>
-              <w:instrText xml:space="preserve"> PAGEREF _Toc486339082 \h </w:instrText>
-            </w:r>
-            <w:r>
-              <w:rPr>
-                <w:rFonts w:cs="Arial"/>
+              <w:instrText xml:space="preserve"> PAGEREF _Toc488328330 \h </w:instrText>
+            </w:r>
+            <w:r>
+              <w:rPr>
                 <w:noProof/>
                 <w:webHidden/>
               </w:rPr>
             </w:r>
             <w:r>
               <w:rPr>
-                <w:rFonts w:cs="Arial"/>
                 <w:noProof/>
                 <w:webHidden/>
               </w:rPr>
@@ -3287,15 +3957,195 @@
             </w:r>
             <w:r>
               <w:rPr>
-                <w:rFonts w:cs="Arial"/>
                 <w:noProof/>
                 <w:webHidden/>
               </w:rPr>
-              <w:t>5</w:t>
-            </w:r>
-            <w:r>
-              <w:rPr>
-                <w:rFonts w:cs="Arial"/>
+              <w:t>31</w:t>
+            </w:r>
+            <w:r>
+              <w:rPr>
+                <w:noProof/>
+                <w:webHidden/>
+              </w:rPr>
+              <w:fldChar w:fldCharType="end"/>
+            </w:r>
+          </w:hyperlink>
+        </w:p>
+        <w:p>
+          <w:pPr>
+            <w:pStyle w:val="Sumrio3"/>
+            <w:tabs>
+              <w:tab w:val="left" w:pos="1320"/>
+              <w:tab w:val="right" w:leader="dot" w:pos="9061"/>
+            </w:tabs>
+            <w:spacing w:line="240" w:lineRule="auto"/>
+            <w:rPr>
+              <w:rFonts w:asciiTheme="minorHAnsi" w:eastAsiaTheme="minorEastAsia" w:hAnsiTheme="minorHAnsi"/>
+              <w:noProof/>
+              <w:sz w:val="22"/>
+              <w:lang w:eastAsia="pt-BR"/>
+            </w:rPr>
+          </w:pPr>
+          <w:hyperlink w:anchor="_Toc488328331" w:history="1">
+            <w:r>
+              <w:rPr>
+                <w:rStyle w:val="Hyperlink"/>
+                <w:rFonts w:cs="Arial"/>
+                <w:noProof/>
+              </w:rPr>
+              <w:t>3.2.1</w:t>
+            </w:r>
+            <w:r>
+              <w:rPr>
+                <w:rFonts w:asciiTheme="minorHAnsi" w:eastAsiaTheme="minorEastAsia" w:hAnsiTheme="minorHAnsi"/>
+                <w:noProof/>
+                <w:sz w:val="22"/>
+                <w:lang w:eastAsia="pt-BR"/>
+              </w:rPr>
+              <w:tab/>
+            </w:r>
+            <w:r>
+              <w:rPr>
+                <w:rStyle w:val="Hyperlink"/>
+                <w:rFonts w:cs="Arial"/>
+                <w:noProof/>
+              </w:rPr>
+              <w:t>Diagramas de casos de uso</w:t>
+            </w:r>
+            <w:r>
+              <w:rPr>
+                <w:noProof/>
+                <w:webHidden/>
+              </w:rPr>
+              <w:tab/>
+            </w:r>
+            <w:r>
+              <w:rPr>
+                <w:noProof/>
+                <w:webHidden/>
+              </w:rPr>
+              <w:fldChar w:fldCharType="begin"/>
+            </w:r>
+            <w:r>
+              <w:rPr>
+                <w:noProof/>
+                <w:webHidden/>
+              </w:rPr>
+              <w:instrText xml:space="preserve"> PAGEREF _Toc488328331 \h </w:instrText>
+            </w:r>
+            <w:r>
+              <w:rPr>
+                <w:noProof/>
+                <w:webHidden/>
+              </w:rPr>
+            </w:r>
+            <w:r>
+              <w:rPr>
+                <w:noProof/>
+                <w:webHidden/>
+              </w:rPr>
+              <w:fldChar w:fldCharType="separate"/>
+            </w:r>
+            <w:r>
+              <w:rPr>
+                <w:noProof/>
+                <w:webHidden/>
+              </w:rPr>
+              <w:t>31</w:t>
+            </w:r>
+            <w:r>
+              <w:rPr>
+                <w:noProof/>
+                <w:webHidden/>
+              </w:rPr>
+              <w:fldChar w:fldCharType="end"/>
+            </w:r>
+          </w:hyperlink>
+        </w:p>
+        <w:p>
+          <w:pPr>
+            <w:pStyle w:val="Sumrio3"/>
+            <w:tabs>
+              <w:tab w:val="left" w:pos="1320"/>
+              <w:tab w:val="right" w:leader="dot" w:pos="9061"/>
+            </w:tabs>
+            <w:spacing w:line="240" w:lineRule="auto"/>
+            <w:rPr>
+              <w:rFonts w:asciiTheme="minorHAnsi" w:eastAsiaTheme="minorEastAsia" w:hAnsiTheme="minorHAnsi"/>
+              <w:noProof/>
+              <w:sz w:val="22"/>
+              <w:lang w:eastAsia="pt-BR"/>
+            </w:rPr>
+          </w:pPr>
+          <w:hyperlink w:anchor="_Toc488328332" w:history="1">
+            <w:r>
+              <w:rPr>
+                <w:rStyle w:val="Hyperlink"/>
+                <w:rFonts w:cs="Arial"/>
+                <w:noProof/>
+              </w:rPr>
+              <w:t>3.2.2</w:t>
+            </w:r>
+            <w:r>
+              <w:rPr>
+                <w:rFonts w:asciiTheme="minorHAnsi" w:eastAsiaTheme="minorEastAsia" w:hAnsiTheme="minorHAnsi"/>
+                <w:noProof/>
+                <w:sz w:val="22"/>
+                <w:lang w:eastAsia="pt-BR"/>
+              </w:rPr>
+              <w:tab/>
+            </w:r>
+            <w:r>
+              <w:rPr>
+                <w:rStyle w:val="Hyperlink"/>
+                <w:rFonts w:cs="Arial"/>
+                <w:noProof/>
+              </w:rPr>
+              <w:t>Casos de uso</w:t>
+            </w:r>
+            <w:r>
+              <w:rPr>
+                <w:noProof/>
+                <w:webHidden/>
+              </w:rPr>
+              <w:tab/>
+            </w:r>
+            <w:r>
+              <w:rPr>
+                <w:noProof/>
+                <w:webHidden/>
+              </w:rPr>
+              <w:fldChar w:fldCharType="begin"/>
+            </w:r>
+            <w:r>
+              <w:rPr>
+                <w:noProof/>
+                <w:webHidden/>
+              </w:rPr>
+              <w:instrText xml:space="preserve"> PAGEREF _Toc488328332 \h </w:instrText>
+            </w:r>
+            <w:r>
+              <w:rPr>
+                <w:noProof/>
+                <w:webHidden/>
+              </w:rPr>
+            </w:r>
+            <w:r>
+              <w:rPr>
+                <w:noProof/>
+                <w:webHidden/>
+              </w:rPr>
+              <w:fldChar w:fldCharType="separate"/>
+            </w:r>
+            <w:r>
+              <w:rPr>
+                <w:noProof/>
+                <w:webHidden/>
+              </w:rPr>
+              <w:t>31</w:t>
+            </w:r>
+            <w:r>
+              <w:rPr>
                 <w:noProof/>
                 <w:webHidden/>
               </w:rPr>
@@ -3312,23 +4162,27 @@
             </w:tabs>
             <w:spacing w:line="240" w:lineRule="auto"/>
             <w:rPr>
-              <w:rFonts w:cs="Arial"/>
+              <w:rFonts w:asciiTheme="minorHAnsi" w:eastAsiaTheme="minorEastAsia" w:hAnsiTheme="minorHAnsi"/>
               <w:noProof/>
+              <w:sz w:val="22"/>
+              <w:lang w:eastAsia="pt-BR"/>
             </w:rPr>
           </w:pPr>
-          <w:hyperlink w:anchor="_Toc486339083" w:history="1">
+          <w:hyperlink w:anchor="_Toc488328333" w:history="1">
             <w:r>
               <w:rPr>
                 <w:rStyle w:val="Hyperlink"/>
                 <w:rFonts w:cs="Arial"/>
                 <w:noProof/>
               </w:rPr>
-              <w:t>2.3</w:t>
-            </w:r>
-            <w:r>
-              <w:rPr>
-                <w:rFonts w:cs="Arial"/>
-                <w:noProof/>
+              <w:t>3.3</w:t>
+            </w:r>
+            <w:r>
+              <w:rPr>
+                <w:rFonts w:asciiTheme="minorHAnsi" w:eastAsiaTheme="minorEastAsia" w:hAnsiTheme="minorHAnsi"/>
+                <w:noProof/>
+                <w:sz w:val="22"/>
+                <w:lang w:eastAsia="pt-BR"/>
               </w:rPr>
               <w:tab/>
             </w:r>
@@ -3338,11 +4192,10 @@
                 <w:rFonts w:cs="Arial"/>
                 <w:noProof/>
               </w:rPr>
-              <w:t>Usuários e sistemas externos</w:t>
-            </w:r>
-            <w:r>
-              <w:rPr>
-                <w:rFonts w:cs="Arial"/>
+              <w:t>Requisitos não funcionais</w:t>
+            </w:r>
+            <w:r>
+              <w:rPr>
                 <w:noProof/>
                 <w:webHidden/>
               </w:rPr>
@@ -3350,7 +4203,6 @@
             </w:r>
             <w:r>
               <w:rPr>
-                <w:rFonts w:cs="Arial"/>
                 <w:noProof/>
                 <w:webHidden/>
               </w:rPr>
@@ -3358,22 +4210,19 @@
             </w:r>
             <w:r>
               <w:rPr>
-                <w:rFonts w:cs="Arial"/>
                 <w:noProof/>
                 <w:webHidden/>
               </w:rPr>
-              <w:instrText xml:space="preserve"> PAGEREF _Toc486339083 \h </w:instrText>
-            </w:r>
-            <w:r>
-              <w:rPr>
-                <w:rFonts w:cs="Arial"/>
+              <w:instrText xml:space="preserve"> PAGEREF _Toc488328333 \h </w:instrText>
+            </w:r>
+            <w:r>
+              <w:rPr>
                 <w:noProof/>
                 <w:webHidden/>
               </w:rPr>
             </w:r>
             <w:r>
               <w:rPr>
-                <w:rFonts w:cs="Arial"/>
                 <w:noProof/>
                 <w:webHidden/>
               </w:rPr>
@@ -3381,1049 +4230,13 @@
             </w:r>
             <w:r>
               <w:rPr>
-                <w:rFonts w:cs="Arial"/>
                 <w:noProof/>
                 <w:webHidden/>
               </w:rPr>
-              <w:t>5</w:t>
-            </w:r>
-            <w:r>
-              <w:rPr>
-                <w:rFonts w:cs="Arial"/>
-                <w:noProof/>
-                <w:webHidden/>
-              </w:rPr>
-              <w:fldChar w:fldCharType="end"/>
-            </w:r>
-          </w:hyperlink>
-        </w:p>
-        <w:p>
-          <w:pPr>
-            <w:pStyle w:val="Sumrio3"/>
-            <w:tabs>
-              <w:tab w:val="left" w:pos="1320"/>
-              <w:tab w:val="right" w:leader="dot" w:pos="9061"/>
-            </w:tabs>
-            <w:spacing w:line="240" w:lineRule="auto"/>
-            <w:rPr>
-              <w:rFonts w:cs="Arial"/>
-              <w:noProof/>
-            </w:rPr>
-          </w:pPr>
-          <w:hyperlink w:anchor="_Toc486339084" w:history="1">
-            <w:r>
-              <w:rPr>
-                <w:rStyle w:val="Hyperlink"/>
-                <w:rFonts w:cs="Arial"/>
-                <w:noProof/>
-              </w:rPr>
-              <w:t>2.3.1</w:t>
-            </w:r>
-            <w:r>
-              <w:rPr>
-                <w:rFonts w:cs="Arial"/>
-                <w:noProof/>
-              </w:rPr>
-              <w:tab/>
-            </w:r>
-            <w:r>
-              <w:rPr>
-                <w:rStyle w:val="Hyperlink"/>
-                <w:rFonts w:cs="Arial"/>
-                <w:noProof/>
-              </w:rPr>
-              <w:t>Descrição</w:t>
-            </w:r>
-            <w:r>
-              <w:rPr>
-                <w:rFonts w:cs="Arial"/>
-                <w:noProof/>
-                <w:webHidden/>
-              </w:rPr>
-              <w:tab/>
-            </w:r>
-            <w:r>
-              <w:rPr>
-                <w:rFonts w:cs="Arial"/>
-                <w:noProof/>
-                <w:webHidden/>
-              </w:rPr>
-              <w:fldChar w:fldCharType="begin"/>
-            </w:r>
-            <w:r>
-              <w:rPr>
-                <w:rFonts w:cs="Arial"/>
-                <w:noProof/>
-                <w:webHidden/>
-              </w:rPr>
-              <w:instrText xml:space="preserve"> PAGEREF _Toc486339084 \h </w:instrText>
-            </w:r>
-            <w:r>
-              <w:rPr>
-                <w:rFonts w:cs="Arial"/>
-                <w:noProof/>
-                <w:webHidden/>
-              </w:rPr>
-            </w:r>
-            <w:r>
-              <w:rPr>
-                <w:rFonts w:cs="Arial"/>
-                <w:noProof/>
-                <w:webHidden/>
-              </w:rPr>
-              <w:fldChar w:fldCharType="separate"/>
-            </w:r>
-            <w:r>
-              <w:rPr>
-                <w:rFonts w:cs="Arial"/>
-                <w:noProof/>
-                <w:webHidden/>
-              </w:rPr>
-              <w:t>5</w:t>
-            </w:r>
-            <w:r>
-              <w:rPr>
-                <w:rFonts w:cs="Arial"/>
-                <w:noProof/>
-                <w:webHidden/>
-              </w:rPr>
-              <w:fldChar w:fldCharType="end"/>
-            </w:r>
-          </w:hyperlink>
-        </w:p>
-        <w:p>
-          <w:pPr>
-            <w:pStyle w:val="Sumrio3"/>
-            <w:tabs>
-              <w:tab w:val="left" w:pos="1320"/>
-              <w:tab w:val="right" w:leader="dot" w:pos="9061"/>
-            </w:tabs>
-            <w:spacing w:line="240" w:lineRule="auto"/>
-            <w:rPr>
-              <w:rFonts w:cs="Arial"/>
-              <w:noProof/>
-            </w:rPr>
-          </w:pPr>
-          <w:hyperlink w:anchor="_Toc486339085" w:history="1">
-            <w:r>
-              <w:rPr>
-                <w:rStyle w:val="Hyperlink"/>
-                <w:rFonts w:cs="Arial"/>
-                <w:noProof/>
-              </w:rPr>
-              <w:t>2.3.2</w:t>
-            </w:r>
-            <w:r>
-              <w:rPr>
-                <w:rFonts w:cs="Arial"/>
-                <w:noProof/>
-              </w:rPr>
-              <w:tab/>
-            </w:r>
-            <w:r>
-              <w:rPr>
-                <w:rStyle w:val="Hyperlink"/>
-                <w:rFonts w:cs="Arial"/>
-                <w:noProof/>
-              </w:rPr>
-              <w:t>Características dos usuários</w:t>
-            </w:r>
-            <w:r>
-              <w:rPr>
-                <w:rFonts w:cs="Arial"/>
-                <w:noProof/>
-                <w:webHidden/>
-              </w:rPr>
-              <w:tab/>
-            </w:r>
-            <w:r>
-              <w:rPr>
-                <w:rFonts w:cs="Arial"/>
-                <w:noProof/>
-                <w:webHidden/>
-              </w:rPr>
-              <w:fldChar w:fldCharType="begin"/>
-            </w:r>
-            <w:r>
-              <w:rPr>
-                <w:rFonts w:cs="Arial"/>
-                <w:noProof/>
-                <w:webHidden/>
-              </w:rPr>
-              <w:instrText xml:space="preserve"> PAGEREF _Toc486339085 \h </w:instrText>
-            </w:r>
-            <w:r>
-              <w:rPr>
-                <w:rFonts w:cs="Arial"/>
-                <w:noProof/>
-                <w:webHidden/>
-              </w:rPr>
-            </w:r>
-            <w:r>
-              <w:rPr>
-                <w:rFonts w:cs="Arial"/>
-                <w:noProof/>
-                <w:webHidden/>
-              </w:rPr>
-              <w:fldChar w:fldCharType="separate"/>
-            </w:r>
-            <w:r>
-              <w:rPr>
-                <w:rFonts w:cs="Arial"/>
-                <w:noProof/>
-                <w:webHidden/>
-              </w:rPr>
-              <w:t>5</w:t>
-            </w:r>
-            <w:r>
-              <w:rPr>
-                <w:rFonts w:cs="Arial"/>
-                <w:noProof/>
-                <w:webHidden/>
-              </w:rPr>
-              <w:fldChar w:fldCharType="end"/>
-            </w:r>
-          </w:hyperlink>
-        </w:p>
-        <w:p>
-          <w:pPr>
-            <w:pStyle w:val="Sumrio2"/>
-            <w:tabs>
-              <w:tab w:val="left" w:pos="880"/>
-              <w:tab w:val="right" w:leader="dot" w:pos="9061"/>
-            </w:tabs>
-            <w:spacing w:line="240" w:lineRule="auto"/>
-            <w:rPr>
-              <w:rFonts w:cs="Arial"/>
-              <w:noProof/>
-            </w:rPr>
-          </w:pPr>
-          <w:hyperlink w:anchor="_Toc486339086" w:history="1">
-            <w:r>
-              <w:rPr>
-                <w:rStyle w:val="Hyperlink"/>
-                <w:rFonts w:cs="Arial"/>
-                <w:noProof/>
-              </w:rPr>
-              <w:t>2.4</w:t>
-            </w:r>
-            <w:r>
-              <w:rPr>
-                <w:rFonts w:cs="Arial"/>
-                <w:noProof/>
-              </w:rPr>
-              <w:tab/>
-            </w:r>
-            <w:r>
-              <w:rPr>
-                <w:rStyle w:val="Hyperlink"/>
-                <w:rFonts w:cs="Arial"/>
-                <w:noProof/>
-              </w:rPr>
-              <w:t>Restrições</w:t>
-            </w:r>
-            <w:r>
-              <w:rPr>
-                <w:rFonts w:cs="Arial"/>
-                <w:noProof/>
-                <w:webHidden/>
-              </w:rPr>
-              <w:tab/>
-            </w:r>
-            <w:r>
-              <w:rPr>
-                <w:rFonts w:cs="Arial"/>
-                <w:noProof/>
-                <w:webHidden/>
-              </w:rPr>
-              <w:fldChar w:fldCharType="begin"/>
-            </w:r>
-            <w:r>
-              <w:rPr>
-                <w:rFonts w:cs="Arial"/>
-                <w:noProof/>
-                <w:webHidden/>
-              </w:rPr>
-              <w:instrText xml:space="preserve"> PAGEREF _Toc486339086 \h </w:instrText>
-            </w:r>
-            <w:r>
-              <w:rPr>
-                <w:rFonts w:cs="Arial"/>
-                <w:noProof/>
-                <w:webHidden/>
-              </w:rPr>
-            </w:r>
-            <w:r>
-              <w:rPr>
-                <w:rFonts w:cs="Arial"/>
-                <w:noProof/>
-                <w:webHidden/>
-              </w:rPr>
-              <w:fldChar w:fldCharType="separate"/>
-            </w:r>
-            <w:r>
-              <w:rPr>
-                <w:rFonts w:cs="Arial"/>
-                <w:noProof/>
-                <w:webHidden/>
-              </w:rPr>
-              <w:t>5</w:t>
-            </w:r>
-            <w:r>
-              <w:rPr>
-                <w:rFonts w:cs="Arial"/>
-                <w:noProof/>
-                <w:webHidden/>
-              </w:rPr>
-              <w:fldChar w:fldCharType="end"/>
-            </w:r>
-          </w:hyperlink>
-        </w:p>
-        <w:p>
-          <w:pPr>
-            <w:pStyle w:val="Sumrio2"/>
-            <w:tabs>
-              <w:tab w:val="left" w:pos="880"/>
-              <w:tab w:val="right" w:leader="dot" w:pos="9061"/>
-            </w:tabs>
-            <w:spacing w:line="240" w:lineRule="auto"/>
-            <w:rPr>
-              <w:rFonts w:cs="Arial"/>
-              <w:noProof/>
-            </w:rPr>
-          </w:pPr>
-          <w:hyperlink w:anchor="_Toc486339087" w:history="1">
-            <w:r>
-              <w:rPr>
-                <w:rStyle w:val="Hyperlink"/>
-                <w:rFonts w:cs="Arial"/>
-                <w:noProof/>
-              </w:rPr>
-              <w:t>2.5</w:t>
-            </w:r>
-            <w:r>
-              <w:rPr>
-                <w:rFonts w:cs="Arial"/>
-                <w:noProof/>
-              </w:rPr>
-              <w:tab/>
-            </w:r>
-            <w:r>
-              <w:rPr>
-                <w:rStyle w:val="Hyperlink"/>
-                <w:rFonts w:cs="Arial"/>
-                <w:noProof/>
-              </w:rPr>
-              <w:t>Hipóteses de trabalho</w:t>
-            </w:r>
-            <w:r>
-              <w:rPr>
-                <w:rFonts w:cs="Arial"/>
-                <w:noProof/>
-                <w:webHidden/>
-              </w:rPr>
-              <w:tab/>
-            </w:r>
-            <w:r>
-              <w:rPr>
-                <w:rFonts w:cs="Arial"/>
-                <w:noProof/>
-                <w:webHidden/>
-              </w:rPr>
-              <w:fldChar w:fldCharType="begin"/>
-            </w:r>
-            <w:r>
-              <w:rPr>
-                <w:rFonts w:cs="Arial"/>
-                <w:noProof/>
-                <w:webHidden/>
-              </w:rPr>
-              <w:instrText xml:space="preserve"> PAGEREF _Toc486339087 \h </w:instrText>
-            </w:r>
-            <w:r>
-              <w:rPr>
-                <w:rFonts w:cs="Arial"/>
-                <w:noProof/>
-                <w:webHidden/>
-              </w:rPr>
-            </w:r>
-            <w:r>
-              <w:rPr>
-                <w:rFonts w:cs="Arial"/>
-                <w:noProof/>
-                <w:webHidden/>
-              </w:rPr>
-              <w:fldChar w:fldCharType="separate"/>
-            </w:r>
-            <w:r>
-              <w:rPr>
-                <w:rFonts w:cs="Arial"/>
-                <w:noProof/>
-                <w:webHidden/>
-              </w:rPr>
-              <w:t>5</w:t>
-            </w:r>
-            <w:r>
-              <w:rPr>
-                <w:rFonts w:cs="Arial"/>
-                <w:noProof/>
-                <w:webHidden/>
-              </w:rPr>
-              <w:fldChar w:fldCharType="end"/>
-            </w:r>
-          </w:hyperlink>
-        </w:p>
-        <w:p>
-          <w:pPr>
-            <w:pStyle w:val="Sumrio2"/>
-            <w:tabs>
-              <w:tab w:val="left" w:pos="880"/>
-              <w:tab w:val="right" w:leader="dot" w:pos="9061"/>
-            </w:tabs>
-            <w:spacing w:line="240" w:lineRule="auto"/>
-            <w:rPr>
-              <w:rFonts w:cs="Arial"/>
-              <w:noProof/>
-            </w:rPr>
-          </w:pPr>
-          <w:hyperlink w:anchor="_Toc486339088" w:history="1">
-            <w:r>
-              <w:rPr>
-                <w:rStyle w:val="Hyperlink"/>
-                <w:rFonts w:cs="Arial"/>
-                <w:noProof/>
-              </w:rPr>
-              <w:t>2.6</w:t>
-            </w:r>
-            <w:r>
-              <w:rPr>
-                <w:rFonts w:cs="Arial"/>
-                <w:noProof/>
-              </w:rPr>
-              <w:tab/>
-            </w:r>
-            <w:r>
-              <w:rPr>
-                <w:rStyle w:val="Hyperlink"/>
-                <w:rFonts w:cs="Arial"/>
-                <w:noProof/>
-              </w:rPr>
-              <w:t>Requisitos adiados</w:t>
-            </w:r>
-            <w:r>
-              <w:rPr>
-                <w:rFonts w:cs="Arial"/>
-                <w:noProof/>
-                <w:webHidden/>
-              </w:rPr>
-              <w:tab/>
-            </w:r>
-            <w:r>
-              <w:rPr>
-                <w:rFonts w:cs="Arial"/>
-                <w:noProof/>
-                <w:webHidden/>
-              </w:rPr>
-              <w:fldChar w:fldCharType="begin"/>
-            </w:r>
-            <w:r>
-              <w:rPr>
-                <w:rFonts w:cs="Arial"/>
-                <w:noProof/>
-                <w:webHidden/>
-              </w:rPr>
-              <w:instrText xml:space="preserve"> PAGEREF _Toc486339088 \h </w:instrText>
-            </w:r>
-            <w:r>
-              <w:rPr>
-                <w:rFonts w:cs="Arial"/>
-                <w:noProof/>
-                <w:webHidden/>
-              </w:rPr>
-            </w:r>
-            <w:r>
-              <w:rPr>
-                <w:rFonts w:cs="Arial"/>
-                <w:noProof/>
-                <w:webHidden/>
-              </w:rPr>
-              <w:fldChar w:fldCharType="separate"/>
-            </w:r>
-            <w:r>
-              <w:rPr>
-                <w:rFonts w:cs="Arial"/>
-                <w:noProof/>
-                <w:webHidden/>
-              </w:rPr>
-              <w:t>5</w:t>
-            </w:r>
-            <w:r>
-              <w:rPr>
-                <w:rFonts w:cs="Arial"/>
-                <w:noProof/>
-                <w:webHidden/>
-              </w:rPr>
-              <w:fldChar w:fldCharType="end"/>
-            </w:r>
-          </w:hyperlink>
-        </w:p>
-        <w:p>
-          <w:pPr>
-            <w:pStyle w:val="Sumrio1"/>
-            <w:tabs>
-              <w:tab w:val="left" w:pos="480"/>
-              <w:tab w:val="right" w:leader="dot" w:pos="9061"/>
-            </w:tabs>
-            <w:spacing w:line="240" w:lineRule="auto"/>
-            <w:rPr>
-              <w:rFonts w:cs="Arial"/>
-              <w:noProof/>
-            </w:rPr>
-          </w:pPr>
-          <w:hyperlink w:anchor="_Toc486339089" w:history="1">
-            <w:r>
-              <w:rPr>
-                <w:rStyle w:val="Hyperlink"/>
-                <w:rFonts w:cs="Arial"/>
-                <w:noProof/>
-              </w:rPr>
-              <w:t>3</w:t>
-            </w:r>
-            <w:r>
-              <w:rPr>
-                <w:rFonts w:cs="Arial"/>
-                <w:noProof/>
-              </w:rPr>
-              <w:tab/>
-            </w:r>
-            <w:r>
-              <w:rPr>
-                <w:rStyle w:val="Hyperlink"/>
-                <w:rFonts w:cs="Arial"/>
-                <w:noProof/>
-              </w:rPr>
-              <w:t>Requisitos específicos</w:t>
-            </w:r>
-            <w:r>
-              <w:rPr>
-                <w:rFonts w:cs="Arial"/>
-                <w:noProof/>
-                <w:webHidden/>
-              </w:rPr>
-              <w:tab/>
-            </w:r>
-            <w:r>
-              <w:rPr>
-                <w:rFonts w:cs="Arial"/>
-                <w:noProof/>
-                <w:webHidden/>
-              </w:rPr>
-              <w:fldChar w:fldCharType="begin"/>
-            </w:r>
-            <w:r>
-              <w:rPr>
-                <w:rFonts w:cs="Arial"/>
-                <w:noProof/>
-                <w:webHidden/>
-              </w:rPr>
-              <w:instrText xml:space="preserve"> PAGEREF _Toc486339089 \h </w:instrText>
-            </w:r>
-            <w:r>
-              <w:rPr>
-                <w:rFonts w:cs="Arial"/>
-                <w:noProof/>
-                <w:webHidden/>
-              </w:rPr>
-            </w:r>
-            <w:r>
-              <w:rPr>
-                <w:rFonts w:cs="Arial"/>
-                <w:noProof/>
-                <w:webHidden/>
-              </w:rPr>
-              <w:fldChar w:fldCharType="separate"/>
-            </w:r>
-            <w:r>
-              <w:rPr>
-                <w:rFonts w:cs="Arial"/>
-                <w:noProof/>
-                <w:webHidden/>
-              </w:rPr>
-              <w:t>6</w:t>
-            </w:r>
-            <w:r>
-              <w:rPr>
-                <w:rFonts w:cs="Arial"/>
-                <w:noProof/>
-                <w:webHidden/>
-              </w:rPr>
-              <w:fldChar w:fldCharType="end"/>
-            </w:r>
-          </w:hyperlink>
-        </w:p>
-        <w:p>
-          <w:pPr>
-            <w:pStyle w:val="Sumrio2"/>
-            <w:tabs>
-              <w:tab w:val="left" w:pos="880"/>
-              <w:tab w:val="right" w:leader="dot" w:pos="9061"/>
-            </w:tabs>
-            <w:spacing w:line="240" w:lineRule="auto"/>
-            <w:rPr>
-              <w:rFonts w:cs="Arial"/>
-              <w:noProof/>
-            </w:rPr>
-          </w:pPr>
-          <w:hyperlink w:anchor="_Toc486339090" w:history="1">
-            <w:r>
-              <w:rPr>
-                <w:rStyle w:val="Hyperlink"/>
-                <w:rFonts w:cs="Arial"/>
-                <w:noProof/>
-              </w:rPr>
-              <w:t>3.1</w:t>
-            </w:r>
-            <w:r>
-              <w:rPr>
-                <w:rFonts w:cs="Arial"/>
-                <w:noProof/>
-              </w:rPr>
-              <w:tab/>
-            </w:r>
-            <w:r>
-              <w:rPr>
-                <w:rStyle w:val="Hyperlink"/>
-                <w:rFonts w:cs="Arial"/>
-                <w:noProof/>
-              </w:rPr>
-              <w:t>Requisitos de interface externa</w:t>
-            </w:r>
-            <w:r>
-              <w:rPr>
-                <w:rFonts w:cs="Arial"/>
-                <w:noProof/>
-                <w:webHidden/>
-              </w:rPr>
-              <w:tab/>
-            </w:r>
-            <w:r>
-              <w:rPr>
-                <w:rFonts w:cs="Arial"/>
-                <w:noProof/>
-                <w:webHidden/>
-              </w:rPr>
-              <w:fldChar w:fldCharType="begin"/>
-            </w:r>
-            <w:r>
-              <w:rPr>
-                <w:rFonts w:cs="Arial"/>
-                <w:noProof/>
-                <w:webHidden/>
-              </w:rPr>
-              <w:instrText xml:space="preserve"> PAGEREF _Toc486339090 \h </w:instrText>
-            </w:r>
-            <w:r>
-              <w:rPr>
-                <w:rFonts w:cs="Arial"/>
-                <w:noProof/>
-                <w:webHidden/>
-              </w:rPr>
-            </w:r>
-            <w:r>
-              <w:rPr>
-                <w:rFonts w:cs="Arial"/>
-                <w:noProof/>
-                <w:webHidden/>
-              </w:rPr>
-              <w:fldChar w:fldCharType="separate"/>
-            </w:r>
-            <w:r>
-              <w:rPr>
-                <w:rFonts w:cs="Arial"/>
-                <w:noProof/>
-                <w:webHidden/>
-              </w:rPr>
-              <w:t>6</w:t>
-            </w:r>
-            <w:r>
-              <w:rPr>
-                <w:rFonts w:cs="Arial"/>
-                <w:noProof/>
-                <w:webHidden/>
-              </w:rPr>
-              <w:fldChar w:fldCharType="end"/>
-            </w:r>
-          </w:hyperlink>
-        </w:p>
-        <w:p>
-          <w:pPr>
-            <w:pStyle w:val="Sumrio2"/>
-            <w:tabs>
-              <w:tab w:val="left" w:pos="880"/>
-              <w:tab w:val="right" w:leader="dot" w:pos="9061"/>
-            </w:tabs>
-            <w:spacing w:line="240" w:lineRule="auto"/>
-            <w:rPr>
-              <w:rFonts w:cs="Arial"/>
-              <w:noProof/>
-            </w:rPr>
-          </w:pPr>
-          <w:hyperlink w:anchor="_Toc486339091" w:history="1">
-            <w:r>
-              <w:rPr>
-                <w:rStyle w:val="Hyperlink"/>
-                <w:rFonts w:cs="Arial"/>
-                <w:noProof/>
-              </w:rPr>
-              <w:t>3.2</w:t>
-            </w:r>
-            <w:r>
-              <w:rPr>
-                <w:rFonts w:cs="Arial"/>
-                <w:noProof/>
-              </w:rPr>
-              <w:tab/>
-            </w:r>
-            <w:r>
-              <w:rPr>
-                <w:rStyle w:val="Hyperlink"/>
-                <w:rFonts w:cs="Arial"/>
-                <w:noProof/>
-              </w:rPr>
-              <w:t>Requisitos funcionais</w:t>
-            </w:r>
-            <w:r>
-              <w:rPr>
-                <w:rFonts w:cs="Arial"/>
-                <w:noProof/>
-                <w:webHidden/>
-              </w:rPr>
-              <w:tab/>
-            </w:r>
-            <w:r>
-              <w:rPr>
-                <w:rFonts w:cs="Arial"/>
-                <w:noProof/>
-                <w:webHidden/>
-              </w:rPr>
-              <w:fldChar w:fldCharType="begin"/>
-            </w:r>
-            <w:r>
-              <w:rPr>
-                <w:rFonts w:cs="Arial"/>
-                <w:noProof/>
-                <w:webHidden/>
-              </w:rPr>
-              <w:instrText xml:space="preserve"> PAGEREF _Toc486339091 \h </w:instrText>
-            </w:r>
-            <w:r>
-              <w:rPr>
-                <w:rFonts w:cs="Arial"/>
-                <w:noProof/>
-                <w:webHidden/>
-              </w:rPr>
-            </w:r>
-            <w:r>
-              <w:rPr>
-                <w:rFonts w:cs="Arial"/>
-                <w:noProof/>
-                <w:webHidden/>
-              </w:rPr>
-              <w:fldChar w:fldCharType="separate"/>
-            </w:r>
-            <w:r>
-              <w:rPr>
-                <w:rFonts w:cs="Arial"/>
-                <w:noProof/>
-                <w:webHidden/>
-              </w:rPr>
-              <w:t>6</w:t>
-            </w:r>
-            <w:r>
-              <w:rPr>
-                <w:rFonts w:cs="Arial"/>
-                <w:noProof/>
-                <w:webHidden/>
-              </w:rPr>
-              <w:fldChar w:fldCharType="end"/>
-            </w:r>
-          </w:hyperlink>
-        </w:p>
-        <w:p>
-          <w:pPr>
-            <w:pStyle w:val="Sumrio3"/>
-            <w:tabs>
-              <w:tab w:val="left" w:pos="1320"/>
-              <w:tab w:val="right" w:leader="dot" w:pos="9061"/>
-            </w:tabs>
-            <w:spacing w:line="240" w:lineRule="auto"/>
-            <w:rPr>
-              <w:rFonts w:cs="Arial"/>
-              <w:noProof/>
-            </w:rPr>
-          </w:pPr>
-          <w:hyperlink w:anchor="_Toc486339092" w:history="1">
-            <w:r>
-              <w:rPr>
-                <w:rStyle w:val="Hyperlink"/>
-                <w:rFonts w:cs="Arial"/>
-                <w:noProof/>
-              </w:rPr>
-              <w:t>3.2.1</w:t>
-            </w:r>
-            <w:r>
-              <w:rPr>
-                <w:rFonts w:cs="Arial"/>
-                <w:noProof/>
-              </w:rPr>
-              <w:tab/>
-            </w:r>
-            <w:r>
-              <w:rPr>
-                <w:rStyle w:val="Hyperlink"/>
-                <w:rFonts w:cs="Arial"/>
-                <w:noProof/>
-              </w:rPr>
-              <w:t>Diagramas de casos de uso</w:t>
-            </w:r>
-            <w:r>
-              <w:rPr>
-                <w:rFonts w:cs="Arial"/>
-                <w:noProof/>
-                <w:webHidden/>
-              </w:rPr>
-              <w:tab/>
-            </w:r>
-            <w:r>
-              <w:rPr>
-                <w:rFonts w:cs="Arial"/>
-                <w:noProof/>
-                <w:webHidden/>
-              </w:rPr>
-              <w:fldChar w:fldCharType="begin"/>
-            </w:r>
-            <w:r>
-              <w:rPr>
-                <w:rFonts w:cs="Arial"/>
-                <w:noProof/>
-                <w:webHidden/>
-              </w:rPr>
-              <w:instrText xml:space="preserve"> PAGEREF _Toc486339092 \h </w:instrText>
-            </w:r>
-            <w:r>
-              <w:rPr>
-                <w:rFonts w:cs="Arial"/>
-                <w:noProof/>
-                <w:webHidden/>
-              </w:rPr>
-            </w:r>
-            <w:r>
-              <w:rPr>
-                <w:rFonts w:cs="Arial"/>
-                <w:noProof/>
-                <w:webHidden/>
-              </w:rPr>
-              <w:fldChar w:fldCharType="separate"/>
-            </w:r>
-            <w:r>
-              <w:rPr>
-                <w:rFonts w:cs="Arial"/>
-                <w:noProof/>
-                <w:webHidden/>
-              </w:rPr>
-              <w:t>6</w:t>
-            </w:r>
-            <w:r>
-              <w:rPr>
-                <w:rFonts w:cs="Arial"/>
-                <w:noProof/>
-                <w:webHidden/>
-              </w:rPr>
-              <w:fldChar w:fldCharType="end"/>
-            </w:r>
-          </w:hyperlink>
-        </w:p>
-        <w:p>
-          <w:pPr>
-            <w:pStyle w:val="Sumrio3"/>
-            <w:tabs>
-              <w:tab w:val="left" w:pos="1320"/>
-              <w:tab w:val="right" w:leader="dot" w:pos="9061"/>
-            </w:tabs>
-            <w:spacing w:line="240" w:lineRule="auto"/>
-            <w:rPr>
-              <w:rFonts w:cs="Arial"/>
-              <w:noProof/>
-            </w:rPr>
-          </w:pPr>
-          <w:hyperlink w:anchor="_Toc486339093" w:history="1">
-            <w:r>
-              <w:rPr>
-                <w:rStyle w:val="Hyperlink"/>
-                <w:rFonts w:cs="Arial"/>
-                <w:noProof/>
-              </w:rPr>
-              <w:t>3.2.2</w:t>
-            </w:r>
-            <w:r>
-              <w:rPr>
-                <w:rFonts w:cs="Arial"/>
-                <w:noProof/>
-              </w:rPr>
-              <w:tab/>
-            </w:r>
-            <w:r>
-              <w:rPr>
-                <w:rStyle w:val="Hyperlink"/>
-                <w:rFonts w:cs="Arial"/>
-                <w:noProof/>
-              </w:rPr>
-              <w:t>Casos de uso</w:t>
-            </w:r>
-            <w:r>
-              <w:rPr>
-                <w:rFonts w:cs="Arial"/>
-                <w:noProof/>
-                <w:webHidden/>
-              </w:rPr>
-              <w:tab/>
-            </w:r>
-            <w:r>
-              <w:rPr>
-                <w:rFonts w:cs="Arial"/>
-                <w:noProof/>
-                <w:webHidden/>
-              </w:rPr>
-              <w:fldChar w:fldCharType="begin"/>
-            </w:r>
-            <w:r>
-              <w:rPr>
-                <w:rFonts w:cs="Arial"/>
-                <w:noProof/>
-                <w:webHidden/>
-              </w:rPr>
-              <w:instrText xml:space="preserve"> PAGEREF _Toc486339093 \h </w:instrText>
-            </w:r>
-            <w:r>
-              <w:rPr>
-                <w:rFonts w:cs="Arial"/>
-                <w:noProof/>
-                <w:webHidden/>
-              </w:rPr>
-            </w:r>
-            <w:r>
-              <w:rPr>
-                <w:rFonts w:cs="Arial"/>
-                <w:noProof/>
-                <w:webHidden/>
-              </w:rPr>
-              <w:fldChar w:fldCharType="separate"/>
-            </w:r>
-            <w:r>
-              <w:rPr>
-                <w:rFonts w:cs="Arial"/>
-                <w:noProof/>
-                <w:webHidden/>
-              </w:rPr>
-              <w:t>6</w:t>
-            </w:r>
-            <w:r>
-              <w:rPr>
-                <w:rFonts w:cs="Arial"/>
-                <w:noProof/>
-                <w:webHidden/>
-              </w:rPr>
-              <w:fldChar w:fldCharType="end"/>
-            </w:r>
-          </w:hyperlink>
-        </w:p>
-        <w:p>
-          <w:pPr>
-            <w:pStyle w:val="Sumrio2"/>
-            <w:tabs>
-              <w:tab w:val="left" w:pos="880"/>
-              <w:tab w:val="right" w:leader="dot" w:pos="9061"/>
-            </w:tabs>
-            <w:spacing w:line="240" w:lineRule="auto"/>
-            <w:rPr>
-              <w:rFonts w:cs="Arial"/>
-              <w:noProof/>
-            </w:rPr>
-          </w:pPr>
-          <w:hyperlink w:anchor="_Toc486339094" w:history="1">
-            <w:r>
-              <w:rPr>
-                <w:rStyle w:val="Hyperlink"/>
-                <w:rFonts w:cs="Arial"/>
-                <w:noProof/>
-              </w:rPr>
-              <w:t>3.3</w:t>
-            </w:r>
-            <w:r>
-              <w:rPr>
-                <w:rFonts w:cs="Arial"/>
-                <w:noProof/>
-              </w:rPr>
-              <w:tab/>
-            </w:r>
-            <w:r>
-              <w:rPr>
-                <w:rStyle w:val="Hyperlink"/>
-                <w:rFonts w:cs="Arial"/>
-                <w:noProof/>
-              </w:rPr>
-              <w:t>Requisitos não funcionais</w:t>
-            </w:r>
-            <w:r>
-              <w:rPr>
-                <w:rFonts w:cs="Arial"/>
-                <w:noProof/>
-                <w:webHidden/>
-              </w:rPr>
-              <w:tab/>
-            </w:r>
-            <w:r>
-              <w:rPr>
-                <w:rFonts w:cs="Arial"/>
-                <w:noProof/>
-                <w:webHidden/>
-              </w:rPr>
-              <w:fldChar w:fldCharType="begin"/>
-            </w:r>
-            <w:r>
-              <w:rPr>
-                <w:rFonts w:cs="Arial"/>
-                <w:noProof/>
-                <w:webHidden/>
-              </w:rPr>
-              <w:instrText xml:space="preserve"> PAGEREF _Toc486339094 \h </w:instrText>
-            </w:r>
-            <w:r>
-              <w:rPr>
-                <w:rFonts w:cs="Arial"/>
-                <w:noProof/>
-                <w:webHidden/>
-              </w:rPr>
-            </w:r>
-            <w:r>
-              <w:rPr>
-                <w:rFonts w:cs="Arial"/>
-                <w:noProof/>
-                <w:webHidden/>
-              </w:rPr>
-              <w:fldChar w:fldCharType="separate"/>
-            </w:r>
-            <w:r>
-              <w:rPr>
-                <w:rFonts w:cs="Arial"/>
-                <w:noProof/>
-                <w:webHidden/>
-              </w:rPr>
-              <w:t>6</w:t>
-            </w:r>
-            <w:r>
-              <w:rPr>
-                <w:rFonts w:cs="Arial"/>
+              <w:t>31</w:t>
+            </w:r>
+            <w:r>
+              <w:rPr>
                 <w:noProof/>
                 <w:webHidden/>
               </w:rPr>
@@ -4473,7 +4286,7 @@
           <w:rFonts w:cs="Arial"/>
         </w:rPr>
       </w:pPr>
-      <w:bookmarkStart w:id="0" w:name="_Toc486339063"/>
+      <w:bookmarkStart w:id="0" w:name="_Toc488328303"/>
       <w:r>
         <w:rPr>
           <w:rFonts w:cs="Arial"/>
@@ -4490,7 +4303,7 @@
           <w:rFonts w:cs="Arial"/>
         </w:rPr>
       </w:pPr>
-      <w:bookmarkStart w:id="1" w:name="_Toc486339064"/>
+      <w:bookmarkStart w:id="1" w:name="_Toc488328304"/>
       <w:r>
         <w:rPr>
           <w:rFonts w:cs="Arial"/>
@@ -4614,7 +4427,7 @@
           <w:rFonts w:cs="Arial"/>
         </w:rPr>
       </w:pPr>
-      <w:bookmarkStart w:id="2" w:name="_Toc486339065"/>
+      <w:bookmarkStart w:id="2" w:name="_Toc488328305"/>
       <w:r>
         <w:rPr>
           <w:rFonts w:cs="Arial"/>
@@ -4630,7 +4443,7 @@
           <w:rFonts w:cs="Arial"/>
         </w:rPr>
       </w:pPr>
-      <w:bookmarkStart w:id="3" w:name="_Toc486339066"/>
+      <w:bookmarkStart w:id="3" w:name="_Toc488328306"/>
       <w:r>
         <w:rPr>
           <w:rFonts w:cs="Arial"/>
@@ -4808,7 +4621,7 @@
           <w:rFonts w:cs="Arial"/>
         </w:rPr>
       </w:pPr>
-      <w:bookmarkStart w:id="4" w:name="_Toc486339067"/>
+      <w:bookmarkStart w:id="4" w:name="_Toc488328307"/>
       <w:r>
         <w:rPr>
           <w:rFonts w:cs="Arial"/>
@@ -5125,7 +4938,6 @@
           <w:szCs w:val="24"/>
         </w:rPr>
       </w:pPr>
-      <w:bookmarkStart w:id="5" w:name="_Toc486339068"/>
       <w:r>
         <w:rPr>
           <w:rFonts w:cs="Arial"/>
@@ -5140,6 +4952,7 @@
           <w:rFonts w:cs="Arial"/>
         </w:rPr>
       </w:pPr>
+      <w:bookmarkStart w:id="5" w:name="_Toc488328308"/>
       <w:r>
         <w:rPr>
           <w:rFonts w:cs="Arial"/>
@@ -5459,7 +5272,7 @@
           <w:rFonts w:cs="Arial"/>
         </w:rPr>
       </w:pPr>
-      <w:bookmarkStart w:id="6" w:name="_Toc486339069"/>
+      <w:bookmarkStart w:id="6" w:name="_Toc488328309"/>
       <w:r>
         <w:rPr>
           <w:rFonts w:cs="Arial"/>
@@ -5929,7 +5742,7 @@
           <w:rFonts w:cs="Arial"/>
         </w:rPr>
       </w:pPr>
-      <w:bookmarkStart w:id="7" w:name="_Toc486339070"/>
+      <w:bookmarkStart w:id="7" w:name="_Toc488328310"/>
       <w:r>
         <w:rPr>
           <w:rFonts w:cs="Arial"/>
@@ -5952,7 +5765,7 @@
           <w:rFonts w:cs="Arial"/>
         </w:rPr>
       </w:pPr>
-      <w:bookmarkStart w:id="8" w:name="_Toc486339071"/>
+      <w:bookmarkStart w:id="8" w:name="_Toc488328311"/>
       <w:r>
         <w:rPr>
           <w:rFonts w:cs="Arial"/>
@@ -6035,7 +5848,7 @@
           <w:rFonts w:cs="Arial"/>
         </w:rPr>
       </w:pPr>
-      <w:bookmarkStart w:id="9" w:name="_Toc486339072"/>
+      <w:bookmarkStart w:id="9" w:name="_Toc488328312"/>
       <w:r>
         <w:rPr>
           <w:rFonts w:cs="Arial"/>
@@ -6052,7 +5865,7 @@
           <w:rFonts w:cs="Arial"/>
         </w:rPr>
       </w:pPr>
-      <w:bookmarkStart w:id="10" w:name="_Toc486339073"/>
+      <w:bookmarkStart w:id="10" w:name="_Toc488328313"/>
       <w:r>
         <w:rPr>
           <w:rFonts w:cs="Arial"/>
@@ -6068,7 +5881,7 @@
           <w:rFonts w:cs="Arial"/>
         </w:rPr>
       </w:pPr>
-      <w:bookmarkStart w:id="11" w:name="_Toc486339074"/>
+      <w:bookmarkStart w:id="11" w:name="_Toc488328314"/>
       <w:r>
         <w:rPr>
           <w:rFonts w:cs="Arial"/>
@@ -6138,7 +5951,7 @@
           <w:rFonts w:cs="Arial"/>
         </w:rPr>
       </w:pPr>
-      <w:bookmarkStart w:id="12" w:name="_Toc486339075"/>
+      <w:bookmarkStart w:id="12" w:name="_Toc488328315"/>
       <w:r>
         <w:rPr>
           <w:rFonts w:cs="Arial"/>
@@ -6787,7 +6600,7 @@
           <w:rFonts w:cs="Arial"/>
         </w:rPr>
       </w:pPr>
-      <w:bookmarkStart w:id="13" w:name="_Toc486339079"/>
+      <w:bookmarkStart w:id="13" w:name="_Toc488328316"/>
       <w:r>
         <w:rPr>
           <w:rFonts w:cs="Arial"/>
@@ -7003,7 +6816,7 @@
           <w:rFonts w:cs="Arial"/>
         </w:rPr>
       </w:pPr>
-      <w:bookmarkStart w:id="14" w:name="_Toc486339080"/>
+      <w:bookmarkStart w:id="14" w:name="_Toc488328317"/>
       <w:r>
         <w:rPr>
           <w:rFonts w:cs="Arial"/>
@@ -7420,7 +7233,7 @@
           <w:rFonts w:cs="Arial"/>
         </w:rPr>
       </w:pPr>
-      <w:bookmarkStart w:id="15" w:name="_Toc486339082"/>
+      <w:bookmarkStart w:id="15" w:name="_Toc488328318"/>
       <w:r>
         <w:rPr>
           <w:rFonts w:cs="Arial"/>
@@ -7863,7 +7676,7 @@
           <w:rFonts w:cs="Arial"/>
         </w:rPr>
       </w:pPr>
-      <w:bookmarkStart w:id="16" w:name="_Toc486339083"/>
+      <w:bookmarkStart w:id="16" w:name="_Toc488328319"/>
       <w:r>
         <w:rPr>
           <w:rFonts w:cs="Arial"/>
@@ -7879,7 +7692,7 @@
           <w:rFonts w:cs="Arial"/>
         </w:rPr>
       </w:pPr>
-      <w:bookmarkStart w:id="17" w:name="_Toc486339084"/>
+      <w:bookmarkStart w:id="17" w:name="_Toc488328320"/>
       <w:r>
         <w:rPr>
           <w:rFonts w:cs="Arial"/>
@@ -8127,7 +7940,7 @@
           <w:rFonts w:cs="Arial"/>
         </w:rPr>
       </w:pPr>
-      <w:bookmarkStart w:id="18" w:name="_Toc486339085"/>
+      <w:bookmarkStart w:id="18" w:name="_Toc488328321"/>
       <w:r>
         <w:rPr>
           <w:rFonts w:cs="Arial"/>
@@ -8546,7 +8359,7 @@
           <w:rFonts w:cs="Arial"/>
         </w:rPr>
       </w:pPr>
-      <w:bookmarkStart w:id="19" w:name="_Toc486339086"/>
+      <w:bookmarkStart w:id="19" w:name="_Toc488328322"/>
       <w:r>
         <w:rPr>
           <w:rFonts w:cs="Arial"/>
@@ -8712,7 +8525,7 @@
           <w:rFonts w:cs="Arial"/>
         </w:rPr>
       </w:pPr>
-      <w:bookmarkStart w:id="20" w:name="_Toc486339087"/>
+      <w:bookmarkStart w:id="20" w:name="_Toc488328323"/>
       <w:r>
         <w:rPr>
           <w:rFonts w:cs="Arial"/>
@@ -8878,7 +8691,7 @@
           <w:rFonts w:cs="Arial"/>
         </w:rPr>
       </w:pPr>
-      <w:bookmarkStart w:id="21" w:name="_Toc486339088"/>
+      <w:bookmarkStart w:id="21" w:name="_Toc488328324"/>
       <w:r>
         <w:rPr>
           <w:rFonts w:cs="Arial"/>
@@ -9171,7 +8984,7 @@
           <w:rFonts w:cs="Arial"/>
         </w:rPr>
       </w:pPr>
-      <w:bookmarkStart w:id="22" w:name="_Toc486339089"/>
+      <w:bookmarkStart w:id="22" w:name="_Toc488328325"/>
       <w:r>
         <w:rPr>
           <w:rFonts w:cs="Arial"/>
@@ -9188,7 +9001,7 @@
           <w:rFonts w:cs="Arial"/>
         </w:rPr>
       </w:pPr>
-      <w:bookmarkStart w:id="23" w:name="_Toc486339090"/>
+      <w:bookmarkStart w:id="23" w:name="_Toc488328326"/>
       <w:r>
         <w:rPr>
           <w:rFonts w:cs="Arial"/>
@@ -9228,12 +9041,14 @@
           <w:rFonts w:cs="Arial"/>
         </w:rPr>
       </w:pPr>
+      <w:bookmarkStart w:id="24" w:name="_Toc488328327"/>
       <w:r>
         <w:rPr>
           <w:rFonts w:cs="Arial"/>
         </w:rPr>
         <w:t>Interface Inicial</w:t>
       </w:r>
+      <w:bookmarkEnd w:id="24"/>
     </w:p>
     <w:p>
       <w:pPr>
@@ -9246,7 +9061,19 @@
         <w:rPr>
           <w:rFonts w:cs="Arial"/>
         </w:rPr>
-        <w:t>Layout da tela de login (mudar o print)</w:t>
+        <w:t>Lay</w:t>
+      </w:r>
+      <w:r>
+        <w:rPr>
+          <w:rFonts w:cs="Arial"/>
+        </w:rPr>
+        <w:t xml:space="preserve">out </w:t>
+      </w:r>
+      <w:r>
+        <w:rPr>
+          <w:rFonts w:cs="Arial"/>
+        </w:rPr>
+        <w:t>da tela de login</w:t>
       </w:r>
     </w:p>
     <w:p>
@@ -9347,9 +9174,9 @@
         </w:rPr>
         <w:drawing>
           <wp:inline distT="0" distB="0" distL="0" distR="0">
-            <wp:extent cx="4614545" cy="1337945"/>
+            <wp:extent cx="4648200" cy="2176145"/>
             <wp:effectExtent l="0" t="0" r="0" b="0"/>
-            <wp:docPr id="3" name="Imagem 3" descr="C:\Users\João Pedro\AppData\Local\Microsoft\Windows\INetCache\Content.Word\02 - Estado Login.jpg"/>
+            <wp:docPr id="15" name="Imagem 15" descr="C:\Users\João Pedro\AppData\Local\Microsoft\Windows\INetCache\Content.Word\02 - Estado Login.jpg"/>
             <wp:cNvGraphicFramePr>
               <a:graphicFrameLocks xmlns:a="http://schemas.openxmlformats.org/drawingml/2006/main" noChangeAspect="1"/>
             </wp:cNvGraphicFramePr>
@@ -9378,7 +9205,7 @@
                   <pic:spPr bwMode="auto">
                     <a:xfrm>
                       <a:off x="0" y="0"/>
-                      <a:ext cx="4614545" cy="1337945"/>
+                      <a:ext cx="4648200" cy="2176145"/>
                     </a:xfrm>
                     <a:prstGeom prst="rect">
                       <a:avLst/>
@@ -9711,6 +9538,7 @@
               <w:rPr>
                 <w:rFonts w:cs="Arial"/>
               </w:rPr>
+              <w:lastRenderedPageBreak/>
               <w:t>2</w:t>
             </w:r>
           </w:p>
@@ -9837,7 +9665,6 @@
         <w:rPr>
           <w:rFonts w:cs="Arial"/>
         </w:rPr>
-        <w:lastRenderedPageBreak/>
         <w:t>Comandos</w:t>
       </w:r>
     </w:p>
@@ -10088,12 +9915,14 @@
           <w:rFonts w:cs="Arial"/>
         </w:rPr>
       </w:pPr>
+      <w:bookmarkStart w:id="25" w:name="_Toc488328328"/>
       <w:r>
         <w:rPr>
           <w:rFonts w:cs="Arial"/>
         </w:rPr>
         <w:t>Interfaces do Administrador</w:t>
       </w:r>
+      <w:bookmarkEnd w:id="25"/>
     </w:p>
     <w:p>
       <w:pPr>
@@ -19508,6 +19337,7 @@
           <w:rFonts w:cs="Arial"/>
         </w:rPr>
       </w:pPr>
+      <w:bookmarkStart w:id="26" w:name="_Toc488328329"/>
       <w:r>
         <w:rPr>
           <w:rFonts w:cs="Arial"/>
@@ -19515,6 +19345,7 @@
         <w:lastRenderedPageBreak/>
         <w:t>Interfaces do Vendedor</w:t>
       </w:r>
+      <w:bookmarkEnd w:id="26"/>
     </w:p>
     <w:p>
       <w:pPr>
@@ -21828,8 +21659,6 @@
               </w:rPr>
               <w:t>-</w:t>
             </w:r>
-            <w:bookmarkStart w:id="24" w:name="_GoBack"/>
-            <w:bookmarkEnd w:id="24"/>
           </w:p>
         </w:tc>
       </w:tr>
@@ -21842,77 +21671,841 @@
           <w:rFonts w:cs="Arial"/>
         </w:rPr>
       </w:pPr>
-      <w:bookmarkStart w:id="25" w:name="_Toc486339091"/>
+      <w:bookmarkStart w:id="27" w:name="_Toc488328330"/>
       <w:r>
         <w:rPr>
           <w:rFonts w:cs="Arial"/>
         </w:rPr>
+        <w:lastRenderedPageBreak/>
         <w:t>Requisitos funcionai</w:t>
       </w:r>
-      <w:bookmarkEnd w:id="25"/>
       <w:r>
         <w:rPr>
           <w:rFonts w:cs="Arial"/>
         </w:rPr>
         <w:t>s</w:t>
+      </w:r>
+      <w:bookmarkStart w:id="28" w:name="_Toc488328331"/>
+      <w:bookmarkEnd w:id="27"/>
+    </w:p>
+    <w:p>
+      <w:pPr>
+        <w:pStyle w:val="Ttulo3"/>
+        <w:rPr>
+          <w:rFonts w:cs="Arial"/>
+        </w:rPr>
+      </w:pPr>
+      <w:r>
+        <w:rPr>
+          <w:rFonts w:cs="Arial"/>
+        </w:rPr>
+        <w:t>Diagrama de classe</w:t>
       </w:r>
     </w:p>
     <w:p>
       <w:pPr>
+        <w:jc w:val="center"/>
+      </w:pPr>
+      <w:r>
+        <w:rPr>
+          <w:noProof/>
+        </w:rPr>
+        <w:drawing>
+          <wp:inline distT="0" distB="0" distL="0" distR="0">
+            <wp:extent cx="5757545" cy="4800600"/>
+            <wp:effectExtent l="0" t="0" r="0" b="0"/>
+            <wp:docPr id="22" name="Imagem 22" descr="C:\Users\João Pedro\AppData\Local\Microsoft\Windows\INetCache\Content.Word\Diagrama de Classe.jpg"/>
+            <wp:cNvGraphicFramePr>
+              <a:graphicFrameLocks xmlns:a="http://schemas.openxmlformats.org/drawingml/2006/main" noChangeAspect="1"/>
+            </wp:cNvGraphicFramePr>
+            <a:graphic xmlns:a="http://schemas.openxmlformats.org/drawingml/2006/main">
+              <a:graphicData uri="http://schemas.openxmlformats.org/drawingml/2006/picture">
+                <pic:pic xmlns:pic="http://schemas.openxmlformats.org/drawingml/2006/picture">
+                  <pic:nvPicPr>
+                    <pic:cNvPr id="0" name="Picture 3" descr="C:\Users\João Pedro\AppData\Local\Microsoft\Windows\INetCache\Content.Word\Diagrama de Classe.jpg"/>
+                    <pic:cNvPicPr>
+                      <a:picLocks noChangeAspect="1" noChangeArrowheads="1"/>
+                    </pic:cNvPicPr>
+                  </pic:nvPicPr>
+                  <pic:blipFill>
+                    <a:blip r:embed="rId28">
+                      <a:extLst>
+                        <a:ext uri="{28A0092B-C50C-407E-A947-70E740481C1C}">
+                          <a14:useLocalDpi xmlns:a14="http://schemas.microsoft.com/office/drawing/2010/main" val="0"/>
+                        </a:ext>
+                      </a:extLst>
+                    </a:blip>
+                    <a:srcRect/>
+                    <a:stretch>
+                      <a:fillRect/>
+                    </a:stretch>
+                  </pic:blipFill>
+                  <pic:spPr bwMode="auto">
+                    <a:xfrm>
+                      <a:off x="0" y="0"/>
+                      <a:ext cx="5757545" cy="4800600"/>
+                    </a:xfrm>
+                    <a:prstGeom prst="rect">
+                      <a:avLst/>
+                    </a:prstGeom>
+                    <a:noFill/>
+                    <a:ln>
+                      <a:noFill/>
+                    </a:ln>
+                  </pic:spPr>
+                </pic:pic>
+              </a:graphicData>
+            </a:graphic>
+          </wp:inline>
+        </w:drawing>
+      </w:r>
+    </w:p>
+    <w:p/>
+    <w:p>
+      <w:pPr>
         <w:pStyle w:val="Ttulo3"/>
-        <w:rPr>
-          <w:rFonts w:cs="Arial"/>
-        </w:rPr>
       </w:pPr>
-      <w:bookmarkStart w:id="26" w:name="_Toc486339092"/>
       <w:r>
-        <w:rPr>
-          <w:rFonts w:cs="Arial"/>
-        </w:rPr>
-        <w:t>Diagramas de casos de uso</w:t>
-      </w:r>
-      <w:bookmarkEnd w:id="26"/>
-      <w:r>
-        <w:rPr>
-          <w:rFonts w:cs="Arial"/>
-        </w:rPr>
-        <w:t xml:space="preserve"> </w:t>
+        <w:lastRenderedPageBreak/>
+        <w:t>Diagrama de entidade relacionamento</w:t>
       </w:r>
     </w:p>
     <w:p>
       <w:pPr>
+        <w:jc w:val="center"/>
+      </w:pPr>
+      <w:r>
+        <w:rPr>
+          <w:noProof/>
+        </w:rPr>
+        <w:drawing>
+          <wp:inline distT="0" distB="0" distL="0" distR="0">
+            <wp:extent cx="5757545" cy="3970655"/>
+            <wp:effectExtent l="0" t="0" r="0" b="0"/>
+            <wp:docPr id="23" name="Imagem 23" descr="C:\Users\João Pedro\AppData\Local\Microsoft\Windows\INetCache\Content.Word\Diagrama de Entidade Relacionamento.jpg"/>
+            <wp:cNvGraphicFramePr>
+              <a:graphicFrameLocks xmlns:a="http://schemas.openxmlformats.org/drawingml/2006/main" noChangeAspect="1"/>
+            </wp:cNvGraphicFramePr>
+            <a:graphic xmlns:a="http://schemas.openxmlformats.org/drawingml/2006/main">
+              <a:graphicData uri="http://schemas.openxmlformats.org/drawingml/2006/picture">
+                <pic:pic xmlns:pic="http://schemas.openxmlformats.org/drawingml/2006/picture">
+                  <pic:nvPicPr>
+                    <pic:cNvPr id="0" name="Picture 4" descr="C:\Users\João Pedro\AppData\Local\Microsoft\Windows\INetCache\Content.Word\Diagrama de Entidade Relacionamento.jpg"/>
+                    <pic:cNvPicPr>
+                      <a:picLocks noChangeAspect="1" noChangeArrowheads="1"/>
+                    </pic:cNvPicPr>
+                  </pic:nvPicPr>
+                  <pic:blipFill>
+                    <a:blip r:embed="rId29">
+                      <a:extLst>
+                        <a:ext uri="{28A0092B-C50C-407E-A947-70E740481C1C}">
+                          <a14:useLocalDpi xmlns:a14="http://schemas.microsoft.com/office/drawing/2010/main" val="0"/>
+                        </a:ext>
+                      </a:extLst>
+                    </a:blip>
+                    <a:srcRect/>
+                    <a:stretch>
+                      <a:fillRect/>
+                    </a:stretch>
+                  </pic:blipFill>
+                  <pic:spPr bwMode="auto">
+                    <a:xfrm>
+                      <a:off x="0" y="0"/>
+                      <a:ext cx="5757545" cy="3970655"/>
+                    </a:xfrm>
+                    <a:prstGeom prst="rect">
+                      <a:avLst/>
+                    </a:prstGeom>
+                    <a:noFill/>
+                    <a:ln>
+                      <a:noFill/>
+                    </a:ln>
+                  </pic:spPr>
+                </pic:pic>
+              </a:graphicData>
+            </a:graphic>
+          </wp:inline>
+        </w:drawing>
+      </w:r>
+    </w:p>
+    <w:p/>
+    <w:p>
+      <w:pPr>
         <w:pStyle w:val="Ttulo3"/>
-        <w:rPr>
-          <w:rFonts w:cs="Arial"/>
-        </w:rPr>
       </w:pPr>
-      <w:bookmarkStart w:id="27" w:name="_Toc486339093"/>
       <w:r>
-        <w:rPr>
-          <w:rFonts w:cs="Arial"/>
-        </w:rPr>
-        <w:t>Casos de uso</w:t>
+        <w:t>Diagramas de sequencia</w:t>
       </w:r>
-      <w:bookmarkEnd w:id="27"/>
     </w:p>
     <w:p>
       <w:pPr>
-        <w:pStyle w:val="Ttulo2"/>
-        <w:rPr>
-          <w:rFonts w:cs="Arial"/>
-        </w:rPr>
+        <w:pStyle w:val="Ttulo4"/>
       </w:pPr>
-      <w:bookmarkStart w:id="28" w:name="_Toc486339094"/>
       <w:r>
-        <w:rPr>
-          <w:rFonts w:cs="Arial"/>
-        </w:rPr>
-        <w:t>Requisitos não funcionais</w:t>
+        <w:t>Sequência de venda de produtos</w:t>
+      </w:r>
+    </w:p>
+    <w:p>
+      <w:pPr>
+        <w:jc w:val="center"/>
+      </w:pPr>
+      <w:r>
+        <w:rPr>
+          <w:noProof/>
+        </w:rPr>
+        <w:drawing>
+          <wp:inline distT="0" distB="0" distL="0" distR="0">
+            <wp:extent cx="5757545" cy="3268345"/>
+            <wp:effectExtent l="0" t="0" r="0" b="8255"/>
+            <wp:docPr id="25" name="Imagem 25" descr="C:\Users\João Pedro\AppData\Local\Microsoft\Windows\INetCache\Content.Word\01 - Sequencia_Vendedor.jpg"/>
+            <wp:cNvGraphicFramePr>
+              <a:graphicFrameLocks xmlns:a="http://schemas.openxmlformats.org/drawingml/2006/main" noChangeAspect="1"/>
+            </wp:cNvGraphicFramePr>
+            <a:graphic xmlns:a="http://schemas.openxmlformats.org/drawingml/2006/main">
+              <a:graphicData uri="http://schemas.openxmlformats.org/drawingml/2006/picture">
+                <pic:pic xmlns:pic="http://schemas.openxmlformats.org/drawingml/2006/picture">
+                  <pic:nvPicPr>
+                    <pic:cNvPr id="0" name="Picture 6" descr="C:\Users\João Pedro\AppData\Local\Microsoft\Windows\INetCache\Content.Word\01 - Sequencia_Vendedor.jpg"/>
+                    <pic:cNvPicPr>
+                      <a:picLocks noChangeAspect="1" noChangeArrowheads="1"/>
+                    </pic:cNvPicPr>
+                  </pic:nvPicPr>
+                  <pic:blipFill>
+                    <a:blip r:embed="rId30">
+                      <a:extLst>
+                        <a:ext uri="{28A0092B-C50C-407E-A947-70E740481C1C}">
+                          <a14:useLocalDpi xmlns:a14="http://schemas.microsoft.com/office/drawing/2010/main" val="0"/>
+                        </a:ext>
+                      </a:extLst>
+                    </a:blip>
+                    <a:srcRect/>
+                    <a:stretch>
+                      <a:fillRect/>
+                    </a:stretch>
+                  </pic:blipFill>
+                  <pic:spPr bwMode="auto">
+                    <a:xfrm>
+                      <a:off x="0" y="0"/>
+                      <a:ext cx="5757545" cy="3268345"/>
+                    </a:xfrm>
+                    <a:prstGeom prst="rect">
+                      <a:avLst/>
+                    </a:prstGeom>
+                    <a:noFill/>
+                    <a:ln>
+                      <a:noFill/>
+                    </a:ln>
+                  </pic:spPr>
+                </pic:pic>
+              </a:graphicData>
+            </a:graphic>
+          </wp:inline>
+        </w:drawing>
+      </w:r>
+    </w:p>
+    <w:p/>
+    <w:p>
+      <w:pPr>
+        <w:pStyle w:val="Ttulo4"/>
+      </w:pPr>
+      <w:r>
+        <w:t>Sequência de cadastro de funcionário</w:t>
+      </w:r>
+    </w:p>
+    <w:p>
+      <w:pPr>
+        <w:jc w:val="center"/>
+      </w:pPr>
+      <w:r>
+        <w:rPr>
+          <w:noProof/>
+        </w:rPr>
+        <w:drawing>
+          <wp:inline distT="0" distB="0" distL="0" distR="0">
+            <wp:extent cx="5748655" cy="3573145"/>
+            <wp:effectExtent l="0" t="0" r="4445" b="8255"/>
+            <wp:docPr id="26" name="Imagem 26" descr="C:\Users\João Pedro\AppData\Local\Microsoft\Windows\INetCache\Content.Word\02 - Sequencia_Cadastro.jpg"/>
+            <wp:cNvGraphicFramePr>
+              <a:graphicFrameLocks xmlns:a="http://schemas.openxmlformats.org/drawingml/2006/main" noChangeAspect="1"/>
+            </wp:cNvGraphicFramePr>
+            <a:graphic xmlns:a="http://schemas.openxmlformats.org/drawingml/2006/main">
+              <a:graphicData uri="http://schemas.openxmlformats.org/drawingml/2006/picture">
+                <pic:pic xmlns:pic="http://schemas.openxmlformats.org/drawingml/2006/picture">
+                  <pic:nvPicPr>
+                    <pic:cNvPr id="0" name="Picture 7" descr="C:\Users\João Pedro\AppData\Local\Microsoft\Windows\INetCache\Content.Word\02 - Sequencia_Cadastro.jpg"/>
+                    <pic:cNvPicPr>
+                      <a:picLocks noChangeAspect="1" noChangeArrowheads="1"/>
+                    </pic:cNvPicPr>
+                  </pic:nvPicPr>
+                  <pic:blipFill>
+                    <a:blip r:embed="rId31">
+                      <a:extLst>
+                        <a:ext uri="{28A0092B-C50C-407E-A947-70E740481C1C}">
+                          <a14:useLocalDpi xmlns:a14="http://schemas.microsoft.com/office/drawing/2010/main" val="0"/>
+                        </a:ext>
+                      </a:extLst>
+                    </a:blip>
+                    <a:srcRect/>
+                    <a:stretch>
+                      <a:fillRect/>
+                    </a:stretch>
+                  </pic:blipFill>
+                  <pic:spPr bwMode="auto">
+                    <a:xfrm>
+                      <a:off x="0" y="0"/>
+                      <a:ext cx="5748655" cy="3573145"/>
+                    </a:xfrm>
+                    <a:prstGeom prst="rect">
+                      <a:avLst/>
+                    </a:prstGeom>
+                    <a:noFill/>
+                    <a:ln>
+                      <a:noFill/>
+                    </a:ln>
+                  </pic:spPr>
+                </pic:pic>
+              </a:graphicData>
+            </a:graphic>
+          </wp:inline>
+        </w:drawing>
+      </w:r>
+    </w:p>
+    <w:p/>
+    <w:p>
+      <w:pPr>
+        <w:pStyle w:val="Ttulo4"/>
+      </w:pPr>
+      <w:r>
+        <w:t>Sequência da compra de produtos</w:t>
+      </w:r>
+    </w:p>
+    <w:p>
+      <w:pPr>
+        <w:jc w:val="center"/>
+      </w:pPr>
+      <w:r>
+        <w:rPr>
+          <w:noProof/>
+        </w:rPr>
+        <w:drawing>
+          <wp:inline distT="0" distB="0" distL="0" distR="0">
+            <wp:extent cx="5748655" cy="3403600"/>
+            <wp:effectExtent l="0" t="0" r="4445" b="6350"/>
+            <wp:docPr id="27" name="Imagem 27" descr="C:\Users\João Pedro\AppData\Local\Microsoft\Windows\INetCache\Content.Word\03 - Sequencia_CompraProd.jpg"/>
+            <wp:cNvGraphicFramePr>
+              <a:graphicFrameLocks xmlns:a="http://schemas.openxmlformats.org/drawingml/2006/main" noChangeAspect="1"/>
+            </wp:cNvGraphicFramePr>
+            <a:graphic xmlns:a="http://schemas.openxmlformats.org/drawingml/2006/main">
+              <a:graphicData uri="http://schemas.openxmlformats.org/drawingml/2006/picture">
+                <pic:pic xmlns:pic="http://schemas.openxmlformats.org/drawingml/2006/picture">
+                  <pic:nvPicPr>
+                    <pic:cNvPr id="0" name="Picture 8" descr="C:\Users\João Pedro\AppData\Local\Microsoft\Windows\INetCache\Content.Word\03 - Sequencia_CompraProd.jpg"/>
+                    <pic:cNvPicPr>
+                      <a:picLocks noChangeAspect="1" noChangeArrowheads="1"/>
+                    </pic:cNvPicPr>
+                  </pic:nvPicPr>
+                  <pic:blipFill>
+                    <a:blip r:embed="rId32">
+                      <a:extLst>
+                        <a:ext uri="{28A0092B-C50C-407E-A947-70E740481C1C}">
+                          <a14:useLocalDpi xmlns:a14="http://schemas.microsoft.com/office/drawing/2010/main" val="0"/>
+                        </a:ext>
+                      </a:extLst>
+                    </a:blip>
+                    <a:srcRect/>
+                    <a:stretch>
+                      <a:fillRect/>
+                    </a:stretch>
+                  </pic:blipFill>
+                  <pic:spPr bwMode="auto">
+                    <a:xfrm>
+                      <a:off x="0" y="0"/>
+                      <a:ext cx="5748655" cy="3403600"/>
+                    </a:xfrm>
+                    <a:prstGeom prst="rect">
+                      <a:avLst/>
+                    </a:prstGeom>
+                    <a:noFill/>
+                    <a:ln>
+                      <a:noFill/>
+                    </a:ln>
+                  </pic:spPr>
+                </pic:pic>
+              </a:graphicData>
+            </a:graphic>
+          </wp:inline>
+        </w:drawing>
+      </w:r>
+    </w:p>
+    <w:p/>
+    <w:p>
+      <w:pPr>
+        <w:pStyle w:val="Ttulo4"/>
+      </w:pPr>
+      <w:r>
+        <w:lastRenderedPageBreak/>
+        <w:t>Sequência de cadastro de fornecedor</w:t>
+      </w:r>
+    </w:p>
+    <w:p>
+      <w:pPr>
+        <w:jc w:val="center"/>
+      </w:pPr>
+      <w:r>
+        <w:rPr>
+          <w:noProof/>
+        </w:rPr>
+        <w:drawing>
+          <wp:inline distT="0" distB="0" distL="0" distR="0">
+            <wp:extent cx="5748655" cy="3496945"/>
+            <wp:effectExtent l="0" t="0" r="4445" b="8255"/>
+            <wp:docPr id="28" name="Imagem 28" descr="C:\Users\João Pedro\AppData\Local\Microsoft\Windows\INetCache\Content.Word\04 - Sequencia_Cadastro_For.jpg"/>
+            <wp:cNvGraphicFramePr>
+              <a:graphicFrameLocks xmlns:a="http://schemas.openxmlformats.org/drawingml/2006/main" noChangeAspect="1"/>
+            </wp:cNvGraphicFramePr>
+            <a:graphic xmlns:a="http://schemas.openxmlformats.org/drawingml/2006/main">
+              <a:graphicData uri="http://schemas.openxmlformats.org/drawingml/2006/picture">
+                <pic:pic xmlns:pic="http://schemas.openxmlformats.org/drawingml/2006/picture">
+                  <pic:nvPicPr>
+                    <pic:cNvPr id="0" name="Picture 9" descr="C:\Users\João Pedro\AppData\Local\Microsoft\Windows\INetCache\Content.Word\04 - Sequencia_Cadastro_For.jpg"/>
+                    <pic:cNvPicPr>
+                      <a:picLocks noChangeAspect="1" noChangeArrowheads="1"/>
+                    </pic:cNvPicPr>
+                  </pic:nvPicPr>
+                  <pic:blipFill>
+                    <a:blip r:embed="rId33">
+                      <a:extLst>
+                        <a:ext uri="{28A0092B-C50C-407E-A947-70E740481C1C}">
+                          <a14:useLocalDpi xmlns:a14="http://schemas.microsoft.com/office/drawing/2010/main" val="0"/>
+                        </a:ext>
+                      </a:extLst>
+                    </a:blip>
+                    <a:srcRect/>
+                    <a:stretch>
+                      <a:fillRect/>
+                    </a:stretch>
+                  </pic:blipFill>
+                  <pic:spPr bwMode="auto">
+                    <a:xfrm>
+                      <a:off x="0" y="0"/>
+                      <a:ext cx="5748655" cy="3496945"/>
+                    </a:xfrm>
+                    <a:prstGeom prst="rect">
+                      <a:avLst/>
+                    </a:prstGeom>
+                    <a:noFill/>
+                    <a:ln>
+                      <a:noFill/>
+                    </a:ln>
+                  </pic:spPr>
+                </pic:pic>
+              </a:graphicData>
+            </a:graphic>
+          </wp:inline>
+        </w:drawing>
+      </w:r>
+    </w:p>
+    <w:p/>
+    <w:p>
+      <w:pPr>
+        <w:pStyle w:val="Ttulo3"/>
+        <w:rPr>
+          <w:rFonts w:cs="Arial"/>
+        </w:rPr>
+      </w:pPr>
+      <w:r>
+        <w:rPr>
+          <w:rFonts w:cs="Arial"/>
+        </w:rPr>
+        <w:t>Diagrama de transição de estado</w:t>
+      </w:r>
+    </w:p>
+    <w:p>
+      <w:pPr>
+        <w:jc w:val="center"/>
+      </w:pPr>
+      <w:r>
+        <w:rPr>
+          <w:noProof/>
+        </w:rPr>
+        <w:drawing>
+          <wp:inline distT="0" distB="0" distL="0" distR="0">
+            <wp:extent cx="5757545" cy="2878455"/>
+            <wp:effectExtent l="0" t="0" r="0" b="0"/>
+            <wp:docPr id="29" name="Imagem 29" descr="C:\Users\João Pedro\AppData\Local\Microsoft\Windows\INetCache\Content.Word\01 - Diagrama de Transição de Estados.jpg"/>
+            <wp:cNvGraphicFramePr>
+              <a:graphicFrameLocks xmlns:a="http://schemas.openxmlformats.org/drawingml/2006/main" noChangeAspect="1"/>
+            </wp:cNvGraphicFramePr>
+            <a:graphic xmlns:a="http://schemas.openxmlformats.org/drawingml/2006/main">
+              <a:graphicData uri="http://schemas.openxmlformats.org/drawingml/2006/picture">
+                <pic:pic xmlns:pic="http://schemas.openxmlformats.org/drawingml/2006/picture">
+                  <pic:nvPicPr>
+                    <pic:cNvPr id="0" name="Picture 10" descr="C:\Users\João Pedro\AppData\Local\Microsoft\Windows\INetCache\Content.Word\01 - Diagrama de Transição de Estados.jpg"/>
+                    <pic:cNvPicPr>
+                      <a:picLocks noChangeAspect="1" noChangeArrowheads="1"/>
+                    </pic:cNvPicPr>
+                  </pic:nvPicPr>
+                  <pic:blipFill>
+                    <a:blip r:embed="rId34">
+                      <a:extLst>
+                        <a:ext uri="{28A0092B-C50C-407E-A947-70E740481C1C}">
+                          <a14:useLocalDpi xmlns:a14="http://schemas.microsoft.com/office/drawing/2010/main" val="0"/>
+                        </a:ext>
+                      </a:extLst>
+                    </a:blip>
+                    <a:srcRect/>
+                    <a:stretch>
+                      <a:fillRect/>
+                    </a:stretch>
+                  </pic:blipFill>
+                  <pic:spPr bwMode="auto">
+                    <a:xfrm>
+                      <a:off x="0" y="0"/>
+                      <a:ext cx="5757545" cy="2878455"/>
+                    </a:xfrm>
+                    <a:prstGeom prst="rect">
+                      <a:avLst/>
+                    </a:prstGeom>
+                    <a:noFill/>
+                    <a:ln>
+                      <a:noFill/>
+                    </a:ln>
+                  </pic:spPr>
+                </pic:pic>
+              </a:graphicData>
+            </a:graphic>
+          </wp:inline>
+        </w:drawing>
+      </w:r>
+    </w:p>
+    <w:p/>
+    <w:p>
+      <w:pPr>
+        <w:pStyle w:val="Ttulo3"/>
+        <w:rPr>
+          <w:rFonts w:cs="Arial"/>
+        </w:rPr>
+      </w:pPr>
+      <w:r>
+        <w:rPr>
+          <w:rFonts w:cs="Arial"/>
+        </w:rPr>
+        <w:lastRenderedPageBreak/>
+        <w:t>Diagramas de casos de uso</w:t>
       </w:r>
       <w:bookmarkEnd w:id="28"/>
     </w:p>
+    <w:p>
+      <w:pPr>
+        <w:pStyle w:val="Ttulo3"/>
+        <w:rPr>
+          <w:rFonts w:cs="Arial"/>
+        </w:rPr>
+      </w:pPr>
+      <w:bookmarkStart w:id="29" w:name="_Toc488328332"/>
+      <w:r>
+        <w:rPr>
+          <w:rFonts w:cs="Arial"/>
+        </w:rPr>
+        <w:t>Casos de uso</w:t>
+      </w:r>
+      <w:bookmarkEnd w:id="29"/>
+    </w:p>
+    <w:p>
+      <w:pPr>
+        <w:pStyle w:val="Ttulo4"/>
+      </w:pPr>
+      <w:r>
+        <w:t>Visão geral</w:t>
+      </w:r>
+      <w:bookmarkStart w:id="30" w:name="_GoBack"/>
+      <w:bookmarkEnd w:id="30"/>
+    </w:p>
+    <w:p>
+      <w:pPr>
+        <w:jc w:val="center"/>
+      </w:pPr>
+      <w:r>
+        <w:rPr>
+          <w:noProof/>
+        </w:rPr>
+        <w:drawing>
+          <wp:inline distT="0" distB="0" distL="0" distR="0">
+            <wp:extent cx="5757545" cy="5732145"/>
+            <wp:effectExtent l="0" t="0" r="0" b="1905"/>
+            <wp:docPr id="20" name="Imagem 20" descr="C:\Users\João Pedro\AppData\Local\Microsoft\Windows\INetCache\Content.Word\01 - Geral.jpg"/>
+            <wp:cNvGraphicFramePr>
+              <a:graphicFrameLocks xmlns:a="http://schemas.openxmlformats.org/drawingml/2006/main" noChangeAspect="1"/>
+            </wp:cNvGraphicFramePr>
+            <a:graphic xmlns:a="http://schemas.openxmlformats.org/drawingml/2006/main">
+              <a:graphicData uri="http://schemas.openxmlformats.org/drawingml/2006/picture">
+                <pic:pic xmlns:pic="http://schemas.openxmlformats.org/drawingml/2006/picture">
+                  <pic:nvPicPr>
+                    <pic:cNvPr id="0" name="Picture 2" descr="C:\Users\João Pedro\AppData\Local\Microsoft\Windows\INetCache\Content.Word\01 - Geral.jpg"/>
+                    <pic:cNvPicPr>
+                      <a:picLocks noChangeAspect="1" noChangeArrowheads="1"/>
+                    </pic:cNvPicPr>
+                  </pic:nvPicPr>
+                  <pic:blipFill>
+                    <a:blip r:embed="rId35">
+                      <a:extLst>
+                        <a:ext uri="{28A0092B-C50C-407E-A947-70E740481C1C}">
+                          <a14:useLocalDpi xmlns:a14="http://schemas.microsoft.com/office/drawing/2010/main" val="0"/>
+                        </a:ext>
+                      </a:extLst>
+                    </a:blip>
+                    <a:srcRect/>
+                    <a:stretch>
+                      <a:fillRect/>
+                    </a:stretch>
+                  </pic:blipFill>
+                  <pic:spPr bwMode="auto">
+                    <a:xfrm>
+                      <a:off x="0" y="0"/>
+                      <a:ext cx="5757545" cy="5732145"/>
+                    </a:xfrm>
+                    <a:prstGeom prst="rect">
+                      <a:avLst/>
+                    </a:prstGeom>
+                    <a:noFill/>
+                    <a:ln>
+                      <a:noFill/>
+                    </a:ln>
+                  </pic:spPr>
+                </pic:pic>
+              </a:graphicData>
+            </a:graphic>
+          </wp:inline>
+        </w:drawing>
+      </w:r>
+    </w:p>
+    <w:p>
+      <w:pPr>
+        <w:pStyle w:val="Ttulo4"/>
+      </w:pPr>
+      <w:r>
+        <w:lastRenderedPageBreak/>
+        <w:t>Gestão de produtos e pessoas</w:t>
+      </w:r>
+    </w:p>
+    <w:p>
+      <w:pPr>
+        <w:jc w:val="center"/>
+      </w:pPr>
+      <w:r>
+        <w:rPr>
+          <w:noProof/>
+        </w:rPr>
+        <w:drawing>
+          <wp:inline distT="0" distB="0" distL="0" distR="0">
+            <wp:extent cx="5757545" cy="5012055"/>
+            <wp:effectExtent l="0" t="0" r="0" b="0"/>
+            <wp:docPr id="24" name="Imagem 24" descr="C:\Users\João Pedro\AppData\Local\Microsoft\Windows\INetCache\Content.Word\02 - Manipular_produtos.jpg"/>
+            <wp:cNvGraphicFramePr>
+              <a:graphicFrameLocks xmlns:a="http://schemas.openxmlformats.org/drawingml/2006/main" noChangeAspect="1"/>
+            </wp:cNvGraphicFramePr>
+            <a:graphic xmlns:a="http://schemas.openxmlformats.org/drawingml/2006/main">
+              <a:graphicData uri="http://schemas.openxmlformats.org/drawingml/2006/picture">
+                <pic:pic xmlns:pic="http://schemas.openxmlformats.org/drawingml/2006/picture">
+                  <pic:nvPicPr>
+                    <pic:cNvPr id="0" name="Picture 3" descr="C:\Users\João Pedro\AppData\Local\Microsoft\Windows\INetCache\Content.Word\02 - Manipular_produtos.jpg"/>
+                    <pic:cNvPicPr>
+                      <a:picLocks noChangeAspect="1" noChangeArrowheads="1"/>
+                    </pic:cNvPicPr>
+                  </pic:nvPicPr>
+                  <pic:blipFill>
+                    <a:blip r:embed="rId36">
+                      <a:extLst>
+                        <a:ext uri="{28A0092B-C50C-407E-A947-70E740481C1C}">
+                          <a14:useLocalDpi xmlns:a14="http://schemas.microsoft.com/office/drawing/2010/main" val="0"/>
+                        </a:ext>
+                      </a:extLst>
+                    </a:blip>
+                    <a:srcRect/>
+                    <a:stretch>
+                      <a:fillRect/>
+                    </a:stretch>
+                  </pic:blipFill>
+                  <pic:spPr bwMode="auto">
+                    <a:xfrm>
+                      <a:off x="0" y="0"/>
+                      <a:ext cx="5757545" cy="5012055"/>
+                    </a:xfrm>
+                    <a:prstGeom prst="rect">
+                      <a:avLst/>
+                    </a:prstGeom>
+                    <a:noFill/>
+                    <a:ln>
+                      <a:noFill/>
+                    </a:ln>
+                  </pic:spPr>
+                </pic:pic>
+              </a:graphicData>
+            </a:graphic>
+          </wp:inline>
+        </w:drawing>
+      </w:r>
+    </w:p>
+    <w:p/>
+    <w:p>
+      <w:pPr>
+        <w:pStyle w:val="Ttulo4"/>
+      </w:pPr>
+      <w:r>
+        <w:lastRenderedPageBreak/>
+        <w:t>Compra de produtos</w:t>
+      </w:r>
+    </w:p>
+    <w:p>
+      <w:pPr>
+        <w:jc w:val="center"/>
+      </w:pPr>
+      <w:r>
+        <w:rPr>
+          <w:noProof/>
+        </w:rPr>
+        <w:drawing>
+          <wp:inline distT="0" distB="0" distL="0" distR="0">
+            <wp:extent cx="5757545" cy="4563745"/>
+            <wp:effectExtent l="0" t="0" r="0" b="8255"/>
+            <wp:docPr id="30" name="Imagem 30" descr="C:\Users\João Pedro\AppData\Local\Microsoft\Windows\INetCache\Content.Word\03 - Receber_produto.jpg"/>
+            <wp:cNvGraphicFramePr>
+              <a:graphicFrameLocks xmlns:a="http://schemas.openxmlformats.org/drawingml/2006/main" noChangeAspect="1"/>
+            </wp:cNvGraphicFramePr>
+            <a:graphic xmlns:a="http://schemas.openxmlformats.org/drawingml/2006/main">
+              <a:graphicData uri="http://schemas.openxmlformats.org/drawingml/2006/picture">
+                <pic:pic xmlns:pic="http://schemas.openxmlformats.org/drawingml/2006/picture">
+                  <pic:nvPicPr>
+                    <pic:cNvPr id="0" name="Picture 4" descr="C:\Users\João Pedro\AppData\Local\Microsoft\Windows\INetCache\Content.Word\03 - Receber_produto.jpg"/>
+                    <pic:cNvPicPr>
+                      <a:picLocks noChangeAspect="1" noChangeArrowheads="1"/>
+                    </pic:cNvPicPr>
+                  </pic:nvPicPr>
+                  <pic:blipFill>
+                    <a:blip r:embed="rId37">
+                      <a:extLst>
+                        <a:ext uri="{28A0092B-C50C-407E-A947-70E740481C1C}">
+                          <a14:useLocalDpi xmlns:a14="http://schemas.microsoft.com/office/drawing/2010/main" val="0"/>
+                        </a:ext>
+                      </a:extLst>
+                    </a:blip>
+                    <a:srcRect/>
+                    <a:stretch>
+                      <a:fillRect/>
+                    </a:stretch>
+                  </pic:blipFill>
+                  <pic:spPr bwMode="auto">
+                    <a:xfrm>
+                      <a:off x="0" y="0"/>
+                      <a:ext cx="5757545" cy="4563745"/>
+                    </a:xfrm>
+                    <a:prstGeom prst="rect">
+                      <a:avLst/>
+                    </a:prstGeom>
+                    <a:noFill/>
+                    <a:ln>
+                      <a:noFill/>
+                    </a:ln>
+                  </pic:spPr>
+                </pic:pic>
+              </a:graphicData>
+            </a:graphic>
+          </wp:inline>
+        </w:drawing>
+      </w:r>
+    </w:p>
+    <w:p/>
+    <w:p>
+      <w:pPr>
+        <w:pStyle w:val="Ttulo4"/>
+      </w:pPr>
+      <w:r>
+        <w:lastRenderedPageBreak/>
+        <w:t>Venda de produtos</w:t>
+      </w:r>
+    </w:p>
+    <w:p>
+      <w:pPr>
+        <w:jc w:val="center"/>
+      </w:pPr>
+      <w:r>
+        <w:rPr>
+          <w:noProof/>
+        </w:rPr>
+        <w:drawing>
+          <wp:inline distT="0" distB="0" distL="0" distR="0">
+            <wp:extent cx="5757545" cy="4538345"/>
+            <wp:effectExtent l="0" t="0" r="0" b="0"/>
+            <wp:docPr id="31" name="Imagem 31" descr="C:\Users\João Pedro\AppData\Local\Microsoft\Windows\INetCache\Content.Word\04 - Vender_produtos.jpg"/>
+            <wp:cNvGraphicFramePr>
+              <a:graphicFrameLocks xmlns:a="http://schemas.openxmlformats.org/drawingml/2006/main" noChangeAspect="1"/>
+            </wp:cNvGraphicFramePr>
+            <a:graphic xmlns:a="http://schemas.openxmlformats.org/drawingml/2006/main">
+              <a:graphicData uri="http://schemas.openxmlformats.org/drawingml/2006/picture">
+                <pic:pic xmlns:pic="http://schemas.openxmlformats.org/drawingml/2006/picture">
+                  <pic:nvPicPr>
+                    <pic:cNvPr id="0" name="Picture 5" descr="C:\Users\João Pedro\AppData\Local\Microsoft\Windows\INetCache\Content.Word\04 - Vender_produtos.jpg"/>
+                    <pic:cNvPicPr>
+                      <a:picLocks noChangeAspect="1" noChangeArrowheads="1"/>
+                    </pic:cNvPicPr>
+                  </pic:nvPicPr>
+                  <pic:blipFill>
+                    <a:blip r:embed="rId38">
+                      <a:extLst>
+                        <a:ext uri="{28A0092B-C50C-407E-A947-70E740481C1C}">
+                          <a14:useLocalDpi xmlns:a14="http://schemas.microsoft.com/office/drawing/2010/main" val="0"/>
+                        </a:ext>
+                      </a:extLst>
+                    </a:blip>
+                    <a:srcRect/>
+                    <a:stretch>
+                      <a:fillRect/>
+                    </a:stretch>
+                  </pic:blipFill>
+                  <pic:spPr bwMode="auto">
+                    <a:xfrm>
+                      <a:off x="0" y="0"/>
+                      <a:ext cx="5757545" cy="4538345"/>
+                    </a:xfrm>
+                    <a:prstGeom prst="rect">
+                      <a:avLst/>
+                    </a:prstGeom>
+                    <a:noFill/>
+                    <a:ln>
+                      <a:noFill/>
+                    </a:ln>
+                  </pic:spPr>
+                </pic:pic>
+              </a:graphicData>
+            </a:graphic>
+          </wp:inline>
+        </w:drawing>
+      </w:r>
+    </w:p>
+    <w:p/>
+    <w:p>
+      <w:pPr>
+        <w:pStyle w:val="Ttulo2"/>
+        <w:rPr>
+          <w:rFonts w:cs="Arial"/>
+        </w:rPr>
+      </w:pPr>
+      <w:bookmarkStart w:id="31" w:name="_Toc488328333"/>
+      <w:r>
+        <w:rPr>
+          <w:rFonts w:cs="Arial"/>
+        </w:rPr>
+        <w:t>Requisitos não funcionais</w:t>
+      </w:r>
+      <w:bookmarkEnd w:id="31"/>
+    </w:p>
+    <w:p>
+      <w:pPr>
+        <w:pStyle w:val="Ttulo3"/>
+      </w:pPr>
+    </w:p>
     <w:sectPr>
-      <w:footerReference w:type="default" r:id="rId28"/>
+      <w:footerReference w:type="default" r:id="rId39"/>
       <w:pgSz w:w="11906" w:h="16838"/>
       <w:pgMar w:top="1701" w:right="1134" w:bottom="1134" w:left="1701" w:header="709" w:footer="709" w:gutter="0"/>
       <w:cols w:space="708"/>
@@ -21992,7 +22585,7 @@
           <w:rPr>
             <w:noProof/>
           </w:rPr>
-          <w:t>28</w:t>
+          <w:t>36</w:t>
         </w:r>
         <w:r>
           <w:fldChar w:fldCharType="end"/>
@@ -23606,7 +24199,7 @@
 </file>
 
 <file path=customXml/itemProps1.xml><?xml version="1.0" encoding="utf-8"?>
-<ds:datastoreItem xmlns:ds="http://schemas.openxmlformats.org/officeDocument/2006/customXml" ds:itemID="{FEC629B1-89BE-4405-9FDC-00588FD2539F}">
+<ds:datastoreItem xmlns:ds="http://schemas.openxmlformats.org/officeDocument/2006/customXml" ds:itemID="{8B1DF67E-CBEB-42C7-8EE0-93663AED0A59}">
   <ds:schemaRefs>
     <ds:schemaRef ds:uri="http://schemas.openxmlformats.org/officeDocument/2006/bibliography"/>
   </ds:schemaRefs>

--- a/Requisitos Específicos.docx
+++ b/Requisitos Específicos.docx
@@ -4362,7 +4362,35 @@
               <w:rPr>
                 <w:rFonts w:cs="Arial"/>
               </w:rPr>
-              <w:t>Descrever e especificar os requisitos que serão atendidos pelo produto Estoque+, para satisfazer as necessidades de seus clientes, bem como definir o produto a ser feito, para os desenvolvedores da &lt;nome da equipe&gt;</w:t>
+              <w:t>Descrever e especificar os requisitos que serão atendidos pelo produto Estoque</w:t>
+            </w:r>
+            <w:proofErr w:type="gramStart"/>
+            <w:r>
+              <w:rPr>
+                <w:rFonts w:cs="Arial"/>
+              </w:rPr>
+              <w:t>+</w:t>
+            </w:r>
+            <w:proofErr w:type="gramEnd"/>
+            <w:r>
+              <w:rPr>
+                <w:rFonts w:cs="Arial"/>
+              </w:rPr>
+              <w:t xml:space="preserve">, para satisfazer as necessidades de seus clientes, bem como definir o produto a ser feito, para os desenvolvedores da </w:t>
+            </w:r>
+            <w:r>
+              <w:rPr>
+                <w:rFonts w:cs="Arial"/>
+                <w:szCs w:val="24"/>
+              </w:rPr>
+              <w:t>Show Time</w:t>
+            </w:r>
+            <w:r>
+              <w:rPr>
+                <w:rFonts w:cs="Arial"/>
+                <w:szCs w:val="24"/>
+              </w:rPr>
+              <w:t>.</w:t>
             </w:r>
           </w:p>
         </w:tc>
@@ -21671,22 +21699,14 @@
           <w:rFonts w:cs="Arial"/>
         </w:rPr>
       </w:pPr>
-      <w:bookmarkStart w:id="27" w:name="_Toc488328330"/>
+      <w:bookmarkStart w:id="27" w:name="_Toc488328331"/>
       <w:r>
         <w:rPr>
           <w:rFonts w:cs="Arial"/>
         </w:rPr>
         <w:lastRenderedPageBreak/>
-        <w:t>Requisitos funcionai</w:t>
+        <w:t>Requisitos funcionais</w:t>
       </w:r>
-      <w:r>
-        <w:rPr>
-          <w:rFonts w:cs="Arial"/>
-        </w:rPr>
-        <w:t>s</w:t>
-      </w:r>
-      <w:bookmarkStart w:id="28" w:name="_Toc488328331"/>
-      <w:bookmarkEnd w:id="27"/>
     </w:p>
     <w:p>
       <w:pPr>
@@ -21712,9 +21732,9 @@
         </w:rPr>
         <w:drawing>
           <wp:inline distT="0" distB="0" distL="0" distR="0">
-            <wp:extent cx="5757545" cy="4800600"/>
+            <wp:extent cx="5753100" cy="5074920"/>
             <wp:effectExtent l="0" t="0" r="0" b="0"/>
-            <wp:docPr id="22" name="Imagem 22" descr="C:\Users\João Pedro\AppData\Local\Microsoft\Windows\INetCache\Content.Word\Diagrama de Classe.jpg"/>
+            <wp:docPr id="34" name="Imagem 34" descr="C:\Users\João Pedro\AppData\Local\Microsoft\Windows\INetCache\Content.Word\Diagrama de Classe.jpg"/>
             <wp:cNvGraphicFramePr>
               <a:graphicFrameLocks xmlns:a="http://schemas.openxmlformats.org/drawingml/2006/main" noChangeAspect="1"/>
             </wp:cNvGraphicFramePr>
@@ -21722,7 +21742,7 @@
               <a:graphicData uri="http://schemas.openxmlformats.org/drawingml/2006/picture">
                 <pic:pic xmlns:pic="http://schemas.openxmlformats.org/drawingml/2006/picture">
                   <pic:nvPicPr>
-                    <pic:cNvPr id="0" name="Picture 3" descr="C:\Users\João Pedro\AppData\Local\Microsoft\Windows\INetCache\Content.Word\Diagrama de Classe.jpg"/>
+                    <pic:cNvPr id="0" name="Picture 4" descr="C:\Users\João Pedro\AppData\Local\Microsoft\Windows\INetCache\Content.Word\Diagrama de Classe.jpg"/>
                     <pic:cNvPicPr>
                       <a:picLocks noChangeAspect="1" noChangeArrowheads="1"/>
                     </pic:cNvPicPr>
@@ -21743,7 +21763,7 @@
                   <pic:spPr bwMode="auto">
                     <a:xfrm>
                       <a:off x="0" y="0"/>
-                      <a:ext cx="5757545" cy="4800600"/>
+                      <a:ext cx="5753100" cy="5074920"/>
                     </a:xfrm>
                     <a:prstGeom prst="rect">
                       <a:avLst/>
@@ -21760,13 +21780,600 @@
         </w:drawing>
       </w:r>
     </w:p>
+    <w:tbl>
+      <w:tblPr>
+        <w:tblStyle w:val="Tabelacomgrade"/>
+        <w:tblW w:w="0" w:type="auto"/>
+        <w:tblCellMar>
+          <w:top w:w="113" w:type="dxa"/>
+        </w:tblCellMar>
+        <w:tblLook w:val="04A0" w:firstRow="1" w:lastRow="0" w:firstColumn="1" w:lastColumn="0" w:noHBand="0" w:noVBand="1"/>
+      </w:tblPr>
+      <w:tblGrid>
+        <w:gridCol w:w="1129"/>
+        <w:gridCol w:w="2127"/>
+        <w:gridCol w:w="2976"/>
+        <w:gridCol w:w="2829"/>
+      </w:tblGrid>
+      <w:tr>
+        <w:tc>
+          <w:tcPr>
+            <w:tcW w:w="1129" w:type="dxa"/>
+            <w:vAlign w:val="center"/>
+          </w:tcPr>
+          <w:p>
+            <w:pPr>
+              <w:jc w:val="center"/>
+              <w:rPr>
+                <w:b/>
+              </w:rPr>
+            </w:pPr>
+            <w:r>
+              <w:rPr>
+                <w:b/>
+              </w:rPr>
+              <w:t>Número</w:t>
+            </w:r>
+          </w:p>
+        </w:tc>
+        <w:tc>
+          <w:tcPr>
+            <w:tcW w:w="2127" w:type="dxa"/>
+            <w:vAlign w:val="center"/>
+          </w:tcPr>
+          <w:p>
+            <w:pPr>
+              <w:jc w:val="center"/>
+              <w:rPr>
+                <w:b/>
+              </w:rPr>
+            </w:pPr>
+            <w:r>
+              <w:rPr>
+                <w:b/>
+              </w:rPr>
+              <w:t>Nome da Classe</w:t>
+            </w:r>
+          </w:p>
+        </w:tc>
+        <w:tc>
+          <w:tcPr>
+            <w:tcW w:w="2976" w:type="dxa"/>
+            <w:vAlign w:val="center"/>
+          </w:tcPr>
+          <w:p>
+            <w:pPr>
+              <w:jc w:val="center"/>
+              <w:rPr>
+                <w:b/>
+              </w:rPr>
+            </w:pPr>
+            <w:r>
+              <w:rPr>
+                <w:b/>
+              </w:rPr>
+              <w:t>Funções</w:t>
+            </w:r>
+          </w:p>
+        </w:tc>
+        <w:tc>
+          <w:tcPr>
+            <w:tcW w:w="2829" w:type="dxa"/>
+            <w:vAlign w:val="center"/>
+          </w:tcPr>
+          <w:p>
+            <w:pPr>
+              <w:jc w:val="center"/>
+              <w:rPr>
+                <w:b/>
+              </w:rPr>
+            </w:pPr>
+            <w:r>
+              <w:rPr>
+                <w:b/>
+              </w:rPr>
+              <w:t>Descrição da função</w:t>
+            </w:r>
+          </w:p>
+        </w:tc>
+      </w:tr>
+      <w:tr>
+        <w:tc>
+          <w:tcPr>
+            <w:tcW w:w="1129" w:type="dxa"/>
+            <w:vAlign w:val="center"/>
+          </w:tcPr>
+          <w:p>
+            <w:pPr>
+              <w:jc w:val="center"/>
+            </w:pPr>
+            <w:r>
+              <w:t>1</w:t>
+            </w:r>
+          </w:p>
+        </w:tc>
+        <w:tc>
+          <w:tcPr>
+            <w:tcW w:w="2127" w:type="dxa"/>
+            <w:vAlign w:val="center"/>
+          </w:tcPr>
+          <w:p>
+            <w:pPr>
+              <w:jc w:val="left"/>
+            </w:pPr>
+            <w:r>
+              <w:t>Produto</w:t>
+            </w:r>
+          </w:p>
+        </w:tc>
+        <w:tc>
+          <w:tcPr>
+            <w:tcW w:w="2976" w:type="dxa"/>
+            <w:vAlign w:val="center"/>
+          </w:tcPr>
+          <w:p>
+            <w:pPr>
+              <w:jc w:val="left"/>
+            </w:pPr>
+            <w:r>
+              <w:t>-</w:t>
+            </w:r>
+          </w:p>
+        </w:tc>
+        <w:tc>
+          <w:tcPr>
+            <w:tcW w:w="2829" w:type="dxa"/>
+            <w:vAlign w:val="center"/>
+          </w:tcPr>
+          <w:p>
+            <w:pPr>
+              <w:jc w:val="left"/>
+            </w:pPr>
+            <w:r>
+              <w:t>-</w:t>
+            </w:r>
+          </w:p>
+        </w:tc>
+      </w:tr>
+      <w:tr>
+        <w:tc>
+          <w:tcPr>
+            <w:tcW w:w="1129" w:type="dxa"/>
+            <w:vAlign w:val="center"/>
+          </w:tcPr>
+          <w:p>
+            <w:pPr>
+              <w:jc w:val="center"/>
+            </w:pPr>
+            <w:r>
+              <w:t>2</w:t>
+            </w:r>
+          </w:p>
+        </w:tc>
+        <w:tc>
+          <w:tcPr>
+            <w:tcW w:w="2127" w:type="dxa"/>
+            <w:vAlign w:val="center"/>
+          </w:tcPr>
+          <w:p>
+            <w:pPr>
+              <w:jc w:val="left"/>
+            </w:pPr>
+            <w:r>
+              <w:t>&lt;</w:t>
+            </w:r>
+            <w:proofErr w:type="gramStart"/>
+            <w:r>
+              <w:t>&lt;</w:t>
+            </w:r>
+            <w:r>
+              <w:t>Manipula</w:t>
+            </w:r>
+            <w:proofErr w:type="gramEnd"/>
+            <w:r>
+              <w:t>&gt;&gt;</w:t>
+            </w:r>
+          </w:p>
+        </w:tc>
+        <w:tc>
+          <w:tcPr>
+            <w:tcW w:w="2976" w:type="dxa"/>
+            <w:vAlign w:val="center"/>
+          </w:tcPr>
+          <w:p>
+            <w:pPr>
+              <w:jc w:val="left"/>
+            </w:pPr>
+            <w:proofErr w:type="spellStart"/>
+            <w:proofErr w:type="gramStart"/>
+            <w:r>
+              <w:t>alterar</w:t>
+            </w:r>
+            <w:proofErr w:type="gramEnd"/>
+            <w:r>
+              <w:t>_produto</w:t>
+            </w:r>
+            <w:proofErr w:type="spellEnd"/>
+            <w:r>
+              <w:t>()</w:t>
+            </w:r>
+            <w:r>
+              <w:t xml:space="preserve"> /</w:t>
+            </w:r>
+            <w:r>
+              <w:t xml:space="preserve"> </w:t>
+            </w:r>
+            <w:proofErr w:type="spellStart"/>
+            <w:r>
+              <w:t>remover_produto</w:t>
+            </w:r>
+            <w:proofErr w:type="spellEnd"/>
+            <w:r>
+              <w:t>()</w:t>
+            </w:r>
+            <w:r>
+              <w:t xml:space="preserve"> /</w:t>
+            </w:r>
+            <w:r>
+              <w:t xml:space="preserve"> </w:t>
+            </w:r>
+            <w:proofErr w:type="spellStart"/>
+            <w:r>
+              <w:t>adicionar_produto</w:t>
+            </w:r>
+            <w:proofErr w:type="spellEnd"/>
+            <w:r>
+              <w:t>()</w:t>
+            </w:r>
+          </w:p>
+        </w:tc>
+        <w:tc>
+          <w:tcPr>
+            <w:tcW w:w="2829" w:type="dxa"/>
+            <w:vAlign w:val="center"/>
+          </w:tcPr>
+          <w:p>
+            <w:pPr>
+              <w:jc w:val="left"/>
+            </w:pPr>
+            <w:r>
+              <w:t>Altera as informações do produto que está salvo no estoque / remove completamente o produto do estoque / cadastra um novo produto adquirido pelo administrador</w:t>
+            </w:r>
+          </w:p>
+        </w:tc>
+      </w:tr>
+      <w:tr>
+        <w:tc>
+          <w:tcPr>
+            <w:tcW w:w="1129" w:type="dxa"/>
+            <w:vAlign w:val="center"/>
+          </w:tcPr>
+          <w:p>
+            <w:pPr>
+              <w:jc w:val="center"/>
+            </w:pPr>
+            <w:r>
+              <w:lastRenderedPageBreak/>
+              <w:t>3</w:t>
+            </w:r>
+          </w:p>
+        </w:tc>
+        <w:tc>
+          <w:tcPr>
+            <w:tcW w:w="2127" w:type="dxa"/>
+            <w:vAlign w:val="center"/>
+          </w:tcPr>
+          <w:p>
+            <w:pPr>
+              <w:jc w:val="left"/>
+            </w:pPr>
+            <w:r>
+              <w:t>Fornecedor</w:t>
+            </w:r>
+          </w:p>
+        </w:tc>
+        <w:tc>
+          <w:tcPr>
+            <w:tcW w:w="2976" w:type="dxa"/>
+            <w:vAlign w:val="center"/>
+          </w:tcPr>
+          <w:p>
+            <w:pPr>
+              <w:jc w:val="left"/>
+            </w:pPr>
+            <w:proofErr w:type="spellStart"/>
+            <w:proofErr w:type="gramStart"/>
+            <w:r>
+              <w:t>ofertar</w:t>
+            </w:r>
+            <w:proofErr w:type="gramEnd"/>
+            <w:r>
+              <w:t>_produto</w:t>
+            </w:r>
+            <w:proofErr w:type="spellEnd"/>
+            <w:r>
+              <w:t>()</w:t>
+            </w:r>
+          </w:p>
+        </w:tc>
+        <w:tc>
+          <w:tcPr>
+            <w:tcW w:w="2829" w:type="dxa"/>
+            <w:vAlign w:val="center"/>
+          </w:tcPr>
+          <w:p>
+            <w:pPr>
+              <w:jc w:val="left"/>
+            </w:pPr>
+            <w:r>
+              <w:t>Os produtos do fornecedor, que foi recém cadastrado no sistema, são cadastrados no estoque para posteriormente ser feita a compra desses produtos</w:t>
+            </w:r>
+          </w:p>
+        </w:tc>
+      </w:tr>
+      <w:tr>
+        <w:tc>
+          <w:tcPr>
+            <w:tcW w:w="1129" w:type="dxa"/>
+            <w:vAlign w:val="center"/>
+          </w:tcPr>
+          <w:p>
+            <w:pPr>
+              <w:jc w:val="center"/>
+            </w:pPr>
+            <w:r>
+              <w:t>4</w:t>
+            </w:r>
+          </w:p>
+        </w:tc>
+        <w:tc>
+          <w:tcPr>
+            <w:tcW w:w="2127" w:type="dxa"/>
+            <w:vAlign w:val="center"/>
+          </w:tcPr>
+          <w:p>
+            <w:pPr>
+              <w:jc w:val="left"/>
+            </w:pPr>
+            <w:proofErr w:type="spellStart"/>
+            <w:r>
+              <w:t>Funcionario</w:t>
+            </w:r>
+            <w:proofErr w:type="spellEnd"/>
+          </w:p>
+        </w:tc>
+        <w:tc>
+          <w:tcPr>
+            <w:tcW w:w="2976" w:type="dxa"/>
+            <w:vAlign w:val="center"/>
+          </w:tcPr>
+          <w:p>
+            <w:pPr>
+              <w:jc w:val="left"/>
+            </w:pPr>
+            <w:proofErr w:type="spellStart"/>
+            <w:proofErr w:type="gramStart"/>
+            <w:r>
+              <w:t>efetuar</w:t>
+            </w:r>
+            <w:proofErr w:type="gramEnd"/>
+            <w:r>
+              <w:t>_login</w:t>
+            </w:r>
+            <w:proofErr w:type="spellEnd"/>
+            <w:r>
+              <w:t>()</w:t>
+            </w:r>
+          </w:p>
+        </w:tc>
+        <w:tc>
+          <w:tcPr>
+            <w:tcW w:w="2829" w:type="dxa"/>
+            <w:vAlign w:val="center"/>
+          </w:tcPr>
+          <w:p>
+            <w:pPr>
+              <w:jc w:val="left"/>
+            </w:pPr>
+            <w:r>
+              <w:t>Autenticação que é feita somente pelos funcionários da Estoque</w:t>
+            </w:r>
+            <w:proofErr w:type="gramStart"/>
+            <w:r>
+              <w:t>+</w:t>
+            </w:r>
+            <w:proofErr w:type="gramEnd"/>
+            <w:r>
+              <w:t>, somente um administrador por sistema e vários vendedores</w:t>
+            </w:r>
+          </w:p>
+        </w:tc>
+      </w:tr>
+      <w:tr>
+        <w:tc>
+          <w:tcPr>
+            <w:tcW w:w="1129" w:type="dxa"/>
+            <w:vAlign w:val="center"/>
+          </w:tcPr>
+          <w:p>
+            <w:pPr>
+              <w:jc w:val="center"/>
+            </w:pPr>
+            <w:r>
+              <w:t>5</w:t>
+            </w:r>
+          </w:p>
+        </w:tc>
+        <w:tc>
+          <w:tcPr>
+            <w:tcW w:w="2127" w:type="dxa"/>
+            <w:vAlign w:val="center"/>
+          </w:tcPr>
+          <w:p>
+            <w:pPr>
+              <w:jc w:val="left"/>
+            </w:pPr>
+            <w:r>
+              <w:t>Administrador</w:t>
+            </w:r>
+          </w:p>
+        </w:tc>
+        <w:tc>
+          <w:tcPr>
+            <w:tcW w:w="2976" w:type="dxa"/>
+            <w:vAlign w:val="center"/>
+          </w:tcPr>
+          <w:p>
+            <w:pPr>
+              <w:jc w:val="left"/>
+            </w:pPr>
+            <w:proofErr w:type="spellStart"/>
+            <w:proofErr w:type="gramStart"/>
+            <w:r>
+              <w:t>manipular</w:t>
+            </w:r>
+            <w:proofErr w:type="gramEnd"/>
+            <w:r>
+              <w:t>_estoque</w:t>
+            </w:r>
+            <w:proofErr w:type="spellEnd"/>
+            <w:r>
+              <w:t>()</w:t>
+            </w:r>
+            <w:r>
+              <w:t xml:space="preserve"> /</w:t>
+            </w:r>
+            <w:r>
+              <w:t xml:space="preserve"> </w:t>
+            </w:r>
+            <w:proofErr w:type="spellStart"/>
+            <w:r>
+              <w:t>compra_produto</w:t>
+            </w:r>
+            <w:proofErr w:type="spellEnd"/>
+            <w:r>
+              <w:t>()</w:t>
+            </w:r>
+            <w:r>
+              <w:t xml:space="preserve"> /</w:t>
+            </w:r>
+            <w:r>
+              <w:t xml:space="preserve"> </w:t>
+            </w:r>
+            <w:proofErr w:type="spellStart"/>
+            <w:r>
+              <w:t>cadastrar_pessoa</w:t>
+            </w:r>
+            <w:proofErr w:type="spellEnd"/>
+            <w:r>
+              <w:t>()</w:t>
+            </w:r>
+          </w:p>
+        </w:tc>
+        <w:tc>
+          <w:tcPr>
+            <w:tcW w:w="2829" w:type="dxa"/>
+            <w:vAlign w:val="center"/>
+          </w:tcPr>
+          <w:p>
+            <w:pPr>
+              <w:jc w:val="left"/>
+            </w:pPr>
+            <w:r>
+              <w:t>Podendo realizar todas as funções em &lt;</w:t>
+            </w:r>
+            <w:proofErr w:type="gramStart"/>
+            <w:r>
+              <w:t>&lt;Manipular</w:t>
+            </w:r>
+            <w:proofErr w:type="gramEnd"/>
+            <w:r>
+              <w:t>&gt;&gt; / compra os produtos que são registrados no estoque / cadastra novos funcionários ou novos fornecedores no sistema</w:t>
+            </w:r>
+          </w:p>
+        </w:tc>
+      </w:tr>
+      <w:tr>
+        <w:tc>
+          <w:tcPr>
+            <w:tcW w:w="1129" w:type="dxa"/>
+            <w:vAlign w:val="center"/>
+          </w:tcPr>
+          <w:p>
+            <w:pPr>
+              <w:jc w:val="center"/>
+            </w:pPr>
+            <w:r>
+              <w:t>6</w:t>
+            </w:r>
+          </w:p>
+        </w:tc>
+        <w:tc>
+          <w:tcPr>
+            <w:tcW w:w="2127" w:type="dxa"/>
+            <w:vAlign w:val="center"/>
+          </w:tcPr>
+          <w:p>
+            <w:pPr>
+              <w:jc w:val="left"/>
+            </w:pPr>
+            <w:r>
+              <w:t>Vendedor</w:t>
+            </w:r>
+          </w:p>
+        </w:tc>
+        <w:tc>
+          <w:tcPr>
+            <w:tcW w:w="2976" w:type="dxa"/>
+            <w:vAlign w:val="center"/>
+          </w:tcPr>
+          <w:p>
+            <w:pPr>
+              <w:jc w:val="left"/>
+            </w:pPr>
+            <w:proofErr w:type="spellStart"/>
+            <w:proofErr w:type="gramStart"/>
+            <w:r>
+              <w:t>vender</w:t>
+            </w:r>
+            <w:proofErr w:type="gramEnd"/>
+            <w:r>
+              <w:t>_</w:t>
+            </w:r>
+            <w:r>
+              <w:t>produto</w:t>
+            </w:r>
+            <w:proofErr w:type="spellEnd"/>
+            <w:r>
+              <w:t>()</w:t>
+            </w:r>
+          </w:p>
+        </w:tc>
+        <w:tc>
+          <w:tcPr>
+            <w:tcW w:w="2829" w:type="dxa"/>
+            <w:vAlign w:val="center"/>
+          </w:tcPr>
+          <w:p>
+            <w:pPr>
+              <w:jc w:val="left"/>
+            </w:pPr>
+            <w:r>
+              <w:t>Venda do produto para o cliente, mandando automaticamente uma baixa para o administrador para retirar tal quantia do estoque</w:t>
+            </w:r>
+            <w:bookmarkStart w:id="28" w:name="_GoBack"/>
+            <w:bookmarkEnd w:id="28"/>
+          </w:p>
+        </w:tc>
+      </w:tr>
+    </w:tbl>
+    <w:p/>
     <w:p/>
     <w:p>
       <w:pPr>
         <w:pStyle w:val="Ttulo3"/>
       </w:pPr>
       <w:r>
-        <w:lastRenderedPageBreak/>
         <w:t>Diagrama de entidade relacionamento</w:t>
       </w:r>
     </w:p>
@@ -21834,6 +22441,7 @@
         <w:pStyle w:val="Ttulo3"/>
       </w:pPr>
       <w:r>
+        <w:lastRenderedPageBreak/>
         <w:t>Diagramas de sequencia</w:t>
       </w:r>
     </w:p>
@@ -21976,6 +22584,7 @@
         <w:pStyle w:val="Ttulo4"/>
       </w:pPr>
       <w:r>
+        <w:lastRenderedPageBreak/>
         <w:t>Sequência da compra de produtos</w:t>
       </w:r>
     </w:p>
@@ -22043,7 +22652,6 @@
         <w:pStyle w:val="Ttulo4"/>
       </w:pPr>
       <w:r>
-        <w:lastRenderedPageBreak/>
         <w:t>Sequência de cadastro de fornecedor</w:t>
       </w:r>
     </w:p>
@@ -22117,6 +22725,7 @@
         <w:rPr>
           <w:rFonts w:cs="Arial"/>
         </w:rPr>
+        <w:lastRenderedPageBreak/>
         <w:t>Diagrama de transição de estado</w:t>
       </w:r>
     </w:p>
@@ -22186,28 +22795,20 @@
           <w:rFonts w:cs="Arial"/>
         </w:rPr>
       </w:pPr>
+      <w:bookmarkStart w:id="29" w:name="_Toc488328332"/>
+      <w:bookmarkEnd w:id="27"/>
       <w:r>
         <w:rPr>
           <w:rFonts w:cs="Arial"/>
         </w:rPr>
         <w:lastRenderedPageBreak/>
-        <w:t>Diagramas de casos de uso</w:t>
+        <w:t>Diagramas de c</w:t>
       </w:r>
-      <w:bookmarkEnd w:id="28"/>
-    </w:p>
-    <w:p>
-      <w:pPr>
-        <w:pStyle w:val="Ttulo3"/>
-        <w:rPr>
-          <w:rFonts w:cs="Arial"/>
-        </w:rPr>
-      </w:pPr>
-      <w:bookmarkStart w:id="29" w:name="_Toc488328332"/>
       <w:r>
         <w:rPr>
           <w:rFonts w:cs="Arial"/>
         </w:rPr>
-        <w:t>Casos de uso</w:t>
+        <w:t>asos de uso</w:t>
       </w:r>
       <w:bookmarkEnd w:id="29"/>
     </w:p>
@@ -22218,8 +22819,6 @@
       <w:r>
         <w:t>Visão geral</w:t>
       </w:r>
-      <w:bookmarkStart w:id="30" w:name="_GoBack"/>
-      <w:bookmarkEnd w:id="30"/>
     </w:p>
     <w:p>
       <w:pPr>
@@ -22485,19 +23084,232 @@
     <w:p/>
     <w:p>
       <w:pPr>
+        <w:pStyle w:val="Ttulo3"/>
+      </w:pPr>
+      <w:r>
+        <w:lastRenderedPageBreak/>
+        <w:t>Diagramas de atividade</w:t>
+      </w:r>
+    </w:p>
+    <w:p>
+      <w:pPr>
+        <w:pStyle w:val="Ttulo4"/>
+      </w:pPr>
+      <w:r>
+        <w:t>Cadastro de produtos</w:t>
+      </w:r>
+    </w:p>
+    <w:p>
+      <w:pPr>
+        <w:jc w:val="center"/>
+      </w:pPr>
+      <w:r>
+        <w:rPr>
+          <w:noProof/>
+        </w:rPr>
+        <w:drawing>
+          <wp:inline distT="0" distB="0" distL="0" distR="0">
+            <wp:extent cx="5760720" cy="5303520"/>
+            <wp:effectExtent l="0" t="0" r="0" b="0"/>
+            <wp:docPr id="3" name="Imagem 3" descr="C:\Users\João Pedro\AppData\Local\Microsoft\Windows\INetCache\Content.Word\01 - Cadastra_produtos.jpg"/>
+            <wp:cNvGraphicFramePr>
+              <a:graphicFrameLocks xmlns:a="http://schemas.openxmlformats.org/drawingml/2006/main" noChangeAspect="1"/>
+            </wp:cNvGraphicFramePr>
+            <a:graphic xmlns:a="http://schemas.openxmlformats.org/drawingml/2006/main">
+              <a:graphicData uri="http://schemas.openxmlformats.org/drawingml/2006/picture">
+                <pic:pic xmlns:pic="http://schemas.openxmlformats.org/drawingml/2006/picture">
+                  <pic:nvPicPr>
+                    <pic:cNvPr id="0" name="Picture 1" descr="C:\Users\João Pedro\AppData\Local\Microsoft\Windows\INetCache\Content.Word\01 - Cadastra_produtos.jpg"/>
+                    <pic:cNvPicPr>
+                      <a:picLocks noChangeAspect="1" noChangeArrowheads="1"/>
+                    </pic:cNvPicPr>
+                  </pic:nvPicPr>
+                  <pic:blipFill>
+                    <a:blip r:embed="rId39">
+                      <a:extLst>
+                        <a:ext uri="{28A0092B-C50C-407E-A947-70E740481C1C}">
+                          <a14:useLocalDpi xmlns:a14="http://schemas.microsoft.com/office/drawing/2010/main" val="0"/>
+                        </a:ext>
+                      </a:extLst>
+                    </a:blip>
+                    <a:srcRect/>
+                    <a:stretch>
+                      <a:fillRect/>
+                    </a:stretch>
+                  </pic:blipFill>
+                  <pic:spPr bwMode="auto">
+                    <a:xfrm>
+                      <a:off x="0" y="0"/>
+                      <a:ext cx="5760720" cy="5303520"/>
+                    </a:xfrm>
+                    <a:prstGeom prst="rect">
+                      <a:avLst/>
+                    </a:prstGeom>
+                    <a:noFill/>
+                    <a:ln>
+                      <a:noFill/>
+                    </a:ln>
+                  </pic:spPr>
+                </pic:pic>
+              </a:graphicData>
+            </a:graphic>
+          </wp:inline>
+        </w:drawing>
+      </w:r>
+    </w:p>
+    <w:p/>
+    <w:p>
+      <w:pPr>
+        <w:pStyle w:val="Ttulo4"/>
+      </w:pPr>
+      <w:r>
+        <w:lastRenderedPageBreak/>
+        <w:t>Cadastrando novo vendedor</w:t>
+      </w:r>
+    </w:p>
+    <w:p>
+      <w:pPr>
+        <w:jc w:val="center"/>
+      </w:pPr>
+      <w:r>
+        <w:rPr>
+          <w:noProof/>
+        </w:rPr>
+        <w:drawing>
+          <wp:inline distT="0" distB="0" distL="0" distR="0">
+            <wp:extent cx="5760720" cy="5303520"/>
+            <wp:effectExtent l="0" t="0" r="0" b="0"/>
+            <wp:docPr id="32" name="Imagem 32" descr="C:\Users\João Pedro\AppData\Local\Microsoft\Windows\INetCache\Content.Word\02 - Cadastra_Vendedor.jpg"/>
+            <wp:cNvGraphicFramePr>
+              <a:graphicFrameLocks xmlns:a="http://schemas.openxmlformats.org/drawingml/2006/main" noChangeAspect="1"/>
+            </wp:cNvGraphicFramePr>
+            <a:graphic xmlns:a="http://schemas.openxmlformats.org/drawingml/2006/main">
+              <a:graphicData uri="http://schemas.openxmlformats.org/drawingml/2006/picture">
+                <pic:pic xmlns:pic="http://schemas.openxmlformats.org/drawingml/2006/picture">
+                  <pic:nvPicPr>
+                    <pic:cNvPr id="0" name="Picture 2" descr="C:\Users\João Pedro\AppData\Local\Microsoft\Windows\INetCache\Content.Word\02 - Cadastra_Vendedor.jpg"/>
+                    <pic:cNvPicPr>
+                      <a:picLocks noChangeAspect="1" noChangeArrowheads="1"/>
+                    </pic:cNvPicPr>
+                  </pic:nvPicPr>
+                  <pic:blipFill>
+                    <a:blip r:embed="rId40">
+                      <a:extLst>
+                        <a:ext uri="{28A0092B-C50C-407E-A947-70E740481C1C}">
+                          <a14:useLocalDpi xmlns:a14="http://schemas.microsoft.com/office/drawing/2010/main" val="0"/>
+                        </a:ext>
+                      </a:extLst>
+                    </a:blip>
+                    <a:srcRect/>
+                    <a:stretch>
+                      <a:fillRect/>
+                    </a:stretch>
+                  </pic:blipFill>
+                  <pic:spPr bwMode="auto">
+                    <a:xfrm>
+                      <a:off x="0" y="0"/>
+                      <a:ext cx="5760720" cy="5303520"/>
+                    </a:xfrm>
+                    <a:prstGeom prst="rect">
+                      <a:avLst/>
+                    </a:prstGeom>
+                    <a:noFill/>
+                    <a:ln>
+                      <a:noFill/>
+                    </a:ln>
+                  </pic:spPr>
+                </pic:pic>
+              </a:graphicData>
+            </a:graphic>
+          </wp:inline>
+        </w:drawing>
+      </w:r>
+    </w:p>
+    <w:p/>
+    <w:p>
+      <w:pPr>
+        <w:pStyle w:val="Ttulo4"/>
+      </w:pPr>
+      <w:r>
+        <w:lastRenderedPageBreak/>
+        <w:t>Venda de produtos</w:t>
+      </w:r>
+    </w:p>
+    <w:p>
+      <w:pPr>
+        <w:jc w:val="center"/>
+      </w:pPr>
+      <w:r>
+        <w:rPr>
+          <w:noProof/>
+        </w:rPr>
+        <w:drawing>
+          <wp:inline distT="0" distB="0" distL="0" distR="0">
+            <wp:extent cx="5760720" cy="6057900"/>
+            <wp:effectExtent l="0" t="0" r="0" b="0"/>
+            <wp:docPr id="33" name="Imagem 33" descr="C:\Users\João Pedro\AppData\Local\Microsoft\Windows\INetCache\Content.Word\03 - Venda_produtos.jpg"/>
+            <wp:cNvGraphicFramePr>
+              <a:graphicFrameLocks xmlns:a="http://schemas.openxmlformats.org/drawingml/2006/main" noChangeAspect="1"/>
+            </wp:cNvGraphicFramePr>
+            <a:graphic xmlns:a="http://schemas.openxmlformats.org/drawingml/2006/main">
+              <a:graphicData uri="http://schemas.openxmlformats.org/drawingml/2006/picture">
+                <pic:pic xmlns:pic="http://schemas.openxmlformats.org/drawingml/2006/picture">
+                  <pic:nvPicPr>
+                    <pic:cNvPr id="0" name="Picture 3" descr="C:\Users\João Pedro\AppData\Local\Microsoft\Windows\INetCache\Content.Word\03 - Venda_produtos.jpg"/>
+                    <pic:cNvPicPr>
+                      <a:picLocks noChangeAspect="1" noChangeArrowheads="1"/>
+                    </pic:cNvPicPr>
+                  </pic:nvPicPr>
+                  <pic:blipFill>
+                    <a:blip r:embed="rId41">
+                      <a:extLst>
+                        <a:ext uri="{28A0092B-C50C-407E-A947-70E740481C1C}">
+                          <a14:useLocalDpi xmlns:a14="http://schemas.microsoft.com/office/drawing/2010/main" val="0"/>
+                        </a:ext>
+                      </a:extLst>
+                    </a:blip>
+                    <a:srcRect/>
+                    <a:stretch>
+                      <a:fillRect/>
+                    </a:stretch>
+                  </pic:blipFill>
+                  <pic:spPr bwMode="auto">
+                    <a:xfrm>
+                      <a:off x="0" y="0"/>
+                      <a:ext cx="5760720" cy="6057900"/>
+                    </a:xfrm>
+                    <a:prstGeom prst="rect">
+                      <a:avLst/>
+                    </a:prstGeom>
+                    <a:noFill/>
+                    <a:ln>
+                      <a:noFill/>
+                    </a:ln>
+                  </pic:spPr>
+                </pic:pic>
+              </a:graphicData>
+            </a:graphic>
+          </wp:inline>
+        </w:drawing>
+      </w:r>
+    </w:p>
+    <w:p/>
+    <w:p/>
+    <w:p>
+      <w:pPr>
         <w:pStyle w:val="Ttulo2"/>
         <w:rPr>
           <w:rFonts w:cs="Arial"/>
         </w:rPr>
       </w:pPr>
-      <w:bookmarkStart w:id="31" w:name="_Toc488328333"/>
+      <w:bookmarkStart w:id="30" w:name="_Toc488328333"/>
       <w:r>
         <w:rPr>
           <w:rFonts w:cs="Arial"/>
         </w:rPr>
         <w:t>Requisitos não funcionais</w:t>
       </w:r>
-      <w:bookmarkEnd w:id="31"/>
+      <w:bookmarkEnd w:id="30"/>
     </w:p>
     <w:p>
       <w:pPr>
@@ -22505,7 +23317,7 @@
       </w:pPr>
     </w:p>
     <w:sectPr>
-      <w:footerReference w:type="default" r:id="rId39"/>
+      <w:footerReference w:type="default" r:id="rId42"/>
       <w:pgSz w:w="11906" w:h="16838"/>
       <w:pgMar w:top="1701" w:right="1134" w:bottom="1134" w:left="1701" w:header="709" w:footer="709" w:gutter="0"/>
       <w:cols w:space="708"/>
@@ -22585,7 +23397,7 @@
           <w:rPr>
             <w:noProof/>
           </w:rPr>
-          <w:t>36</w:t>
+          <w:t>42</w:t>
         </w:r>
         <w:r>
           <w:fldChar w:fldCharType="end"/>
@@ -24199,7 +25011,7 @@
 </file>
 
 <file path=customXml/itemProps1.xml><?xml version="1.0" encoding="utf-8"?>
-<ds:datastoreItem xmlns:ds="http://schemas.openxmlformats.org/officeDocument/2006/customXml" ds:itemID="{8B1DF67E-CBEB-42C7-8EE0-93663AED0A59}">
+<ds:datastoreItem xmlns:ds="http://schemas.openxmlformats.org/officeDocument/2006/customXml" ds:itemID="{5E54CC71-8CB4-4013-95FB-FFF12EA1261C}">
   <ds:schemaRefs>
     <ds:schemaRef ds:uri="http://schemas.openxmlformats.org/officeDocument/2006/bibliography"/>
   </ds:schemaRefs>

--- a/Requisitos Específicos.docx
+++ b/Requisitos Específicos.docx
@@ -554,7 +554,14 @@
                 <w:rFonts w:cs="Arial"/>
                 <w:szCs w:val="24"/>
               </w:rPr>
-              <w:t xml:space="preserve"> Almeida</w:t>
+              <w:t xml:space="preserve"> </w:t>
+            </w:r>
+            <w:r>
+              <w:rPr>
+                <w:rFonts w:cs="Arial"/>
+                <w:szCs w:val="24"/>
+              </w:rPr>
+              <w:t>Ferro</w:t>
             </w:r>
           </w:p>
         </w:tc>
@@ -1314,17 +1321,8 @@
                 <w:rFonts w:cs="Arial"/>
                 <w:szCs w:val="24"/>
               </w:rPr>
-              <w:t xml:space="preserve">Victor </w:t>
-            </w:r>
-            <w:proofErr w:type="spellStart"/>
-            <w:r>
-              <w:rPr>
-                <w:rFonts w:cs="Arial"/>
-                <w:szCs w:val="24"/>
-              </w:rPr>
-              <w:t>Deluca</w:t>
-            </w:r>
-            <w:proofErr w:type="spellEnd"/>
+              <w:t>Victor Deluca</w:t>
+            </w:r>
           </w:p>
         </w:tc>
         <w:tc>
@@ -1411,7 +1409,14 @@
     </w:p>
     <w:sdt>
       <w:sdtPr>
-        <w:id w:val="-373625382"/>
+        <w:rPr>
+          <w:rFonts w:ascii="Arial" w:eastAsiaTheme="minorHAnsi" w:hAnsi="Arial" w:cstheme="minorBidi"/>
+          <w:color w:val="auto"/>
+          <w:sz w:val="24"/>
+          <w:szCs w:val="22"/>
+          <w:lang w:eastAsia="en-US"/>
+        </w:rPr>
+        <w:id w:val="-1278010346"/>
         <w:docPartObj>
           <w:docPartGallery w:val="Table of Contents"/>
           <w:docPartUnique/>
@@ -1419,13 +1424,8 @@
       </w:sdtPr>
       <w:sdtEndPr>
         <w:rPr>
-          <w:rFonts w:ascii="Arial" w:eastAsiaTheme="minorHAnsi" w:hAnsi="Arial" w:cstheme="minorBidi"/>
           <w:b/>
           <w:bCs/>
-          <w:color w:val="auto"/>
-          <w:sz w:val="24"/>
-          <w:szCs w:val="22"/>
-          <w:lang w:eastAsia="en-US"/>
         </w:rPr>
       </w:sdtEndPr>
       <w:sdtContent>
@@ -1462,12 +1462,11 @@
           <w:r>
             <w:fldChar w:fldCharType="separate"/>
           </w:r>
-          <w:hyperlink w:anchor="_Toc488611806" w:history="1">
+          <w:hyperlink w:anchor="_Toc488678200" w:history="1">
             <w:r>
               <w:rPr>
                 <w:rStyle w:val="Hyperlink"/>
                 <w:noProof/>
-                <w:sz w:val="22"/>
               </w:rPr>
               <w:t>1</w:t>
             </w:r>
@@ -1484,7 +1483,6 @@
               <w:rPr>
                 <w:rStyle w:val="Hyperlink"/>
                 <w:noProof/>
-                <w:sz w:val="22"/>
               </w:rPr>
               <w:t>Introdução</w:t>
             </w:r>
@@ -1492,7 +1490,6 @@
               <w:rPr>
                 <w:noProof/>
                 <w:webHidden/>
-                <w:sz w:val="22"/>
               </w:rPr>
               <w:tab/>
             </w:r>
@@ -1500,7 +1497,6 @@
               <w:rPr>
                 <w:noProof/>
                 <w:webHidden/>
-                <w:sz w:val="22"/>
               </w:rPr>
               <w:fldChar w:fldCharType="begin"/>
             </w:r>
@@ -1508,22 +1504,19 @@
               <w:rPr>
                 <w:noProof/>
                 <w:webHidden/>
-                <w:sz w:val="22"/>
-              </w:rPr>
-              <w:instrText xml:space="preserve"> PAGEREF _Toc488611806 \h </w:instrText>
+              </w:rPr>
+              <w:instrText xml:space="preserve"> PAGEREF _Toc488678200 \h </w:instrText>
             </w:r>
             <w:r>
               <w:rPr>
                 <w:noProof/>
                 <w:webHidden/>
-                <w:sz w:val="22"/>
               </w:rPr>
             </w:r>
             <w:r>
               <w:rPr>
                 <w:noProof/>
                 <w:webHidden/>
-                <w:sz w:val="22"/>
               </w:rPr>
               <w:fldChar w:fldCharType="separate"/>
             </w:r>
@@ -1531,7 +1524,6 @@
               <w:rPr>
                 <w:noProof/>
                 <w:webHidden/>
-                <w:sz w:val="22"/>
               </w:rPr>
               <w:t>4</w:t>
             </w:r>
@@ -1539,7 +1531,6 @@
               <w:rPr>
                 <w:noProof/>
                 <w:webHidden/>
-                <w:sz w:val="22"/>
               </w:rPr>
               <w:fldChar w:fldCharType="end"/>
             </w:r>
@@ -1560,13 +1551,12 @@
               <w:lang w:eastAsia="pt-BR"/>
             </w:rPr>
           </w:pPr>
-          <w:hyperlink w:anchor="_Toc488611807" w:history="1">
+          <w:hyperlink w:anchor="_Toc488678201" w:history="1">
             <w:r>
               <w:rPr>
                 <w:rStyle w:val="Hyperlink"/>
                 <w:rFonts w:cs="Arial"/>
                 <w:noProof/>
-                <w:sz w:val="22"/>
               </w:rPr>
               <w:t>1.1</w:t>
             </w:r>
@@ -1584,7 +1574,6 @@
                 <w:rStyle w:val="Hyperlink"/>
                 <w:rFonts w:cs="Arial"/>
                 <w:noProof/>
-                <w:sz w:val="22"/>
               </w:rPr>
               <w:t>Objetivos deste documento</w:t>
             </w:r>
@@ -1592,7 +1581,6 @@
               <w:rPr>
                 <w:noProof/>
                 <w:webHidden/>
-                <w:sz w:val="22"/>
               </w:rPr>
               <w:tab/>
             </w:r>
@@ -1600,7 +1588,6 @@
               <w:rPr>
                 <w:noProof/>
                 <w:webHidden/>
-                <w:sz w:val="22"/>
               </w:rPr>
               <w:fldChar w:fldCharType="begin"/>
             </w:r>
@@ -1608,22 +1595,19 @@
               <w:rPr>
                 <w:noProof/>
                 <w:webHidden/>
-                <w:sz w:val="22"/>
-              </w:rPr>
-              <w:instrText xml:space="preserve"> PAGEREF _Toc488611807 \h </w:instrText>
+              </w:rPr>
+              <w:instrText xml:space="preserve"> PAGEREF _Toc488678201 \h </w:instrText>
             </w:r>
             <w:r>
               <w:rPr>
                 <w:noProof/>
                 <w:webHidden/>
-                <w:sz w:val="22"/>
               </w:rPr>
             </w:r>
             <w:r>
               <w:rPr>
                 <w:noProof/>
                 <w:webHidden/>
-                <w:sz w:val="22"/>
               </w:rPr>
               <w:fldChar w:fldCharType="separate"/>
             </w:r>
@@ -1631,7 +1615,6 @@
               <w:rPr>
                 <w:noProof/>
                 <w:webHidden/>
-                <w:sz w:val="22"/>
               </w:rPr>
               <w:t>4</w:t>
             </w:r>
@@ -1639,7 +1622,6 @@
               <w:rPr>
                 <w:noProof/>
                 <w:webHidden/>
-                <w:sz w:val="22"/>
               </w:rPr>
               <w:fldChar w:fldCharType="end"/>
             </w:r>
@@ -1660,13 +1642,12 @@
               <w:lang w:eastAsia="pt-BR"/>
             </w:rPr>
           </w:pPr>
-          <w:hyperlink w:anchor="_Toc488611808" w:history="1">
+          <w:hyperlink w:anchor="_Toc488678202" w:history="1">
             <w:r>
               <w:rPr>
                 <w:rStyle w:val="Hyperlink"/>
                 <w:rFonts w:cs="Arial"/>
                 <w:noProof/>
-                <w:sz w:val="22"/>
               </w:rPr>
               <w:t>1.2</w:t>
             </w:r>
@@ -1684,7 +1665,6 @@
                 <w:rStyle w:val="Hyperlink"/>
                 <w:rFonts w:cs="Arial"/>
                 <w:noProof/>
-                <w:sz w:val="22"/>
               </w:rPr>
               <w:t>Escopo do produto</w:t>
             </w:r>
@@ -1692,7 +1672,6 @@
               <w:rPr>
                 <w:noProof/>
                 <w:webHidden/>
-                <w:sz w:val="22"/>
               </w:rPr>
               <w:tab/>
             </w:r>
@@ -1700,7 +1679,6 @@
               <w:rPr>
                 <w:noProof/>
                 <w:webHidden/>
-                <w:sz w:val="22"/>
               </w:rPr>
               <w:fldChar w:fldCharType="begin"/>
             </w:r>
@@ -1708,22 +1686,19 @@
               <w:rPr>
                 <w:noProof/>
                 <w:webHidden/>
-                <w:sz w:val="22"/>
-              </w:rPr>
-              <w:instrText xml:space="preserve"> PAGEREF _Toc488611808 \h </w:instrText>
+              </w:rPr>
+              <w:instrText xml:space="preserve"> PAGEREF _Toc488678202 \h </w:instrText>
             </w:r>
             <w:r>
               <w:rPr>
                 <w:noProof/>
                 <w:webHidden/>
-                <w:sz w:val="22"/>
               </w:rPr>
             </w:r>
             <w:r>
               <w:rPr>
                 <w:noProof/>
                 <w:webHidden/>
-                <w:sz w:val="22"/>
               </w:rPr>
               <w:fldChar w:fldCharType="separate"/>
             </w:r>
@@ -1731,7 +1706,6 @@
               <w:rPr>
                 <w:noProof/>
                 <w:webHidden/>
-                <w:sz w:val="22"/>
               </w:rPr>
               <w:t>4</w:t>
             </w:r>
@@ -1739,7 +1713,6 @@
               <w:rPr>
                 <w:noProof/>
                 <w:webHidden/>
-                <w:sz w:val="22"/>
               </w:rPr>
               <w:fldChar w:fldCharType="end"/>
             </w:r>
@@ -1760,13 +1733,12 @@
               <w:lang w:eastAsia="pt-BR"/>
             </w:rPr>
           </w:pPr>
-          <w:hyperlink w:anchor="_Toc488611809" w:history="1">
+          <w:hyperlink w:anchor="_Toc488678203" w:history="1">
             <w:r>
               <w:rPr>
                 <w:rStyle w:val="Hyperlink"/>
                 <w:rFonts w:cs="Arial"/>
                 <w:noProof/>
-                <w:sz w:val="22"/>
               </w:rPr>
               <w:t>1.2.1</w:t>
             </w:r>
@@ -1784,7 +1756,6 @@
                 <w:rStyle w:val="Hyperlink"/>
                 <w:rFonts w:cs="Arial"/>
                 <w:noProof/>
-                <w:sz w:val="22"/>
               </w:rPr>
               <w:t>Nomes, componentes e missão do produto</w:t>
             </w:r>
@@ -1792,7 +1763,6 @@
               <w:rPr>
                 <w:noProof/>
                 <w:webHidden/>
-                <w:sz w:val="22"/>
               </w:rPr>
               <w:tab/>
             </w:r>
@@ -1800,7 +1770,6 @@
               <w:rPr>
                 <w:noProof/>
                 <w:webHidden/>
-                <w:sz w:val="22"/>
               </w:rPr>
               <w:fldChar w:fldCharType="begin"/>
             </w:r>
@@ -1808,22 +1777,19 @@
               <w:rPr>
                 <w:noProof/>
                 <w:webHidden/>
-                <w:sz w:val="22"/>
-              </w:rPr>
-              <w:instrText xml:space="preserve"> PAGEREF _Toc488611809 \h </w:instrText>
+              </w:rPr>
+              <w:instrText xml:space="preserve"> PAGEREF _Toc488678203 \h </w:instrText>
             </w:r>
             <w:r>
               <w:rPr>
                 <w:noProof/>
                 <w:webHidden/>
-                <w:sz w:val="22"/>
               </w:rPr>
             </w:r>
             <w:r>
               <w:rPr>
                 <w:noProof/>
                 <w:webHidden/>
-                <w:sz w:val="22"/>
               </w:rPr>
               <w:fldChar w:fldCharType="separate"/>
             </w:r>
@@ -1831,7 +1797,6 @@
               <w:rPr>
                 <w:noProof/>
                 <w:webHidden/>
-                <w:sz w:val="22"/>
               </w:rPr>
               <w:t>4</w:t>
             </w:r>
@@ -1839,7 +1804,6 @@
               <w:rPr>
                 <w:noProof/>
                 <w:webHidden/>
-                <w:sz w:val="22"/>
               </w:rPr>
               <w:fldChar w:fldCharType="end"/>
             </w:r>
@@ -1860,13 +1824,12 @@
               <w:lang w:eastAsia="pt-BR"/>
             </w:rPr>
           </w:pPr>
-          <w:hyperlink w:anchor="_Toc488611810" w:history="1">
+          <w:hyperlink w:anchor="_Toc488678204" w:history="1">
             <w:r>
               <w:rPr>
                 <w:rStyle w:val="Hyperlink"/>
                 <w:rFonts w:cs="Arial"/>
                 <w:noProof/>
-                <w:sz w:val="22"/>
               </w:rPr>
               <w:t>1.2.2</w:t>
             </w:r>
@@ -1884,7 +1847,6 @@
                 <w:rStyle w:val="Hyperlink"/>
                 <w:rFonts w:cs="Arial"/>
                 <w:noProof/>
-                <w:sz w:val="22"/>
               </w:rPr>
               <w:t>Limites do produto</w:t>
             </w:r>
@@ -1892,7 +1854,6 @@
               <w:rPr>
                 <w:noProof/>
                 <w:webHidden/>
-                <w:sz w:val="22"/>
               </w:rPr>
               <w:tab/>
             </w:r>
@@ -1900,7 +1861,6 @@
               <w:rPr>
                 <w:noProof/>
                 <w:webHidden/>
-                <w:sz w:val="22"/>
               </w:rPr>
               <w:fldChar w:fldCharType="begin"/>
             </w:r>
@@ -1908,22 +1868,19 @@
               <w:rPr>
                 <w:noProof/>
                 <w:webHidden/>
-                <w:sz w:val="22"/>
-              </w:rPr>
-              <w:instrText xml:space="preserve"> PAGEREF _Toc488611810 \h </w:instrText>
+              </w:rPr>
+              <w:instrText xml:space="preserve"> PAGEREF _Toc488678204 \h </w:instrText>
             </w:r>
             <w:r>
               <w:rPr>
                 <w:noProof/>
                 <w:webHidden/>
-                <w:sz w:val="22"/>
               </w:rPr>
             </w:r>
             <w:r>
               <w:rPr>
                 <w:noProof/>
                 <w:webHidden/>
-                <w:sz w:val="22"/>
               </w:rPr>
               <w:fldChar w:fldCharType="separate"/>
             </w:r>
@@ -1931,7 +1888,6 @@
               <w:rPr>
                 <w:noProof/>
                 <w:webHidden/>
-                <w:sz w:val="22"/>
               </w:rPr>
               <w:t>4</w:t>
             </w:r>
@@ -1939,7 +1895,6 @@
               <w:rPr>
                 <w:noProof/>
                 <w:webHidden/>
-                <w:sz w:val="22"/>
               </w:rPr>
               <w:fldChar w:fldCharType="end"/>
             </w:r>
@@ -1960,13 +1915,12 @@
               <w:lang w:eastAsia="pt-BR"/>
             </w:rPr>
           </w:pPr>
-          <w:hyperlink w:anchor="_Toc488611811" w:history="1">
+          <w:hyperlink w:anchor="_Toc488678205" w:history="1">
             <w:r>
               <w:rPr>
                 <w:rStyle w:val="Hyperlink"/>
                 <w:rFonts w:cs="Arial"/>
                 <w:noProof/>
-                <w:sz w:val="22"/>
               </w:rPr>
               <w:t>1.2.3</w:t>
             </w:r>
@@ -1984,7 +1938,6 @@
                 <w:rStyle w:val="Hyperlink"/>
                 <w:rFonts w:cs="Arial"/>
                 <w:noProof/>
-                <w:sz w:val="22"/>
               </w:rPr>
               <w:t>Benefícios esperados do produto</w:t>
             </w:r>
@@ -1992,7 +1945,6 @@
               <w:rPr>
                 <w:noProof/>
                 <w:webHidden/>
-                <w:sz w:val="22"/>
               </w:rPr>
               <w:tab/>
             </w:r>
@@ -2000,7 +1952,6 @@
               <w:rPr>
                 <w:noProof/>
                 <w:webHidden/>
-                <w:sz w:val="22"/>
               </w:rPr>
               <w:fldChar w:fldCharType="begin"/>
             </w:r>
@@ -2008,22 +1959,19 @@
               <w:rPr>
                 <w:noProof/>
                 <w:webHidden/>
-                <w:sz w:val="22"/>
-              </w:rPr>
-              <w:instrText xml:space="preserve"> PAGEREF _Toc488611811 \h </w:instrText>
+              </w:rPr>
+              <w:instrText xml:space="preserve"> PAGEREF _Toc488678205 \h </w:instrText>
             </w:r>
             <w:r>
               <w:rPr>
                 <w:noProof/>
                 <w:webHidden/>
-                <w:sz w:val="22"/>
               </w:rPr>
             </w:r>
             <w:r>
               <w:rPr>
                 <w:noProof/>
                 <w:webHidden/>
-                <w:sz w:val="22"/>
               </w:rPr>
               <w:fldChar w:fldCharType="separate"/>
             </w:r>
@@ -2031,7 +1979,6 @@
               <w:rPr>
                 <w:noProof/>
                 <w:webHidden/>
-                <w:sz w:val="22"/>
               </w:rPr>
               <w:t>5</w:t>
             </w:r>
@@ -2039,7 +1986,6 @@
               <w:rPr>
                 <w:noProof/>
                 <w:webHidden/>
-                <w:sz w:val="22"/>
               </w:rPr>
               <w:fldChar w:fldCharType="end"/>
             </w:r>
@@ -2060,13 +2006,12 @@
               <w:lang w:eastAsia="pt-BR"/>
             </w:rPr>
           </w:pPr>
-          <w:hyperlink w:anchor="_Toc488611812" w:history="1">
+          <w:hyperlink w:anchor="_Toc488678206" w:history="1">
             <w:r>
               <w:rPr>
                 <w:rStyle w:val="Hyperlink"/>
                 <w:rFonts w:cs="Arial"/>
                 <w:noProof/>
-                <w:sz w:val="22"/>
               </w:rPr>
               <w:t>1.3</w:t>
             </w:r>
@@ -2084,7 +2029,6 @@
                 <w:rStyle w:val="Hyperlink"/>
                 <w:rFonts w:cs="Arial"/>
                 <w:noProof/>
-                <w:sz w:val="22"/>
               </w:rPr>
               <w:t>Materiais de referências</w:t>
             </w:r>
@@ -2092,7 +2036,6 @@
               <w:rPr>
                 <w:noProof/>
                 <w:webHidden/>
-                <w:sz w:val="22"/>
               </w:rPr>
               <w:tab/>
             </w:r>
@@ -2100,7 +2043,6 @@
               <w:rPr>
                 <w:noProof/>
                 <w:webHidden/>
-                <w:sz w:val="22"/>
               </w:rPr>
               <w:fldChar w:fldCharType="begin"/>
             </w:r>
@@ -2108,22 +2050,19 @@
               <w:rPr>
                 <w:noProof/>
                 <w:webHidden/>
-                <w:sz w:val="22"/>
-              </w:rPr>
-              <w:instrText xml:space="preserve"> PAGEREF _Toc488611812 \h </w:instrText>
+              </w:rPr>
+              <w:instrText xml:space="preserve"> PAGEREF _Toc488678206 \h </w:instrText>
             </w:r>
             <w:r>
               <w:rPr>
                 <w:noProof/>
                 <w:webHidden/>
-                <w:sz w:val="22"/>
               </w:rPr>
             </w:r>
             <w:r>
               <w:rPr>
                 <w:noProof/>
                 <w:webHidden/>
-                <w:sz w:val="22"/>
               </w:rPr>
               <w:fldChar w:fldCharType="separate"/>
             </w:r>
@@ -2131,7 +2070,6 @@
               <w:rPr>
                 <w:noProof/>
                 <w:webHidden/>
-                <w:sz w:val="22"/>
               </w:rPr>
               <w:t>5</w:t>
             </w:r>
@@ -2139,7 +2077,6 @@
               <w:rPr>
                 <w:noProof/>
                 <w:webHidden/>
-                <w:sz w:val="22"/>
               </w:rPr>
               <w:fldChar w:fldCharType="end"/>
             </w:r>
@@ -2160,13 +2097,12 @@
               <w:lang w:eastAsia="pt-BR"/>
             </w:rPr>
           </w:pPr>
-          <w:hyperlink w:anchor="_Toc488611813" w:history="1">
+          <w:hyperlink w:anchor="_Toc488678207" w:history="1">
             <w:r>
               <w:rPr>
                 <w:rStyle w:val="Hyperlink"/>
                 <w:rFonts w:cs="Arial"/>
                 <w:noProof/>
-                <w:sz w:val="22"/>
               </w:rPr>
               <w:t>1.4</w:t>
             </w:r>
@@ -2184,7 +2120,6 @@
                 <w:rStyle w:val="Hyperlink"/>
                 <w:rFonts w:cs="Arial"/>
                 <w:noProof/>
-                <w:sz w:val="22"/>
               </w:rPr>
               <w:t>Visão geral deste documento</w:t>
             </w:r>
@@ -2192,7 +2127,6 @@
               <w:rPr>
                 <w:noProof/>
                 <w:webHidden/>
-                <w:sz w:val="22"/>
               </w:rPr>
               <w:tab/>
             </w:r>
@@ -2200,7 +2134,6 @@
               <w:rPr>
                 <w:noProof/>
                 <w:webHidden/>
-                <w:sz w:val="22"/>
               </w:rPr>
               <w:fldChar w:fldCharType="begin"/>
             </w:r>
@@ -2208,22 +2141,19 @@
               <w:rPr>
                 <w:noProof/>
                 <w:webHidden/>
-                <w:sz w:val="22"/>
-              </w:rPr>
-              <w:instrText xml:space="preserve"> PAGEREF _Toc488611813 \h </w:instrText>
+              </w:rPr>
+              <w:instrText xml:space="preserve"> PAGEREF _Toc488678207 \h </w:instrText>
             </w:r>
             <w:r>
               <w:rPr>
                 <w:noProof/>
                 <w:webHidden/>
-                <w:sz w:val="22"/>
               </w:rPr>
             </w:r>
             <w:r>
               <w:rPr>
                 <w:noProof/>
                 <w:webHidden/>
-                <w:sz w:val="22"/>
               </w:rPr>
               <w:fldChar w:fldCharType="separate"/>
             </w:r>
@@ -2231,7 +2161,6 @@
               <w:rPr>
                 <w:noProof/>
                 <w:webHidden/>
-                <w:sz w:val="22"/>
               </w:rPr>
               <w:t>5</w:t>
             </w:r>
@@ -2239,7 +2168,6 @@
               <w:rPr>
                 <w:noProof/>
                 <w:webHidden/>
-                <w:sz w:val="22"/>
               </w:rPr>
               <w:fldChar w:fldCharType="end"/>
             </w:r>
@@ -2260,13 +2188,12 @@
               <w:lang w:eastAsia="pt-BR"/>
             </w:rPr>
           </w:pPr>
-          <w:hyperlink w:anchor="_Toc488611814" w:history="1">
+          <w:hyperlink w:anchor="_Toc488678208" w:history="1">
             <w:r>
               <w:rPr>
                 <w:rStyle w:val="Hyperlink"/>
                 <w:rFonts w:cs="Arial"/>
                 <w:noProof/>
-                <w:sz w:val="22"/>
               </w:rPr>
               <w:t>2</w:t>
             </w:r>
@@ -2284,7 +2211,6 @@
                 <w:rStyle w:val="Hyperlink"/>
                 <w:rFonts w:cs="Arial"/>
                 <w:noProof/>
-                <w:sz w:val="22"/>
               </w:rPr>
               <w:t>Descrição geral do produto</w:t>
             </w:r>
@@ -2292,7 +2218,6 @@
               <w:rPr>
                 <w:noProof/>
                 <w:webHidden/>
-                <w:sz w:val="22"/>
               </w:rPr>
               <w:tab/>
             </w:r>
@@ -2300,7 +2225,6 @@
               <w:rPr>
                 <w:noProof/>
                 <w:webHidden/>
-                <w:sz w:val="22"/>
               </w:rPr>
               <w:fldChar w:fldCharType="begin"/>
             </w:r>
@@ -2308,22 +2232,19 @@
               <w:rPr>
                 <w:noProof/>
                 <w:webHidden/>
-                <w:sz w:val="22"/>
-              </w:rPr>
-              <w:instrText xml:space="preserve"> PAGEREF _Toc488611814 \h </w:instrText>
+              </w:rPr>
+              <w:instrText xml:space="preserve"> PAGEREF _Toc488678208 \h </w:instrText>
             </w:r>
             <w:r>
               <w:rPr>
                 <w:noProof/>
                 <w:webHidden/>
-                <w:sz w:val="22"/>
               </w:rPr>
             </w:r>
             <w:r>
               <w:rPr>
                 <w:noProof/>
                 <w:webHidden/>
-                <w:sz w:val="22"/>
               </w:rPr>
               <w:fldChar w:fldCharType="separate"/>
             </w:r>
@@ -2331,7 +2252,6 @@
               <w:rPr>
                 <w:noProof/>
                 <w:webHidden/>
-                <w:sz w:val="22"/>
               </w:rPr>
               <w:t>6</w:t>
             </w:r>
@@ -2339,7 +2259,6 @@
               <w:rPr>
                 <w:noProof/>
                 <w:webHidden/>
-                <w:sz w:val="22"/>
               </w:rPr>
               <w:fldChar w:fldCharType="end"/>
             </w:r>
@@ -2360,13 +2279,12 @@
               <w:lang w:eastAsia="pt-BR"/>
             </w:rPr>
           </w:pPr>
-          <w:hyperlink w:anchor="_Toc488611815" w:history="1">
+          <w:hyperlink w:anchor="_Toc488678209" w:history="1">
             <w:r>
               <w:rPr>
                 <w:rStyle w:val="Hyperlink"/>
                 <w:rFonts w:cs="Arial"/>
                 <w:noProof/>
-                <w:sz w:val="22"/>
               </w:rPr>
               <w:t>2.1</w:t>
             </w:r>
@@ -2384,7 +2302,6 @@
                 <w:rStyle w:val="Hyperlink"/>
                 <w:rFonts w:cs="Arial"/>
                 <w:noProof/>
-                <w:sz w:val="22"/>
               </w:rPr>
               <w:t>Perspectiva do produto</w:t>
             </w:r>
@@ -2392,7 +2309,6 @@
               <w:rPr>
                 <w:noProof/>
                 <w:webHidden/>
-                <w:sz w:val="22"/>
               </w:rPr>
               <w:tab/>
             </w:r>
@@ -2400,7 +2316,6 @@
               <w:rPr>
                 <w:noProof/>
                 <w:webHidden/>
-                <w:sz w:val="22"/>
               </w:rPr>
               <w:fldChar w:fldCharType="begin"/>
             </w:r>
@@ -2408,22 +2323,19 @@
               <w:rPr>
                 <w:noProof/>
                 <w:webHidden/>
-                <w:sz w:val="22"/>
-              </w:rPr>
-              <w:instrText xml:space="preserve"> PAGEREF _Toc488611815 \h </w:instrText>
+              </w:rPr>
+              <w:instrText xml:space="preserve"> PAGEREF _Toc488678209 \h </w:instrText>
             </w:r>
             <w:r>
               <w:rPr>
                 <w:noProof/>
                 <w:webHidden/>
-                <w:sz w:val="22"/>
               </w:rPr>
             </w:r>
             <w:r>
               <w:rPr>
                 <w:noProof/>
                 <w:webHidden/>
-                <w:sz w:val="22"/>
               </w:rPr>
               <w:fldChar w:fldCharType="separate"/>
             </w:r>
@@ -2431,7 +2343,6 @@
               <w:rPr>
                 <w:noProof/>
                 <w:webHidden/>
-                <w:sz w:val="22"/>
               </w:rPr>
               <w:t>6</w:t>
             </w:r>
@@ -2439,7 +2350,6 @@
               <w:rPr>
                 <w:noProof/>
                 <w:webHidden/>
-                <w:sz w:val="22"/>
               </w:rPr>
               <w:fldChar w:fldCharType="end"/>
             </w:r>
@@ -2460,13 +2370,12 @@
               <w:lang w:eastAsia="pt-BR"/>
             </w:rPr>
           </w:pPr>
-          <w:hyperlink w:anchor="_Toc488611816" w:history="1">
+          <w:hyperlink w:anchor="_Toc488678210" w:history="1">
             <w:r>
               <w:rPr>
                 <w:rStyle w:val="Hyperlink"/>
                 <w:rFonts w:cs="Arial"/>
                 <w:noProof/>
-                <w:sz w:val="22"/>
               </w:rPr>
               <w:t>2.1.1</w:t>
             </w:r>
@@ -2484,7 +2393,6 @@
                 <w:rStyle w:val="Hyperlink"/>
                 <w:rFonts w:cs="Arial"/>
                 <w:noProof/>
-                <w:sz w:val="22"/>
               </w:rPr>
               <w:t>Diagrama de contexto</w:t>
             </w:r>
@@ -2492,7 +2400,6 @@
               <w:rPr>
                 <w:noProof/>
                 <w:webHidden/>
-                <w:sz w:val="22"/>
               </w:rPr>
               <w:tab/>
             </w:r>
@@ -2500,7 +2407,6 @@
               <w:rPr>
                 <w:noProof/>
                 <w:webHidden/>
-                <w:sz w:val="22"/>
               </w:rPr>
               <w:fldChar w:fldCharType="begin"/>
             </w:r>
@@ -2508,22 +2414,19 @@
               <w:rPr>
                 <w:noProof/>
                 <w:webHidden/>
-                <w:sz w:val="22"/>
-              </w:rPr>
-              <w:instrText xml:space="preserve"> PAGEREF _Toc488611816 \h </w:instrText>
+              </w:rPr>
+              <w:instrText xml:space="preserve"> PAGEREF _Toc488678210 \h </w:instrText>
             </w:r>
             <w:r>
               <w:rPr>
                 <w:noProof/>
                 <w:webHidden/>
-                <w:sz w:val="22"/>
               </w:rPr>
             </w:r>
             <w:r>
               <w:rPr>
                 <w:noProof/>
                 <w:webHidden/>
-                <w:sz w:val="22"/>
               </w:rPr>
               <w:fldChar w:fldCharType="separate"/>
             </w:r>
@@ -2531,7 +2434,6 @@
               <w:rPr>
                 <w:noProof/>
                 <w:webHidden/>
-                <w:sz w:val="22"/>
               </w:rPr>
               <w:t>6</w:t>
             </w:r>
@@ -2539,7 +2441,6 @@
               <w:rPr>
                 <w:noProof/>
                 <w:webHidden/>
-                <w:sz w:val="22"/>
               </w:rPr>
               <w:fldChar w:fldCharType="end"/>
             </w:r>
@@ -2560,12 +2461,11 @@
               <w:lang w:eastAsia="pt-BR"/>
             </w:rPr>
           </w:pPr>
-          <w:hyperlink w:anchor="_Toc488611817" w:history="1">
+          <w:hyperlink w:anchor="_Toc488678211" w:history="1">
             <w:r>
               <w:rPr>
                 <w:rStyle w:val="Hyperlink"/>
                 <w:noProof/>
-                <w:sz w:val="22"/>
               </w:rPr>
               <w:t>2.1.2</w:t>
             </w:r>
@@ -2582,7 +2482,6 @@
               <w:rPr>
                 <w:rStyle w:val="Hyperlink"/>
                 <w:noProof/>
-                <w:sz w:val="22"/>
               </w:rPr>
               <w:t>Diagramas de fluxo de dados</w:t>
             </w:r>
@@ -2590,7 +2489,6 @@
               <w:rPr>
                 <w:noProof/>
                 <w:webHidden/>
-                <w:sz w:val="22"/>
               </w:rPr>
               <w:tab/>
             </w:r>
@@ -2598,7 +2496,6 @@
               <w:rPr>
                 <w:noProof/>
                 <w:webHidden/>
-                <w:sz w:val="22"/>
               </w:rPr>
               <w:fldChar w:fldCharType="begin"/>
             </w:r>
@@ -2606,22 +2503,19 @@
               <w:rPr>
                 <w:noProof/>
                 <w:webHidden/>
-                <w:sz w:val="22"/>
-              </w:rPr>
-              <w:instrText xml:space="preserve"> PAGEREF _Toc488611817 \h </w:instrText>
+              </w:rPr>
+              <w:instrText xml:space="preserve"> PAGEREF _Toc488678211 \h </w:instrText>
             </w:r>
             <w:r>
               <w:rPr>
                 <w:noProof/>
                 <w:webHidden/>
-                <w:sz w:val="22"/>
               </w:rPr>
             </w:r>
             <w:r>
               <w:rPr>
                 <w:noProof/>
                 <w:webHidden/>
-                <w:sz w:val="22"/>
               </w:rPr>
               <w:fldChar w:fldCharType="separate"/>
             </w:r>
@@ -2629,7 +2523,6 @@
               <w:rPr>
                 <w:noProof/>
                 <w:webHidden/>
-                <w:sz w:val="22"/>
               </w:rPr>
               <w:t>6</w:t>
             </w:r>
@@ -2637,7 +2530,6 @@
               <w:rPr>
                 <w:noProof/>
                 <w:webHidden/>
-                <w:sz w:val="22"/>
               </w:rPr>
               <w:fldChar w:fldCharType="end"/>
             </w:r>
@@ -2658,13 +2550,12 @@
               <w:lang w:eastAsia="pt-BR"/>
             </w:rPr>
           </w:pPr>
-          <w:hyperlink w:anchor="_Toc488611818" w:history="1">
+          <w:hyperlink w:anchor="_Toc488678212" w:history="1">
             <w:r>
               <w:rPr>
                 <w:rStyle w:val="Hyperlink"/>
                 <w:rFonts w:cs="Arial"/>
                 <w:noProof/>
-                <w:sz w:val="22"/>
               </w:rPr>
               <w:t>2.1.3</w:t>
             </w:r>
@@ -2682,7 +2573,6 @@
                 <w:rStyle w:val="Hyperlink"/>
                 <w:rFonts w:cs="Arial"/>
                 <w:noProof/>
-                <w:sz w:val="22"/>
               </w:rPr>
               <w:t>Interfaces de usuário</w:t>
             </w:r>
@@ -2690,7 +2580,6 @@
               <w:rPr>
                 <w:noProof/>
                 <w:webHidden/>
-                <w:sz w:val="22"/>
               </w:rPr>
               <w:tab/>
             </w:r>
@@ -2698,7 +2587,6 @@
               <w:rPr>
                 <w:noProof/>
                 <w:webHidden/>
-                <w:sz w:val="22"/>
               </w:rPr>
               <w:fldChar w:fldCharType="begin"/>
             </w:r>
@@ -2706,22 +2594,19 @@
               <w:rPr>
                 <w:noProof/>
                 <w:webHidden/>
-                <w:sz w:val="22"/>
-              </w:rPr>
-              <w:instrText xml:space="preserve"> PAGEREF _Toc488611818 \h </w:instrText>
+              </w:rPr>
+              <w:instrText xml:space="preserve"> PAGEREF _Toc488678212 \h </w:instrText>
             </w:r>
             <w:r>
               <w:rPr>
                 <w:noProof/>
                 <w:webHidden/>
-                <w:sz w:val="22"/>
               </w:rPr>
             </w:r>
             <w:r>
               <w:rPr>
                 <w:noProof/>
                 <w:webHidden/>
-                <w:sz w:val="22"/>
               </w:rPr>
               <w:fldChar w:fldCharType="separate"/>
             </w:r>
@@ -2729,7 +2614,6 @@
               <w:rPr>
                 <w:noProof/>
                 <w:webHidden/>
-                <w:sz w:val="22"/>
               </w:rPr>
               <w:t>8</w:t>
             </w:r>
@@ -2737,7 +2621,6 @@
               <w:rPr>
                 <w:noProof/>
                 <w:webHidden/>
-                <w:sz w:val="22"/>
               </w:rPr>
               <w:fldChar w:fldCharType="end"/>
             </w:r>
@@ -2758,13 +2641,12 @@
               <w:lang w:eastAsia="pt-BR"/>
             </w:rPr>
           </w:pPr>
-          <w:hyperlink w:anchor="_Toc488611819" w:history="1">
+          <w:hyperlink w:anchor="_Toc488678213" w:history="1">
             <w:r>
               <w:rPr>
                 <w:rStyle w:val="Hyperlink"/>
                 <w:rFonts w:cs="Arial"/>
                 <w:noProof/>
-                <w:sz w:val="22"/>
               </w:rPr>
               <w:t>2.1.4</w:t>
             </w:r>
@@ -2782,23 +2664,202 @@
                 <w:rStyle w:val="Hyperlink"/>
                 <w:rFonts w:cs="Arial"/>
                 <w:noProof/>
+              </w:rPr>
+              <w:t>Modos de operação</w:t>
+            </w:r>
+            <w:r>
+              <w:rPr>
+                <w:noProof/>
+                <w:webHidden/>
+              </w:rPr>
+              <w:tab/>
+            </w:r>
+            <w:r>
+              <w:rPr>
+                <w:noProof/>
+                <w:webHidden/>
+              </w:rPr>
+              <w:fldChar w:fldCharType="begin"/>
+            </w:r>
+            <w:r>
+              <w:rPr>
+                <w:noProof/>
+                <w:webHidden/>
+              </w:rPr>
+              <w:instrText xml:space="preserve"> PAGEREF _Toc488678213 \h </w:instrText>
+            </w:r>
+            <w:r>
+              <w:rPr>
+                <w:noProof/>
+                <w:webHidden/>
+              </w:rPr>
+            </w:r>
+            <w:r>
+              <w:rPr>
+                <w:noProof/>
+                <w:webHidden/>
+              </w:rPr>
+              <w:fldChar w:fldCharType="separate"/>
+            </w:r>
+            <w:r>
+              <w:rPr>
+                <w:noProof/>
+                <w:webHidden/>
+              </w:rPr>
+              <w:t>9</w:t>
+            </w:r>
+            <w:r>
+              <w:rPr>
+                <w:noProof/>
+                <w:webHidden/>
+              </w:rPr>
+              <w:fldChar w:fldCharType="end"/>
+            </w:r>
+          </w:hyperlink>
+        </w:p>
+        <w:p>
+          <w:pPr>
+            <w:pStyle w:val="Sumrio2"/>
+            <w:tabs>
+              <w:tab w:val="left" w:pos="880"/>
+              <w:tab w:val="right" w:leader="dot" w:pos="9061"/>
+            </w:tabs>
+            <w:spacing w:line="240" w:lineRule="auto"/>
+            <w:rPr>
+              <w:rFonts w:asciiTheme="minorHAnsi" w:eastAsiaTheme="minorEastAsia" w:hAnsiTheme="minorHAnsi"/>
+              <w:noProof/>
+              <w:sz w:val="22"/>
+              <w:lang w:eastAsia="pt-BR"/>
+            </w:rPr>
+          </w:pPr>
+          <w:hyperlink w:anchor="_Toc488678214" w:history="1">
+            <w:r>
+              <w:rPr>
+                <w:rStyle w:val="Hyperlink"/>
+                <w:rFonts w:cs="Arial"/>
+                <w:noProof/>
+              </w:rPr>
+              <w:t>2.2</w:t>
+            </w:r>
+            <w:r>
+              <w:rPr>
+                <w:rFonts w:asciiTheme="minorHAnsi" w:eastAsiaTheme="minorEastAsia" w:hAnsiTheme="minorHAnsi"/>
+                <w:noProof/>
                 <w:sz w:val="22"/>
-              </w:rPr>
-              <w:t>Restrições de memória</w:t>
+                <w:lang w:eastAsia="pt-BR"/>
+              </w:rPr>
+              <w:tab/>
+            </w:r>
+            <w:r>
+              <w:rPr>
+                <w:rStyle w:val="Hyperlink"/>
+                <w:rFonts w:cs="Arial"/>
+                <w:noProof/>
+              </w:rPr>
+              <w:t>Funções do produto</w:t>
             </w:r>
             <w:r>
               <w:rPr>
                 <w:noProof/>
                 <w:webHidden/>
+              </w:rPr>
+              <w:tab/>
+            </w:r>
+            <w:r>
+              <w:rPr>
+                <w:noProof/>
+                <w:webHidden/>
+              </w:rPr>
+              <w:fldChar w:fldCharType="begin"/>
+            </w:r>
+            <w:r>
+              <w:rPr>
+                <w:noProof/>
+                <w:webHidden/>
+              </w:rPr>
+              <w:instrText xml:space="preserve"> PAGEREF _Toc488678214 \h </w:instrText>
+            </w:r>
+            <w:r>
+              <w:rPr>
+                <w:noProof/>
+                <w:webHidden/>
+              </w:rPr>
+            </w:r>
+            <w:r>
+              <w:rPr>
+                <w:noProof/>
+                <w:webHidden/>
+              </w:rPr>
+              <w:fldChar w:fldCharType="separate"/>
+            </w:r>
+            <w:r>
+              <w:rPr>
+                <w:noProof/>
+                <w:webHidden/>
+              </w:rPr>
+              <w:t>10</w:t>
+            </w:r>
+            <w:r>
+              <w:rPr>
+                <w:noProof/>
+                <w:webHidden/>
+              </w:rPr>
+              <w:fldChar w:fldCharType="end"/>
+            </w:r>
+          </w:hyperlink>
+        </w:p>
+        <w:p>
+          <w:pPr>
+            <w:pStyle w:val="Sumrio2"/>
+            <w:tabs>
+              <w:tab w:val="left" w:pos="880"/>
+              <w:tab w:val="right" w:leader="dot" w:pos="9061"/>
+            </w:tabs>
+            <w:spacing w:line="240" w:lineRule="auto"/>
+            <w:rPr>
+              <w:rFonts w:asciiTheme="minorHAnsi" w:eastAsiaTheme="minorEastAsia" w:hAnsiTheme="minorHAnsi"/>
+              <w:noProof/>
+              <w:sz w:val="22"/>
+              <w:lang w:eastAsia="pt-BR"/>
+            </w:rPr>
+          </w:pPr>
+          <w:hyperlink w:anchor="_Toc488678215" w:history="1">
+            <w:r>
+              <w:rPr>
+                <w:rStyle w:val="Hyperlink"/>
+                <w:rFonts w:cs="Arial"/>
+                <w:noProof/>
+              </w:rPr>
+              <w:t>2.3</w:t>
+            </w:r>
+            <w:r>
+              <w:rPr>
+                <w:rFonts w:asciiTheme="minorHAnsi" w:eastAsiaTheme="minorEastAsia" w:hAnsiTheme="minorHAnsi"/>
+                <w:noProof/>
                 <w:sz w:val="22"/>
+                <w:lang w:eastAsia="pt-BR"/>
               </w:rPr>
               <w:tab/>
             </w:r>
             <w:r>
               <w:rPr>
+                <w:rStyle w:val="Hyperlink"/>
+                <w:rFonts w:cs="Arial"/>
+                <w:noProof/>
+              </w:rPr>
+              <w:t>Usuários e sistemas externos</w:t>
+            </w:r>
+            <w:r>
+              <w:rPr>
                 <w:noProof/>
                 <w:webHidden/>
-                <w:sz w:val="22"/>
+              </w:rPr>
+              <w:tab/>
+            </w:r>
+            <w:r>
+              <w:rPr>
+                <w:noProof/>
+                <w:webHidden/>
               </w:rPr>
               <w:fldChar w:fldCharType="begin"/>
             </w:r>
@@ -2806,22 +2867,19 @@
               <w:rPr>
                 <w:noProof/>
                 <w:webHidden/>
-                <w:sz w:val="22"/>
-              </w:rPr>
-              <w:instrText xml:space="preserve"> PAGEREF _Toc488611819 \h </w:instrText>
+              </w:rPr>
+              <w:instrText xml:space="preserve"> PAGEREF _Toc488678215 \h </w:instrText>
             </w:r>
             <w:r>
               <w:rPr>
                 <w:noProof/>
                 <w:webHidden/>
-                <w:sz w:val="22"/>
               </w:rPr>
             </w:r>
             <w:r>
               <w:rPr>
                 <w:noProof/>
                 <w:webHidden/>
-                <w:sz w:val="22"/>
               </w:rPr>
               <w:fldChar w:fldCharType="separate"/>
             </w:r>
@@ -2829,15 +2887,13 @@
               <w:rPr>
                 <w:noProof/>
                 <w:webHidden/>
-                <w:sz w:val="22"/>
-              </w:rPr>
-              <w:t>8</w:t>
+              </w:rPr>
+              <w:t>10</w:t>
             </w:r>
             <w:r>
               <w:rPr>
                 <w:noProof/>
                 <w:webHidden/>
-                <w:sz w:val="22"/>
               </w:rPr>
               <w:fldChar w:fldCharType="end"/>
             </w:r>
@@ -2858,15 +2914,14 @@
               <w:lang w:eastAsia="pt-BR"/>
             </w:rPr>
           </w:pPr>
-          <w:hyperlink w:anchor="_Toc488611820" w:history="1">
+          <w:hyperlink w:anchor="_Toc488678216" w:history="1">
             <w:r>
               <w:rPr>
                 <w:rStyle w:val="Hyperlink"/>
                 <w:rFonts w:cs="Arial"/>
                 <w:noProof/>
-                <w:sz w:val="22"/>
-              </w:rPr>
-              <w:t>2.1.5</w:t>
+              </w:rPr>
+              <w:t>2.3.1</w:t>
             </w:r>
             <w:r>
               <w:rPr>
@@ -2882,15 +2937,104 @@
                 <w:rStyle w:val="Hyperlink"/>
                 <w:rFonts w:cs="Arial"/>
                 <w:noProof/>
+              </w:rPr>
+              <w:t>Descrição</w:t>
+            </w:r>
+            <w:r>
+              <w:rPr>
+                <w:noProof/>
+                <w:webHidden/>
+              </w:rPr>
+              <w:tab/>
+            </w:r>
+            <w:r>
+              <w:rPr>
+                <w:noProof/>
+                <w:webHidden/>
+              </w:rPr>
+              <w:fldChar w:fldCharType="begin"/>
+            </w:r>
+            <w:r>
+              <w:rPr>
+                <w:noProof/>
+                <w:webHidden/>
+              </w:rPr>
+              <w:instrText xml:space="preserve"> PAGEREF _Toc488678216 \h </w:instrText>
+            </w:r>
+            <w:r>
+              <w:rPr>
+                <w:noProof/>
+                <w:webHidden/>
+              </w:rPr>
+            </w:r>
+            <w:r>
+              <w:rPr>
+                <w:noProof/>
+                <w:webHidden/>
+              </w:rPr>
+              <w:fldChar w:fldCharType="separate"/>
+            </w:r>
+            <w:r>
+              <w:rPr>
+                <w:noProof/>
+                <w:webHidden/>
+              </w:rPr>
+              <w:t>10</w:t>
+            </w:r>
+            <w:r>
+              <w:rPr>
+                <w:noProof/>
+                <w:webHidden/>
+              </w:rPr>
+              <w:fldChar w:fldCharType="end"/>
+            </w:r>
+          </w:hyperlink>
+        </w:p>
+        <w:p>
+          <w:pPr>
+            <w:pStyle w:val="Sumrio3"/>
+            <w:tabs>
+              <w:tab w:val="left" w:pos="1320"/>
+              <w:tab w:val="right" w:leader="dot" w:pos="9061"/>
+            </w:tabs>
+            <w:spacing w:line="240" w:lineRule="auto"/>
+            <w:rPr>
+              <w:rFonts w:asciiTheme="minorHAnsi" w:eastAsiaTheme="minorEastAsia" w:hAnsiTheme="minorHAnsi"/>
+              <w:noProof/>
+              <w:sz w:val="22"/>
+              <w:lang w:eastAsia="pt-BR"/>
+            </w:rPr>
+          </w:pPr>
+          <w:hyperlink w:anchor="_Toc488678217" w:history="1">
+            <w:r>
+              <w:rPr>
+                <w:rStyle w:val="Hyperlink"/>
+                <w:rFonts w:cs="Arial"/>
+                <w:noProof/>
+              </w:rPr>
+              <w:t>2.3.2</w:t>
+            </w:r>
+            <w:r>
+              <w:rPr>
+                <w:rFonts w:asciiTheme="minorHAnsi" w:eastAsiaTheme="minorEastAsia" w:hAnsiTheme="minorHAnsi"/>
+                <w:noProof/>
                 <w:sz w:val="22"/>
-              </w:rPr>
-              <w:t>Modos de operação</w:t>
+                <w:lang w:eastAsia="pt-BR"/>
+              </w:rPr>
+              <w:tab/>
+            </w:r>
+            <w:r>
+              <w:rPr>
+                <w:rStyle w:val="Hyperlink"/>
+                <w:rFonts w:cs="Arial"/>
+                <w:noProof/>
+              </w:rPr>
+              <w:t>Características dos usuários</w:t>
             </w:r>
             <w:r>
               <w:rPr>
                 <w:noProof/>
                 <w:webHidden/>
-                <w:sz w:val="22"/>
               </w:rPr>
               <w:tab/>
             </w:r>
@@ -2898,7 +3042,6 @@
               <w:rPr>
                 <w:noProof/>
                 <w:webHidden/>
-                <w:sz w:val="22"/>
               </w:rPr>
               <w:fldChar w:fldCharType="begin"/>
             </w:r>
@@ -2906,22 +3049,19 @@
               <w:rPr>
                 <w:noProof/>
                 <w:webHidden/>
-                <w:sz w:val="22"/>
-              </w:rPr>
-              <w:instrText xml:space="preserve"> PAGEREF _Toc488611820 \h </w:instrText>
+              </w:rPr>
+              <w:instrText xml:space="preserve"> PAGEREF _Toc488678217 \h </w:instrText>
             </w:r>
             <w:r>
               <w:rPr>
                 <w:noProof/>
                 <w:webHidden/>
-                <w:sz w:val="22"/>
               </w:rPr>
             </w:r>
             <w:r>
               <w:rPr>
                 <w:noProof/>
                 <w:webHidden/>
-                <w:sz w:val="22"/>
               </w:rPr>
               <w:fldChar w:fldCharType="separate"/>
             </w:r>
@@ -2929,15 +3069,13 @@
               <w:rPr>
                 <w:noProof/>
                 <w:webHidden/>
-                <w:sz w:val="22"/>
-              </w:rPr>
-              <w:t>9</w:t>
+              </w:rPr>
+              <w:t>11</w:t>
             </w:r>
             <w:r>
               <w:rPr>
                 <w:noProof/>
                 <w:webHidden/>
-                <w:sz w:val="22"/>
               </w:rPr>
               <w:fldChar w:fldCharType="end"/>
             </w:r>
@@ -2958,15 +3096,14 @@
               <w:lang w:eastAsia="pt-BR"/>
             </w:rPr>
           </w:pPr>
-          <w:hyperlink w:anchor="_Toc488611821" w:history="1">
+          <w:hyperlink w:anchor="_Toc488678218" w:history="1">
             <w:r>
               <w:rPr>
                 <w:rStyle w:val="Hyperlink"/>
                 <w:rFonts w:cs="Arial"/>
                 <w:noProof/>
-                <w:sz w:val="22"/>
-              </w:rPr>
-              <w:t>2.2</w:t>
+              </w:rPr>
+              <w:t>2.4</w:t>
             </w:r>
             <w:r>
               <w:rPr>
@@ -2982,15 +3119,13 @@
                 <w:rStyle w:val="Hyperlink"/>
                 <w:rFonts w:cs="Arial"/>
                 <w:noProof/>
-                <w:sz w:val="22"/>
-              </w:rPr>
-              <w:t>Funções do produto</w:t>
+              </w:rPr>
+              <w:t>Restrições</w:t>
             </w:r>
             <w:r>
               <w:rPr>
                 <w:noProof/>
                 <w:webHidden/>
-                <w:sz w:val="22"/>
               </w:rPr>
               <w:tab/>
             </w:r>
@@ -2998,7 +3133,6 @@
               <w:rPr>
                 <w:noProof/>
                 <w:webHidden/>
-                <w:sz w:val="22"/>
               </w:rPr>
               <w:fldChar w:fldCharType="begin"/>
             </w:r>
@@ -3006,22 +3140,19 @@
               <w:rPr>
                 <w:noProof/>
                 <w:webHidden/>
-                <w:sz w:val="22"/>
-              </w:rPr>
-              <w:instrText xml:space="preserve"> PAGEREF _Toc488611821 \h </w:instrText>
+              </w:rPr>
+              <w:instrText xml:space="preserve"> PAGEREF _Toc488678218 \h </w:instrText>
             </w:r>
             <w:r>
               <w:rPr>
                 <w:noProof/>
                 <w:webHidden/>
-                <w:sz w:val="22"/>
               </w:rPr>
             </w:r>
             <w:r>
               <w:rPr>
                 <w:noProof/>
                 <w:webHidden/>
-                <w:sz w:val="22"/>
               </w:rPr>
               <w:fldChar w:fldCharType="separate"/>
             </w:r>
@@ -3029,15 +3160,13 @@
               <w:rPr>
                 <w:noProof/>
                 <w:webHidden/>
-                <w:sz w:val="22"/>
-              </w:rPr>
-              <w:t>10</w:t>
+              </w:rPr>
+              <w:t>11</w:t>
             </w:r>
             <w:r>
               <w:rPr>
                 <w:noProof/>
                 <w:webHidden/>
-                <w:sz w:val="22"/>
               </w:rPr>
               <w:fldChar w:fldCharType="end"/>
             </w:r>
@@ -3058,15 +3187,14 @@
               <w:lang w:eastAsia="pt-BR"/>
             </w:rPr>
           </w:pPr>
-          <w:hyperlink w:anchor="_Toc488611822" w:history="1">
+          <w:hyperlink w:anchor="_Toc488678219" w:history="1">
             <w:r>
               <w:rPr>
                 <w:rStyle w:val="Hyperlink"/>
                 <w:rFonts w:cs="Arial"/>
                 <w:noProof/>
-                <w:sz w:val="22"/>
-              </w:rPr>
-              <w:t>2.3</w:t>
+              </w:rPr>
+              <w:t>2.5</w:t>
             </w:r>
             <w:r>
               <w:rPr>
@@ -3082,23 +3210,293 @@
                 <w:rStyle w:val="Hyperlink"/>
                 <w:rFonts w:cs="Arial"/>
                 <w:noProof/>
+              </w:rPr>
+              <w:t>Hipóteses de trabalho</w:t>
+            </w:r>
+            <w:r>
+              <w:rPr>
+                <w:noProof/>
+                <w:webHidden/>
+              </w:rPr>
+              <w:tab/>
+            </w:r>
+            <w:r>
+              <w:rPr>
+                <w:noProof/>
+                <w:webHidden/>
+              </w:rPr>
+              <w:fldChar w:fldCharType="begin"/>
+            </w:r>
+            <w:r>
+              <w:rPr>
+                <w:noProof/>
+                <w:webHidden/>
+              </w:rPr>
+              <w:instrText xml:space="preserve"> PAGEREF _Toc488678219 \h </w:instrText>
+            </w:r>
+            <w:r>
+              <w:rPr>
+                <w:noProof/>
+                <w:webHidden/>
+              </w:rPr>
+            </w:r>
+            <w:r>
+              <w:rPr>
+                <w:noProof/>
+                <w:webHidden/>
+              </w:rPr>
+              <w:fldChar w:fldCharType="separate"/>
+            </w:r>
+            <w:r>
+              <w:rPr>
+                <w:noProof/>
+                <w:webHidden/>
+              </w:rPr>
+              <w:t>11</w:t>
+            </w:r>
+            <w:r>
+              <w:rPr>
+                <w:noProof/>
+                <w:webHidden/>
+              </w:rPr>
+              <w:fldChar w:fldCharType="end"/>
+            </w:r>
+          </w:hyperlink>
+        </w:p>
+        <w:p>
+          <w:pPr>
+            <w:pStyle w:val="Sumrio2"/>
+            <w:tabs>
+              <w:tab w:val="left" w:pos="880"/>
+              <w:tab w:val="right" w:leader="dot" w:pos="9061"/>
+            </w:tabs>
+            <w:spacing w:line="240" w:lineRule="auto"/>
+            <w:rPr>
+              <w:rFonts w:asciiTheme="minorHAnsi" w:eastAsiaTheme="minorEastAsia" w:hAnsiTheme="minorHAnsi"/>
+              <w:noProof/>
+              <w:sz w:val="22"/>
+              <w:lang w:eastAsia="pt-BR"/>
+            </w:rPr>
+          </w:pPr>
+          <w:hyperlink w:anchor="_Toc488678220" w:history="1">
+            <w:r>
+              <w:rPr>
+                <w:rStyle w:val="Hyperlink"/>
+                <w:rFonts w:cs="Arial"/>
+                <w:noProof/>
+              </w:rPr>
+              <w:t>2.6</w:t>
+            </w:r>
+            <w:r>
+              <w:rPr>
+                <w:rFonts w:asciiTheme="minorHAnsi" w:eastAsiaTheme="minorEastAsia" w:hAnsiTheme="minorHAnsi"/>
+                <w:noProof/>
                 <w:sz w:val="22"/>
-              </w:rPr>
-              <w:t>Usuários e sistemas externos</w:t>
+                <w:lang w:eastAsia="pt-BR"/>
+              </w:rPr>
+              <w:tab/>
+            </w:r>
+            <w:r>
+              <w:rPr>
+                <w:rStyle w:val="Hyperlink"/>
+                <w:rFonts w:cs="Arial"/>
+                <w:noProof/>
+              </w:rPr>
+              <w:t>Requisitos adiados</w:t>
             </w:r>
             <w:r>
               <w:rPr>
                 <w:noProof/>
                 <w:webHidden/>
+              </w:rPr>
+              <w:tab/>
+            </w:r>
+            <w:r>
+              <w:rPr>
+                <w:noProof/>
+                <w:webHidden/>
+              </w:rPr>
+              <w:fldChar w:fldCharType="begin"/>
+            </w:r>
+            <w:r>
+              <w:rPr>
+                <w:noProof/>
+                <w:webHidden/>
+              </w:rPr>
+              <w:instrText xml:space="preserve"> PAGEREF _Toc488678220 \h </w:instrText>
+            </w:r>
+            <w:r>
+              <w:rPr>
+                <w:noProof/>
+                <w:webHidden/>
+              </w:rPr>
+            </w:r>
+            <w:r>
+              <w:rPr>
+                <w:noProof/>
+                <w:webHidden/>
+              </w:rPr>
+              <w:fldChar w:fldCharType="separate"/>
+            </w:r>
+            <w:r>
+              <w:rPr>
+                <w:noProof/>
+                <w:webHidden/>
+              </w:rPr>
+              <w:t>11</w:t>
+            </w:r>
+            <w:r>
+              <w:rPr>
+                <w:noProof/>
+                <w:webHidden/>
+              </w:rPr>
+              <w:fldChar w:fldCharType="end"/>
+            </w:r>
+          </w:hyperlink>
+        </w:p>
+        <w:p>
+          <w:pPr>
+            <w:pStyle w:val="Sumrio1"/>
+            <w:tabs>
+              <w:tab w:val="left" w:pos="480"/>
+              <w:tab w:val="right" w:leader="dot" w:pos="9061"/>
+            </w:tabs>
+            <w:spacing w:line="240" w:lineRule="auto"/>
+            <w:rPr>
+              <w:rFonts w:asciiTheme="minorHAnsi" w:eastAsiaTheme="minorEastAsia" w:hAnsiTheme="minorHAnsi"/>
+              <w:noProof/>
+              <w:sz w:val="22"/>
+              <w:lang w:eastAsia="pt-BR"/>
+            </w:rPr>
+          </w:pPr>
+          <w:hyperlink w:anchor="_Toc488678221" w:history="1">
+            <w:r>
+              <w:rPr>
+                <w:rStyle w:val="Hyperlink"/>
+                <w:rFonts w:cs="Arial"/>
+                <w:noProof/>
+              </w:rPr>
+              <w:t>3</w:t>
+            </w:r>
+            <w:r>
+              <w:rPr>
+                <w:rFonts w:asciiTheme="minorHAnsi" w:eastAsiaTheme="minorEastAsia" w:hAnsiTheme="minorHAnsi"/>
+                <w:noProof/>
                 <w:sz w:val="22"/>
+                <w:lang w:eastAsia="pt-BR"/>
               </w:rPr>
               <w:tab/>
             </w:r>
             <w:r>
               <w:rPr>
+                <w:rStyle w:val="Hyperlink"/>
+                <w:rFonts w:cs="Arial"/>
+                <w:noProof/>
+              </w:rPr>
+              <w:t>Requisitos específicos</w:t>
+            </w:r>
+            <w:r>
+              <w:rPr>
                 <w:noProof/>
                 <w:webHidden/>
+              </w:rPr>
+              <w:tab/>
+            </w:r>
+            <w:r>
+              <w:rPr>
+                <w:noProof/>
+                <w:webHidden/>
+              </w:rPr>
+              <w:fldChar w:fldCharType="begin"/>
+            </w:r>
+            <w:r>
+              <w:rPr>
+                <w:noProof/>
+                <w:webHidden/>
+              </w:rPr>
+              <w:instrText xml:space="preserve"> PAGEREF _Toc488678221 \h </w:instrText>
+            </w:r>
+            <w:r>
+              <w:rPr>
+                <w:noProof/>
+                <w:webHidden/>
+              </w:rPr>
+            </w:r>
+            <w:r>
+              <w:rPr>
+                <w:noProof/>
+                <w:webHidden/>
+              </w:rPr>
+              <w:fldChar w:fldCharType="separate"/>
+            </w:r>
+            <w:r>
+              <w:rPr>
+                <w:noProof/>
+                <w:webHidden/>
+              </w:rPr>
+              <w:t>12</w:t>
+            </w:r>
+            <w:r>
+              <w:rPr>
+                <w:noProof/>
+                <w:webHidden/>
+              </w:rPr>
+              <w:fldChar w:fldCharType="end"/>
+            </w:r>
+          </w:hyperlink>
+        </w:p>
+        <w:p>
+          <w:pPr>
+            <w:pStyle w:val="Sumrio2"/>
+            <w:tabs>
+              <w:tab w:val="left" w:pos="880"/>
+              <w:tab w:val="right" w:leader="dot" w:pos="9061"/>
+            </w:tabs>
+            <w:spacing w:line="240" w:lineRule="auto"/>
+            <w:rPr>
+              <w:rFonts w:asciiTheme="minorHAnsi" w:eastAsiaTheme="minorEastAsia" w:hAnsiTheme="minorHAnsi"/>
+              <w:noProof/>
+              <w:sz w:val="22"/>
+              <w:lang w:eastAsia="pt-BR"/>
+            </w:rPr>
+          </w:pPr>
+          <w:hyperlink w:anchor="_Toc488678222" w:history="1">
+            <w:r>
+              <w:rPr>
+                <w:rStyle w:val="Hyperlink"/>
+                <w:rFonts w:cs="Arial"/>
+                <w:noProof/>
+              </w:rPr>
+              <w:t>3.1</w:t>
+            </w:r>
+            <w:r>
+              <w:rPr>
+                <w:rFonts w:asciiTheme="minorHAnsi" w:eastAsiaTheme="minorEastAsia" w:hAnsiTheme="minorHAnsi"/>
+                <w:noProof/>
                 <w:sz w:val="22"/>
+                <w:lang w:eastAsia="pt-BR"/>
+              </w:rPr>
+              <w:tab/>
+            </w:r>
+            <w:r>
+              <w:rPr>
+                <w:rStyle w:val="Hyperlink"/>
+                <w:rFonts w:cs="Arial"/>
+                <w:noProof/>
+              </w:rPr>
+              <w:t>Requisitos de interface externa</w:t>
+            </w:r>
+            <w:r>
+              <w:rPr>
+                <w:noProof/>
+                <w:webHidden/>
+              </w:rPr>
+              <w:tab/>
+            </w:r>
+            <w:r>
+              <w:rPr>
+                <w:noProof/>
+                <w:webHidden/>
               </w:rPr>
               <w:fldChar w:fldCharType="begin"/>
             </w:r>
@@ -3106,22 +3504,19 @@
               <w:rPr>
                 <w:noProof/>
                 <w:webHidden/>
-                <w:sz w:val="22"/>
-              </w:rPr>
-              <w:instrText xml:space="preserve"> PAGEREF _Toc488611822 \h </w:instrText>
+              </w:rPr>
+              <w:instrText xml:space="preserve"> PAGEREF _Toc488678222 \h </w:instrText>
             </w:r>
             <w:r>
               <w:rPr>
                 <w:noProof/>
                 <w:webHidden/>
-                <w:sz w:val="22"/>
               </w:rPr>
             </w:r>
             <w:r>
               <w:rPr>
                 <w:noProof/>
                 <w:webHidden/>
-                <w:sz w:val="22"/>
               </w:rPr>
               <w:fldChar w:fldCharType="separate"/>
             </w:r>
@@ -3129,15 +3524,13 @@
               <w:rPr>
                 <w:noProof/>
                 <w:webHidden/>
-                <w:sz w:val="22"/>
-              </w:rPr>
-              <w:t>10</w:t>
+              </w:rPr>
+              <w:t>12</w:t>
             </w:r>
             <w:r>
               <w:rPr>
                 <w:noProof/>
                 <w:webHidden/>
-                <w:sz w:val="22"/>
               </w:rPr>
               <w:fldChar w:fldCharType="end"/>
             </w:r>
@@ -3158,15 +3551,14 @@
               <w:lang w:eastAsia="pt-BR"/>
             </w:rPr>
           </w:pPr>
-          <w:hyperlink w:anchor="_Toc488611823" w:history="1">
+          <w:hyperlink w:anchor="_Toc488678223" w:history="1">
             <w:r>
               <w:rPr>
                 <w:rStyle w:val="Hyperlink"/>
                 <w:rFonts w:cs="Arial"/>
                 <w:noProof/>
-                <w:sz w:val="22"/>
-              </w:rPr>
-              <w:t>2.3.1</w:t>
+              </w:rPr>
+              <w:t>3.1.1</w:t>
             </w:r>
             <w:r>
               <w:rPr>
@@ -3182,15 +3574,13 @@
                 <w:rStyle w:val="Hyperlink"/>
                 <w:rFonts w:cs="Arial"/>
                 <w:noProof/>
-                <w:sz w:val="22"/>
-              </w:rPr>
-              <w:t>Descrição</w:t>
+              </w:rPr>
+              <w:t>Interface Inicial</w:t>
             </w:r>
             <w:r>
               <w:rPr>
                 <w:noProof/>
                 <w:webHidden/>
-                <w:sz w:val="22"/>
               </w:rPr>
               <w:tab/>
             </w:r>
@@ -3198,7 +3588,6 @@
               <w:rPr>
                 <w:noProof/>
                 <w:webHidden/>
-                <w:sz w:val="22"/>
               </w:rPr>
               <w:fldChar w:fldCharType="begin"/>
             </w:r>
@@ -3206,22 +3595,19 @@
               <w:rPr>
                 <w:noProof/>
                 <w:webHidden/>
-                <w:sz w:val="22"/>
-              </w:rPr>
-              <w:instrText xml:space="preserve"> PAGEREF _Toc488611823 \h </w:instrText>
+              </w:rPr>
+              <w:instrText xml:space="preserve"> PAGEREF _Toc488678223 \h </w:instrText>
             </w:r>
             <w:r>
               <w:rPr>
                 <w:noProof/>
                 <w:webHidden/>
-                <w:sz w:val="22"/>
               </w:rPr>
             </w:r>
             <w:r>
               <w:rPr>
                 <w:noProof/>
                 <w:webHidden/>
-                <w:sz w:val="22"/>
               </w:rPr>
               <w:fldChar w:fldCharType="separate"/>
             </w:r>
@@ -3229,15 +3615,13 @@
               <w:rPr>
                 <w:noProof/>
                 <w:webHidden/>
-                <w:sz w:val="22"/>
-              </w:rPr>
-              <w:t>10</w:t>
+              </w:rPr>
+              <w:t>12</w:t>
             </w:r>
             <w:r>
               <w:rPr>
                 <w:noProof/>
                 <w:webHidden/>
-                <w:sz w:val="22"/>
               </w:rPr>
               <w:fldChar w:fldCharType="end"/>
             </w:r>
@@ -3258,15 +3642,14 @@
               <w:lang w:eastAsia="pt-BR"/>
             </w:rPr>
           </w:pPr>
-          <w:hyperlink w:anchor="_Toc488611824" w:history="1">
+          <w:hyperlink w:anchor="_Toc488678224" w:history="1">
             <w:r>
               <w:rPr>
                 <w:rStyle w:val="Hyperlink"/>
                 <w:rFonts w:cs="Arial"/>
                 <w:noProof/>
-                <w:sz w:val="22"/>
-              </w:rPr>
-              <w:t>2.3.2</w:t>
+              </w:rPr>
+              <w:t>3.1.2</w:t>
             </w:r>
             <w:r>
               <w:rPr>
@@ -3282,15 +3665,104 @@
                 <w:rStyle w:val="Hyperlink"/>
                 <w:rFonts w:cs="Arial"/>
                 <w:noProof/>
+              </w:rPr>
+              <w:t>Interfaces do Administrador</w:t>
+            </w:r>
+            <w:r>
+              <w:rPr>
+                <w:noProof/>
+                <w:webHidden/>
+              </w:rPr>
+              <w:tab/>
+            </w:r>
+            <w:r>
+              <w:rPr>
+                <w:noProof/>
+                <w:webHidden/>
+              </w:rPr>
+              <w:fldChar w:fldCharType="begin"/>
+            </w:r>
+            <w:r>
+              <w:rPr>
+                <w:noProof/>
+                <w:webHidden/>
+              </w:rPr>
+              <w:instrText xml:space="preserve"> PAGEREF _Toc488678224 \h </w:instrText>
+            </w:r>
+            <w:r>
+              <w:rPr>
+                <w:noProof/>
+                <w:webHidden/>
+              </w:rPr>
+            </w:r>
+            <w:r>
+              <w:rPr>
+                <w:noProof/>
+                <w:webHidden/>
+              </w:rPr>
+              <w:fldChar w:fldCharType="separate"/>
+            </w:r>
+            <w:r>
+              <w:rPr>
+                <w:noProof/>
+                <w:webHidden/>
+              </w:rPr>
+              <w:t>14</w:t>
+            </w:r>
+            <w:r>
+              <w:rPr>
+                <w:noProof/>
+                <w:webHidden/>
+              </w:rPr>
+              <w:fldChar w:fldCharType="end"/>
+            </w:r>
+          </w:hyperlink>
+        </w:p>
+        <w:p>
+          <w:pPr>
+            <w:pStyle w:val="Sumrio3"/>
+            <w:tabs>
+              <w:tab w:val="left" w:pos="1320"/>
+              <w:tab w:val="right" w:leader="dot" w:pos="9061"/>
+            </w:tabs>
+            <w:spacing w:line="240" w:lineRule="auto"/>
+            <w:rPr>
+              <w:rFonts w:asciiTheme="minorHAnsi" w:eastAsiaTheme="minorEastAsia" w:hAnsiTheme="minorHAnsi"/>
+              <w:noProof/>
+              <w:sz w:val="22"/>
+              <w:lang w:eastAsia="pt-BR"/>
+            </w:rPr>
+          </w:pPr>
+          <w:hyperlink w:anchor="_Toc488678225" w:history="1">
+            <w:r>
+              <w:rPr>
+                <w:rStyle w:val="Hyperlink"/>
+                <w:rFonts w:cs="Arial"/>
+                <w:noProof/>
+              </w:rPr>
+              <w:t>3.1.3</w:t>
+            </w:r>
+            <w:r>
+              <w:rPr>
+                <w:rFonts w:asciiTheme="minorHAnsi" w:eastAsiaTheme="minorEastAsia" w:hAnsiTheme="minorHAnsi"/>
+                <w:noProof/>
                 <w:sz w:val="22"/>
-              </w:rPr>
-              <w:t>Características dos usuários</w:t>
+                <w:lang w:eastAsia="pt-BR"/>
+              </w:rPr>
+              <w:tab/>
+            </w:r>
+            <w:r>
+              <w:rPr>
+                <w:rStyle w:val="Hyperlink"/>
+                <w:rFonts w:cs="Arial"/>
+                <w:noProof/>
+              </w:rPr>
+              <w:t>Interfaces do Vendedor</w:t>
             </w:r>
             <w:r>
               <w:rPr>
                 <w:noProof/>
                 <w:webHidden/>
-                <w:sz w:val="22"/>
               </w:rPr>
               <w:tab/>
             </w:r>
@@ -3298,7 +3770,6 @@
               <w:rPr>
                 <w:noProof/>
                 <w:webHidden/>
-                <w:sz w:val="22"/>
               </w:rPr>
               <w:fldChar w:fldCharType="begin"/>
             </w:r>
@@ -3306,22 +3777,19 @@
               <w:rPr>
                 <w:noProof/>
                 <w:webHidden/>
-                <w:sz w:val="22"/>
-              </w:rPr>
-              <w:instrText xml:space="preserve"> PAGEREF _Toc488611824 \h </w:instrText>
+              </w:rPr>
+              <w:instrText xml:space="preserve"> PAGEREF _Toc488678225 \h </w:instrText>
             </w:r>
             <w:r>
               <w:rPr>
                 <w:noProof/>
                 <w:webHidden/>
-                <w:sz w:val="22"/>
               </w:rPr>
             </w:r>
             <w:r>
               <w:rPr>
                 <w:noProof/>
                 <w:webHidden/>
-                <w:sz w:val="22"/>
               </w:rPr>
               <w:fldChar w:fldCharType="separate"/>
             </w:r>
@@ -3329,15 +3797,13 @@
               <w:rPr>
                 <w:noProof/>
                 <w:webHidden/>
-                <w:sz w:val="22"/>
-              </w:rPr>
-              <w:t>11</w:t>
+              </w:rPr>
+              <w:t>34</w:t>
             </w:r>
             <w:r>
               <w:rPr>
                 <w:noProof/>
                 <w:webHidden/>
-                <w:sz w:val="22"/>
               </w:rPr>
               <w:fldChar w:fldCharType="end"/>
             </w:r>
@@ -3358,15 +3824,13 @@
               <w:lang w:eastAsia="pt-BR"/>
             </w:rPr>
           </w:pPr>
-          <w:hyperlink w:anchor="_Toc488611825" w:history="1">
+          <w:hyperlink w:anchor="_Toc488678226" w:history="1">
             <w:r>
               <w:rPr>
                 <w:rStyle w:val="Hyperlink"/>
-                <w:rFonts w:cs="Arial"/>
-                <w:noProof/>
-                <w:sz w:val="22"/>
-              </w:rPr>
-              <w:t>2.4</w:t>
+                <w:noProof/>
+              </w:rPr>
+              <w:t>3.2</w:t>
             </w:r>
             <w:r>
               <w:rPr>
@@ -3382,23 +3846,287 @@
                 <w:rStyle w:val="Hyperlink"/>
                 <w:rFonts w:cs="Arial"/>
                 <w:noProof/>
+              </w:rPr>
+              <w:t>Requisitos funcionais</w:t>
+            </w:r>
+            <w:r>
+              <w:rPr>
+                <w:noProof/>
+                <w:webHidden/>
+              </w:rPr>
+              <w:tab/>
+            </w:r>
+            <w:r>
+              <w:rPr>
+                <w:noProof/>
+                <w:webHidden/>
+              </w:rPr>
+              <w:fldChar w:fldCharType="begin"/>
+            </w:r>
+            <w:r>
+              <w:rPr>
+                <w:noProof/>
+                <w:webHidden/>
+              </w:rPr>
+              <w:instrText xml:space="preserve"> PAGEREF _Toc488678226 \h </w:instrText>
+            </w:r>
+            <w:r>
+              <w:rPr>
+                <w:noProof/>
+                <w:webHidden/>
+              </w:rPr>
+            </w:r>
+            <w:r>
+              <w:rPr>
+                <w:noProof/>
+                <w:webHidden/>
+              </w:rPr>
+              <w:fldChar w:fldCharType="separate"/>
+            </w:r>
+            <w:r>
+              <w:rPr>
+                <w:noProof/>
+                <w:webHidden/>
+              </w:rPr>
+              <w:t>39</w:t>
+            </w:r>
+            <w:r>
+              <w:rPr>
+                <w:noProof/>
+                <w:webHidden/>
+              </w:rPr>
+              <w:fldChar w:fldCharType="end"/>
+            </w:r>
+          </w:hyperlink>
+        </w:p>
+        <w:p>
+          <w:pPr>
+            <w:pStyle w:val="Sumrio3"/>
+            <w:tabs>
+              <w:tab w:val="left" w:pos="1320"/>
+              <w:tab w:val="right" w:leader="dot" w:pos="9061"/>
+            </w:tabs>
+            <w:spacing w:line="240" w:lineRule="auto"/>
+            <w:rPr>
+              <w:rFonts w:asciiTheme="minorHAnsi" w:eastAsiaTheme="minorEastAsia" w:hAnsiTheme="minorHAnsi"/>
+              <w:noProof/>
+              <w:sz w:val="22"/>
+              <w:lang w:eastAsia="pt-BR"/>
+            </w:rPr>
+          </w:pPr>
+          <w:hyperlink w:anchor="_Toc488678227" w:history="1">
+            <w:r>
+              <w:rPr>
+                <w:rStyle w:val="Hyperlink"/>
+                <w:noProof/>
+              </w:rPr>
+              <w:t>3.2.1</w:t>
+            </w:r>
+            <w:r>
+              <w:rPr>
+                <w:rFonts w:asciiTheme="minorHAnsi" w:eastAsiaTheme="minorEastAsia" w:hAnsiTheme="minorHAnsi"/>
+                <w:noProof/>
                 <w:sz w:val="22"/>
-              </w:rPr>
-              <w:t>Restrições</w:t>
+                <w:lang w:eastAsia="pt-BR"/>
+              </w:rPr>
+              <w:tab/>
+            </w:r>
+            <w:r>
+              <w:rPr>
+                <w:rStyle w:val="Hyperlink"/>
+                <w:noProof/>
+              </w:rPr>
+              <w:t>Diagrama de entidade relacionamento</w:t>
             </w:r>
             <w:r>
               <w:rPr>
                 <w:noProof/>
                 <w:webHidden/>
+              </w:rPr>
+              <w:tab/>
+            </w:r>
+            <w:r>
+              <w:rPr>
+                <w:noProof/>
+                <w:webHidden/>
+              </w:rPr>
+              <w:fldChar w:fldCharType="begin"/>
+            </w:r>
+            <w:r>
+              <w:rPr>
+                <w:noProof/>
+                <w:webHidden/>
+              </w:rPr>
+              <w:instrText xml:space="preserve"> PAGEREF _Toc488678227 \h </w:instrText>
+            </w:r>
+            <w:r>
+              <w:rPr>
+                <w:noProof/>
+                <w:webHidden/>
+              </w:rPr>
+            </w:r>
+            <w:r>
+              <w:rPr>
+                <w:noProof/>
+                <w:webHidden/>
+              </w:rPr>
+              <w:fldChar w:fldCharType="separate"/>
+            </w:r>
+            <w:r>
+              <w:rPr>
+                <w:noProof/>
+                <w:webHidden/>
+              </w:rPr>
+              <w:t>39</w:t>
+            </w:r>
+            <w:r>
+              <w:rPr>
+                <w:noProof/>
+                <w:webHidden/>
+              </w:rPr>
+              <w:fldChar w:fldCharType="end"/>
+            </w:r>
+          </w:hyperlink>
+        </w:p>
+        <w:p>
+          <w:pPr>
+            <w:pStyle w:val="Sumrio3"/>
+            <w:tabs>
+              <w:tab w:val="left" w:pos="1320"/>
+              <w:tab w:val="right" w:leader="dot" w:pos="9061"/>
+            </w:tabs>
+            <w:spacing w:line="240" w:lineRule="auto"/>
+            <w:rPr>
+              <w:rFonts w:asciiTheme="minorHAnsi" w:eastAsiaTheme="minorEastAsia" w:hAnsiTheme="minorHAnsi"/>
+              <w:noProof/>
+              <w:sz w:val="22"/>
+              <w:lang w:eastAsia="pt-BR"/>
+            </w:rPr>
+          </w:pPr>
+          <w:hyperlink w:anchor="_Toc488678228" w:history="1">
+            <w:r>
+              <w:rPr>
+                <w:rStyle w:val="Hyperlink"/>
+                <w:noProof/>
+              </w:rPr>
+              <w:t>3.2.2</w:t>
+            </w:r>
+            <w:r>
+              <w:rPr>
+                <w:rFonts w:asciiTheme="minorHAnsi" w:eastAsiaTheme="minorEastAsia" w:hAnsiTheme="minorHAnsi"/>
+                <w:noProof/>
                 <w:sz w:val="22"/>
+                <w:lang w:eastAsia="pt-BR"/>
               </w:rPr>
               <w:tab/>
             </w:r>
             <w:r>
               <w:rPr>
+                <w:rStyle w:val="Hyperlink"/>
+                <w:noProof/>
+              </w:rPr>
+              <w:t>Casos de uso</w:t>
+            </w:r>
+            <w:r>
+              <w:rPr>
                 <w:noProof/>
                 <w:webHidden/>
+              </w:rPr>
+              <w:tab/>
+            </w:r>
+            <w:r>
+              <w:rPr>
+                <w:noProof/>
+                <w:webHidden/>
+              </w:rPr>
+              <w:fldChar w:fldCharType="begin"/>
+            </w:r>
+            <w:r>
+              <w:rPr>
+                <w:noProof/>
+                <w:webHidden/>
+              </w:rPr>
+              <w:instrText xml:space="preserve"> PAGEREF _Toc488678228 \h </w:instrText>
+            </w:r>
+            <w:r>
+              <w:rPr>
+                <w:noProof/>
+                <w:webHidden/>
+              </w:rPr>
+            </w:r>
+            <w:r>
+              <w:rPr>
+                <w:noProof/>
+                <w:webHidden/>
+              </w:rPr>
+              <w:fldChar w:fldCharType="separate"/>
+            </w:r>
+            <w:r>
+              <w:rPr>
+                <w:noProof/>
+                <w:webHidden/>
+              </w:rPr>
+              <w:t>42</w:t>
+            </w:r>
+            <w:r>
+              <w:rPr>
+                <w:noProof/>
+                <w:webHidden/>
+              </w:rPr>
+              <w:fldChar w:fldCharType="end"/>
+            </w:r>
+          </w:hyperlink>
+        </w:p>
+        <w:p>
+          <w:pPr>
+            <w:pStyle w:val="Sumrio3"/>
+            <w:tabs>
+              <w:tab w:val="left" w:pos="1320"/>
+              <w:tab w:val="right" w:leader="dot" w:pos="9061"/>
+            </w:tabs>
+            <w:spacing w:line="240" w:lineRule="auto"/>
+            <w:rPr>
+              <w:rFonts w:asciiTheme="minorHAnsi" w:eastAsiaTheme="minorEastAsia" w:hAnsiTheme="minorHAnsi"/>
+              <w:noProof/>
+              <w:sz w:val="22"/>
+              <w:lang w:eastAsia="pt-BR"/>
+            </w:rPr>
+          </w:pPr>
+          <w:hyperlink w:anchor="_Toc488678229" w:history="1">
+            <w:r>
+              <w:rPr>
+                <w:rStyle w:val="Hyperlink"/>
+                <w:noProof/>
+              </w:rPr>
+              <w:t>3.2.3</w:t>
+            </w:r>
+            <w:r>
+              <w:rPr>
+                <w:rFonts w:asciiTheme="minorHAnsi" w:eastAsiaTheme="minorEastAsia" w:hAnsiTheme="minorHAnsi"/>
+                <w:noProof/>
                 <w:sz w:val="22"/>
+                <w:lang w:eastAsia="pt-BR"/>
+              </w:rPr>
+              <w:tab/>
+            </w:r>
+            <w:r>
+              <w:rPr>
+                <w:rStyle w:val="Hyperlink"/>
+                <w:noProof/>
+              </w:rPr>
+              <w:t>Diagramas de Atividade</w:t>
+            </w:r>
+            <w:r>
+              <w:rPr>
+                <w:noProof/>
+                <w:webHidden/>
+              </w:rPr>
+              <w:tab/>
+            </w:r>
+            <w:r>
+              <w:rPr>
+                <w:noProof/>
+                <w:webHidden/>
               </w:rPr>
               <w:fldChar w:fldCharType="begin"/>
             </w:r>
@@ -3406,22 +4134,19 @@
               <w:rPr>
                 <w:noProof/>
                 <w:webHidden/>
-                <w:sz w:val="22"/>
-              </w:rPr>
-              <w:instrText xml:space="preserve"> PAGEREF _Toc488611825 \h </w:instrText>
+              </w:rPr>
+              <w:instrText xml:space="preserve"> PAGEREF _Toc488678229 \h </w:instrText>
             </w:r>
             <w:r>
               <w:rPr>
                 <w:noProof/>
                 <w:webHidden/>
-                <w:sz w:val="22"/>
               </w:rPr>
             </w:r>
             <w:r>
               <w:rPr>
                 <w:noProof/>
                 <w:webHidden/>
-                <w:sz w:val="22"/>
               </w:rPr>
               <w:fldChar w:fldCharType="separate"/>
             </w:r>
@@ -3429,15 +4154,13 @@
               <w:rPr>
                 <w:noProof/>
                 <w:webHidden/>
-                <w:sz w:val="22"/>
-              </w:rPr>
-              <w:t>11</w:t>
+              </w:rPr>
+              <w:t>47</w:t>
             </w:r>
             <w:r>
               <w:rPr>
                 <w:noProof/>
                 <w:webHidden/>
-                <w:sz w:val="22"/>
               </w:rPr>
               <w:fldChar w:fldCharType="end"/>
             </w:r>
@@ -3458,15 +4181,14 @@
               <w:lang w:eastAsia="pt-BR"/>
             </w:rPr>
           </w:pPr>
-          <w:hyperlink w:anchor="_Toc488611826" w:history="1">
+          <w:hyperlink w:anchor="_Toc488678230" w:history="1">
             <w:r>
               <w:rPr>
                 <w:rStyle w:val="Hyperlink"/>
                 <w:rFonts w:cs="Arial"/>
                 <w:noProof/>
-                <w:sz w:val="22"/>
-              </w:rPr>
-              <w:t>2.5</w:t>
+              </w:rPr>
+              <w:t>3.3</w:t>
             </w:r>
             <w:r>
               <w:rPr>
@@ -3482,15 +4204,13 @@
                 <w:rStyle w:val="Hyperlink"/>
                 <w:rFonts w:cs="Arial"/>
                 <w:noProof/>
-                <w:sz w:val="22"/>
-              </w:rPr>
-              <w:t>Hipóteses de trabalho</w:t>
+              </w:rPr>
+              <w:t>Requisitos não funcionais</w:t>
             </w:r>
             <w:r>
               <w:rPr>
                 <w:noProof/>
                 <w:webHidden/>
-                <w:sz w:val="22"/>
               </w:rPr>
               <w:tab/>
             </w:r>
@@ -3498,7 +4218,6 @@
               <w:rPr>
                 <w:noProof/>
                 <w:webHidden/>
-                <w:sz w:val="22"/>
               </w:rPr>
               <w:fldChar w:fldCharType="begin"/>
             </w:r>
@@ -3506,22 +4225,19 @@
               <w:rPr>
                 <w:noProof/>
                 <w:webHidden/>
-                <w:sz w:val="22"/>
-              </w:rPr>
-              <w:instrText xml:space="preserve"> PAGEREF _Toc488611826 \h </w:instrText>
+              </w:rPr>
+              <w:instrText xml:space="preserve"> PAGEREF _Toc488678230 \h </w:instrText>
             </w:r>
             <w:r>
               <w:rPr>
                 <w:noProof/>
                 <w:webHidden/>
-                <w:sz w:val="22"/>
               </w:rPr>
             </w:r>
             <w:r>
               <w:rPr>
                 <w:noProof/>
                 <w:webHidden/>
-                <w:sz w:val="22"/>
               </w:rPr>
               <w:fldChar w:fldCharType="separate"/>
             </w:r>
@@ -3529,15 +4245,13 @@
               <w:rPr>
                 <w:noProof/>
                 <w:webHidden/>
-                <w:sz w:val="22"/>
-              </w:rPr>
-              <w:t>11</w:t>
+              </w:rPr>
+              <w:t>53</w:t>
             </w:r>
             <w:r>
               <w:rPr>
                 <w:noProof/>
                 <w:webHidden/>
-                <w:sz w:val="22"/>
               </w:rPr>
               <w:fldChar w:fldCharType="end"/>
             </w:r>
@@ -3545,9 +4259,9 @@
         </w:p>
         <w:p>
           <w:pPr>
-            <w:pStyle w:val="Sumrio2"/>
+            <w:pStyle w:val="Sumrio3"/>
             <w:tabs>
-              <w:tab w:val="left" w:pos="880"/>
+              <w:tab w:val="left" w:pos="1320"/>
               <w:tab w:val="right" w:leader="dot" w:pos="9061"/>
             </w:tabs>
             <w:spacing w:line="240" w:lineRule="auto"/>
@@ -3558,15 +4272,13 @@
               <w:lang w:eastAsia="pt-BR"/>
             </w:rPr>
           </w:pPr>
-          <w:hyperlink w:anchor="_Toc488611827" w:history="1">
+          <w:hyperlink w:anchor="_Toc488678231" w:history="1">
             <w:r>
               <w:rPr>
                 <w:rStyle w:val="Hyperlink"/>
-                <w:rFonts w:cs="Arial"/>
-                <w:noProof/>
-                <w:sz w:val="22"/>
-              </w:rPr>
-              <w:t>2.6</w:t>
+                <w:noProof/>
+              </w:rPr>
+              <w:t>3.3.1</w:t>
             </w:r>
             <w:r>
               <w:rPr>
@@ -3580,17 +4292,14 @@
             <w:r>
               <w:rPr>
                 <w:rStyle w:val="Hyperlink"/>
-                <w:rFonts w:cs="Arial"/>
-                <w:noProof/>
-                <w:sz w:val="22"/>
-              </w:rPr>
-              <w:t>Requisitos adiados</w:t>
+                <w:noProof/>
+              </w:rPr>
+              <w:t>Diagrama de classe</w:t>
             </w:r>
             <w:r>
               <w:rPr>
                 <w:noProof/>
                 <w:webHidden/>
-                <w:sz w:val="22"/>
               </w:rPr>
               <w:tab/>
             </w:r>
@@ -3598,7 +4307,6 @@
               <w:rPr>
                 <w:noProof/>
                 <w:webHidden/>
-                <w:sz w:val="22"/>
               </w:rPr>
               <w:fldChar w:fldCharType="begin"/>
             </w:r>
@@ -3606,22 +4314,19 @@
               <w:rPr>
                 <w:noProof/>
                 <w:webHidden/>
-                <w:sz w:val="22"/>
-              </w:rPr>
-              <w:instrText xml:space="preserve"> PAGEREF _Toc488611827 \h </w:instrText>
+              </w:rPr>
+              <w:instrText xml:space="preserve"> PAGEREF _Toc488678231 \h </w:instrText>
             </w:r>
             <w:r>
               <w:rPr>
                 <w:noProof/>
                 <w:webHidden/>
-                <w:sz w:val="22"/>
               </w:rPr>
             </w:r>
             <w:r>
               <w:rPr>
                 <w:noProof/>
                 <w:webHidden/>
-                <w:sz w:val="22"/>
               </w:rPr>
               <w:fldChar w:fldCharType="separate"/>
             </w:r>
@@ -3629,15 +4334,13 @@
               <w:rPr>
                 <w:noProof/>
                 <w:webHidden/>
-                <w:sz w:val="22"/>
-              </w:rPr>
-              <w:t>11</w:t>
+              </w:rPr>
+              <w:t>53</w:t>
             </w:r>
             <w:r>
               <w:rPr>
                 <w:noProof/>
                 <w:webHidden/>
-                <w:sz w:val="22"/>
               </w:rPr>
               <w:fldChar w:fldCharType="end"/>
             </w:r>
@@ -3658,15 +4361,13 @@
               <w:lang w:eastAsia="pt-BR"/>
             </w:rPr>
           </w:pPr>
-          <w:hyperlink w:anchor="_Toc488611828" w:history="1">
+          <w:hyperlink w:anchor="_Toc488678232" w:history="1">
             <w:r>
               <w:rPr>
                 <w:rStyle w:val="Hyperlink"/>
-                <w:rFonts w:cs="Arial"/>
-                <w:noProof/>
-                <w:sz w:val="22"/>
-              </w:rPr>
-              <w:t>3</w:t>
+                <w:noProof/>
+              </w:rPr>
+              <w:t>4</w:t>
             </w:r>
             <w:r>
               <w:rPr>
@@ -3680,17 +4381,14 @@
             <w:r>
               <w:rPr>
                 <w:rStyle w:val="Hyperlink"/>
-                <w:rFonts w:cs="Arial"/>
-                <w:noProof/>
-                <w:sz w:val="22"/>
-              </w:rPr>
-              <w:t>Requisitos específicos</w:t>
+                <w:noProof/>
+              </w:rPr>
+              <w:t>Metodologia</w:t>
             </w:r>
             <w:r>
               <w:rPr>
                 <w:noProof/>
                 <w:webHidden/>
-                <w:sz w:val="22"/>
               </w:rPr>
               <w:tab/>
             </w:r>
@@ -3698,7 +4396,6 @@
               <w:rPr>
                 <w:noProof/>
                 <w:webHidden/>
-                <w:sz w:val="22"/>
               </w:rPr>
               <w:fldChar w:fldCharType="begin"/>
             </w:r>
@@ -3706,22 +4403,19 @@
               <w:rPr>
                 <w:noProof/>
                 <w:webHidden/>
-                <w:sz w:val="22"/>
-              </w:rPr>
-              <w:instrText xml:space="preserve"> PAGEREF _Toc488611828 \h </w:instrText>
+              </w:rPr>
+              <w:instrText xml:space="preserve"> PAGEREF _Toc488678232 \h </w:instrText>
             </w:r>
             <w:r>
               <w:rPr>
                 <w:noProof/>
                 <w:webHidden/>
-                <w:sz w:val="22"/>
               </w:rPr>
             </w:r>
             <w:r>
               <w:rPr>
                 <w:noProof/>
                 <w:webHidden/>
-                <w:sz w:val="22"/>
               </w:rPr>
               <w:fldChar w:fldCharType="separate"/>
             </w:r>
@@ -3729,1006 +4423,13 @@
               <w:rPr>
                 <w:noProof/>
                 <w:webHidden/>
-                <w:sz w:val="22"/>
-              </w:rPr>
-              <w:t>12</w:t>
+              </w:rPr>
+              <w:t>56</w:t>
             </w:r>
             <w:r>
               <w:rPr>
                 <w:noProof/>
                 <w:webHidden/>
-                <w:sz w:val="22"/>
-              </w:rPr>
-              <w:fldChar w:fldCharType="end"/>
-            </w:r>
-          </w:hyperlink>
-        </w:p>
-        <w:p>
-          <w:pPr>
-            <w:pStyle w:val="Sumrio2"/>
-            <w:tabs>
-              <w:tab w:val="left" w:pos="880"/>
-              <w:tab w:val="right" w:leader="dot" w:pos="9061"/>
-            </w:tabs>
-            <w:spacing w:line="240" w:lineRule="auto"/>
-            <w:rPr>
-              <w:rFonts w:asciiTheme="minorHAnsi" w:eastAsiaTheme="minorEastAsia" w:hAnsiTheme="minorHAnsi"/>
-              <w:noProof/>
-              <w:sz w:val="22"/>
-              <w:lang w:eastAsia="pt-BR"/>
-            </w:rPr>
-          </w:pPr>
-          <w:hyperlink w:anchor="_Toc488611829" w:history="1">
-            <w:r>
-              <w:rPr>
-                <w:rStyle w:val="Hyperlink"/>
-                <w:rFonts w:cs="Arial"/>
-                <w:noProof/>
-                <w:sz w:val="22"/>
-              </w:rPr>
-              <w:t>3.1</w:t>
-            </w:r>
-            <w:r>
-              <w:rPr>
-                <w:rFonts w:asciiTheme="minorHAnsi" w:eastAsiaTheme="minorEastAsia" w:hAnsiTheme="minorHAnsi"/>
-                <w:noProof/>
-                <w:sz w:val="22"/>
-                <w:lang w:eastAsia="pt-BR"/>
-              </w:rPr>
-              <w:tab/>
-            </w:r>
-            <w:r>
-              <w:rPr>
-                <w:rStyle w:val="Hyperlink"/>
-                <w:rFonts w:cs="Arial"/>
-                <w:noProof/>
-                <w:sz w:val="22"/>
-              </w:rPr>
-              <w:t>Requisitos de interface externa</w:t>
-            </w:r>
-            <w:r>
-              <w:rPr>
-                <w:noProof/>
-                <w:webHidden/>
-                <w:sz w:val="22"/>
-              </w:rPr>
-              <w:tab/>
-            </w:r>
-            <w:r>
-              <w:rPr>
-                <w:noProof/>
-                <w:webHidden/>
-                <w:sz w:val="22"/>
-              </w:rPr>
-              <w:fldChar w:fldCharType="begin"/>
-            </w:r>
-            <w:r>
-              <w:rPr>
-                <w:noProof/>
-                <w:webHidden/>
-                <w:sz w:val="22"/>
-              </w:rPr>
-              <w:instrText xml:space="preserve"> PAGEREF _Toc488611829 \h </w:instrText>
-            </w:r>
-            <w:r>
-              <w:rPr>
-                <w:noProof/>
-                <w:webHidden/>
-                <w:sz w:val="22"/>
-              </w:rPr>
-            </w:r>
-            <w:r>
-              <w:rPr>
-                <w:noProof/>
-                <w:webHidden/>
-                <w:sz w:val="22"/>
-              </w:rPr>
-              <w:fldChar w:fldCharType="separate"/>
-            </w:r>
-            <w:r>
-              <w:rPr>
-                <w:noProof/>
-                <w:webHidden/>
-                <w:sz w:val="22"/>
-              </w:rPr>
-              <w:t>12</w:t>
-            </w:r>
-            <w:r>
-              <w:rPr>
-                <w:noProof/>
-                <w:webHidden/>
-                <w:sz w:val="22"/>
-              </w:rPr>
-              <w:fldChar w:fldCharType="end"/>
-            </w:r>
-          </w:hyperlink>
-        </w:p>
-        <w:p>
-          <w:pPr>
-            <w:pStyle w:val="Sumrio3"/>
-            <w:tabs>
-              <w:tab w:val="left" w:pos="1320"/>
-              <w:tab w:val="right" w:leader="dot" w:pos="9061"/>
-            </w:tabs>
-            <w:spacing w:line="240" w:lineRule="auto"/>
-            <w:rPr>
-              <w:rFonts w:asciiTheme="minorHAnsi" w:eastAsiaTheme="minorEastAsia" w:hAnsiTheme="minorHAnsi"/>
-              <w:noProof/>
-              <w:sz w:val="22"/>
-              <w:lang w:eastAsia="pt-BR"/>
-            </w:rPr>
-          </w:pPr>
-          <w:hyperlink w:anchor="_Toc488611830" w:history="1">
-            <w:r>
-              <w:rPr>
-                <w:rStyle w:val="Hyperlink"/>
-                <w:rFonts w:cs="Arial"/>
-                <w:noProof/>
-                <w:sz w:val="22"/>
-              </w:rPr>
-              <w:t>3.1.1</w:t>
-            </w:r>
-            <w:r>
-              <w:rPr>
-                <w:rFonts w:asciiTheme="minorHAnsi" w:eastAsiaTheme="minorEastAsia" w:hAnsiTheme="minorHAnsi"/>
-                <w:noProof/>
-                <w:sz w:val="22"/>
-                <w:lang w:eastAsia="pt-BR"/>
-              </w:rPr>
-              <w:tab/>
-            </w:r>
-            <w:r>
-              <w:rPr>
-                <w:rStyle w:val="Hyperlink"/>
-                <w:rFonts w:cs="Arial"/>
-                <w:noProof/>
-                <w:sz w:val="22"/>
-              </w:rPr>
-              <w:t>Interface Inicial</w:t>
-            </w:r>
-            <w:r>
-              <w:rPr>
-                <w:noProof/>
-                <w:webHidden/>
-                <w:sz w:val="22"/>
-              </w:rPr>
-              <w:tab/>
-            </w:r>
-            <w:r>
-              <w:rPr>
-                <w:noProof/>
-                <w:webHidden/>
-                <w:sz w:val="22"/>
-              </w:rPr>
-              <w:fldChar w:fldCharType="begin"/>
-            </w:r>
-            <w:r>
-              <w:rPr>
-                <w:noProof/>
-                <w:webHidden/>
-                <w:sz w:val="22"/>
-              </w:rPr>
-              <w:instrText xml:space="preserve"> PAGEREF _Toc488611830 \h </w:instrText>
-            </w:r>
-            <w:r>
-              <w:rPr>
-                <w:noProof/>
-                <w:webHidden/>
-                <w:sz w:val="22"/>
-              </w:rPr>
-            </w:r>
-            <w:r>
-              <w:rPr>
-                <w:noProof/>
-                <w:webHidden/>
-                <w:sz w:val="22"/>
-              </w:rPr>
-              <w:fldChar w:fldCharType="separate"/>
-            </w:r>
-            <w:r>
-              <w:rPr>
-                <w:noProof/>
-                <w:webHidden/>
-                <w:sz w:val="22"/>
-              </w:rPr>
-              <w:t>12</w:t>
-            </w:r>
-            <w:r>
-              <w:rPr>
-                <w:noProof/>
-                <w:webHidden/>
-                <w:sz w:val="22"/>
-              </w:rPr>
-              <w:fldChar w:fldCharType="end"/>
-            </w:r>
-          </w:hyperlink>
-        </w:p>
-        <w:p>
-          <w:pPr>
-            <w:pStyle w:val="Sumrio3"/>
-            <w:tabs>
-              <w:tab w:val="left" w:pos="1320"/>
-              <w:tab w:val="right" w:leader="dot" w:pos="9061"/>
-            </w:tabs>
-            <w:spacing w:line="240" w:lineRule="auto"/>
-            <w:rPr>
-              <w:rFonts w:asciiTheme="minorHAnsi" w:eastAsiaTheme="minorEastAsia" w:hAnsiTheme="minorHAnsi"/>
-              <w:noProof/>
-              <w:sz w:val="22"/>
-              <w:lang w:eastAsia="pt-BR"/>
-            </w:rPr>
-          </w:pPr>
-          <w:hyperlink w:anchor="_Toc488611831" w:history="1">
-            <w:r>
-              <w:rPr>
-                <w:rStyle w:val="Hyperlink"/>
-                <w:rFonts w:cs="Arial"/>
-                <w:noProof/>
-                <w:sz w:val="22"/>
-              </w:rPr>
-              <w:t>3.1.2</w:t>
-            </w:r>
-            <w:r>
-              <w:rPr>
-                <w:rFonts w:asciiTheme="minorHAnsi" w:eastAsiaTheme="minorEastAsia" w:hAnsiTheme="minorHAnsi"/>
-                <w:noProof/>
-                <w:sz w:val="22"/>
-                <w:lang w:eastAsia="pt-BR"/>
-              </w:rPr>
-              <w:tab/>
-            </w:r>
-            <w:r>
-              <w:rPr>
-                <w:rStyle w:val="Hyperlink"/>
-                <w:rFonts w:cs="Arial"/>
-                <w:noProof/>
-                <w:sz w:val="22"/>
-              </w:rPr>
-              <w:t>Interfaces do Administrador</w:t>
-            </w:r>
-            <w:r>
-              <w:rPr>
-                <w:noProof/>
-                <w:webHidden/>
-                <w:sz w:val="22"/>
-              </w:rPr>
-              <w:tab/>
-            </w:r>
-            <w:r>
-              <w:rPr>
-                <w:noProof/>
-                <w:webHidden/>
-                <w:sz w:val="22"/>
-              </w:rPr>
-              <w:fldChar w:fldCharType="begin"/>
-            </w:r>
-            <w:r>
-              <w:rPr>
-                <w:noProof/>
-                <w:webHidden/>
-                <w:sz w:val="22"/>
-              </w:rPr>
-              <w:instrText xml:space="preserve"> PAGEREF _Toc488611831 \h </w:instrText>
-            </w:r>
-            <w:r>
-              <w:rPr>
-                <w:noProof/>
-                <w:webHidden/>
-                <w:sz w:val="22"/>
-              </w:rPr>
-            </w:r>
-            <w:r>
-              <w:rPr>
-                <w:noProof/>
-                <w:webHidden/>
-                <w:sz w:val="22"/>
-              </w:rPr>
-              <w:fldChar w:fldCharType="separate"/>
-            </w:r>
-            <w:r>
-              <w:rPr>
-                <w:noProof/>
-                <w:webHidden/>
-                <w:sz w:val="22"/>
-              </w:rPr>
-              <w:t>14</w:t>
-            </w:r>
-            <w:r>
-              <w:rPr>
-                <w:noProof/>
-                <w:webHidden/>
-                <w:sz w:val="22"/>
-              </w:rPr>
-              <w:fldChar w:fldCharType="end"/>
-            </w:r>
-          </w:hyperlink>
-        </w:p>
-        <w:p>
-          <w:pPr>
-            <w:pStyle w:val="Sumrio3"/>
-            <w:tabs>
-              <w:tab w:val="left" w:pos="1320"/>
-              <w:tab w:val="right" w:leader="dot" w:pos="9061"/>
-            </w:tabs>
-            <w:spacing w:line="240" w:lineRule="auto"/>
-            <w:rPr>
-              <w:rFonts w:asciiTheme="minorHAnsi" w:eastAsiaTheme="minorEastAsia" w:hAnsiTheme="minorHAnsi"/>
-              <w:noProof/>
-              <w:sz w:val="22"/>
-              <w:lang w:eastAsia="pt-BR"/>
-            </w:rPr>
-          </w:pPr>
-          <w:hyperlink w:anchor="_Toc488611832" w:history="1">
-            <w:r>
-              <w:rPr>
-                <w:rStyle w:val="Hyperlink"/>
-                <w:rFonts w:cs="Arial"/>
-                <w:noProof/>
-                <w:sz w:val="22"/>
-              </w:rPr>
-              <w:t>3.1.3</w:t>
-            </w:r>
-            <w:r>
-              <w:rPr>
-                <w:rFonts w:asciiTheme="minorHAnsi" w:eastAsiaTheme="minorEastAsia" w:hAnsiTheme="minorHAnsi"/>
-                <w:noProof/>
-                <w:sz w:val="22"/>
-                <w:lang w:eastAsia="pt-BR"/>
-              </w:rPr>
-              <w:tab/>
-            </w:r>
-            <w:r>
-              <w:rPr>
-                <w:rStyle w:val="Hyperlink"/>
-                <w:rFonts w:cs="Arial"/>
-                <w:noProof/>
-                <w:sz w:val="22"/>
-              </w:rPr>
-              <w:t>Interfaces do Vendedor</w:t>
-            </w:r>
-            <w:r>
-              <w:rPr>
-                <w:noProof/>
-                <w:webHidden/>
-                <w:sz w:val="22"/>
-              </w:rPr>
-              <w:tab/>
-            </w:r>
-            <w:r>
-              <w:rPr>
-                <w:noProof/>
-                <w:webHidden/>
-                <w:sz w:val="22"/>
-              </w:rPr>
-              <w:fldChar w:fldCharType="begin"/>
-            </w:r>
-            <w:r>
-              <w:rPr>
-                <w:noProof/>
-                <w:webHidden/>
-                <w:sz w:val="22"/>
-              </w:rPr>
-              <w:instrText xml:space="preserve"> PAGEREF _Toc488611832 \h </w:instrText>
-            </w:r>
-            <w:r>
-              <w:rPr>
-                <w:noProof/>
-                <w:webHidden/>
-                <w:sz w:val="22"/>
-              </w:rPr>
-            </w:r>
-            <w:r>
-              <w:rPr>
-                <w:noProof/>
-                <w:webHidden/>
-                <w:sz w:val="22"/>
-              </w:rPr>
-              <w:fldChar w:fldCharType="separate"/>
-            </w:r>
-            <w:r>
-              <w:rPr>
-                <w:noProof/>
-                <w:webHidden/>
-                <w:sz w:val="22"/>
-              </w:rPr>
-              <w:t>34</w:t>
-            </w:r>
-            <w:r>
-              <w:rPr>
-                <w:noProof/>
-                <w:webHidden/>
-                <w:sz w:val="22"/>
-              </w:rPr>
-              <w:fldChar w:fldCharType="end"/>
-            </w:r>
-          </w:hyperlink>
-        </w:p>
-        <w:p>
-          <w:pPr>
-            <w:pStyle w:val="Sumrio2"/>
-            <w:tabs>
-              <w:tab w:val="left" w:pos="880"/>
-              <w:tab w:val="right" w:leader="dot" w:pos="9061"/>
-            </w:tabs>
-            <w:spacing w:line="240" w:lineRule="auto"/>
-            <w:rPr>
-              <w:rFonts w:asciiTheme="minorHAnsi" w:eastAsiaTheme="minorEastAsia" w:hAnsiTheme="minorHAnsi"/>
-              <w:noProof/>
-              <w:sz w:val="22"/>
-              <w:lang w:eastAsia="pt-BR"/>
-            </w:rPr>
-          </w:pPr>
-          <w:hyperlink w:anchor="_Toc488611833" w:history="1">
-            <w:r>
-              <w:rPr>
-                <w:rStyle w:val="Hyperlink"/>
-                <w:noProof/>
-                <w:sz w:val="22"/>
-              </w:rPr>
-              <w:t>3.2</w:t>
-            </w:r>
-            <w:r>
-              <w:rPr>
-                <w:rFonts w:asciiTheme="minorHAnsi" w:eastAsiaTheme="minorEastAsia" w:hAnsiTheme="minorHAnsi"/>
-                <w:noProof/>
-                <w:sz w:val="22"/>
-                <w:lang w:eastAsia="pt-BR"/>
-              </w:rPr>
-              <w:tab/>
-            </w:r>
-            <w:r>
-              <w:rPr>
-                <w:rStyle w:val="Hyperlink"/>
-                <w:rFonts w:cs="Arial"/>
-                <w:noProof/>
-                <w:sz w:val="22"/>
-              </w:rPr>
-              <w:t>Requisitos funcionais</w:t>
-            </w:r>
-            <w:r>
-              <w:rPr>
-                <w:noProof/>
-                <w:webHidden/>
-                <w:sz w:val="22"/>
-              </w:rPr>
-              <w:tab/>
-            </w:r>
-            <w:r>
-              <w:rPr>
-                <w:noProof/>
-                <w:webHidden/>
-                <w:sz w:val="22"/>
-              </w:rPr>
-              <w:fldChar w:fldCharType="begin"/>
-            </w:r>
-            <w:r>
-              <w:rPr>
-                <w:noProof/>
-                <w:webHidden/>
-                <w:sz w:val="22"/>
-              </w:rPr>
-              <w:instrText xml:space="preserve"> PAGEREF _Toc488611833 \h </w:instrText>
-            </w:r>
-            <w:r>
-              <w:rPr>
-                <w:noProof/>
-                <w:webHidden/>
-                <w:sz w:val="22"/>
-              </w:rPr>
-            </w:r>
-            <w:r>
-              <w:rPr>
-                <w:noProof/>
-                <w:webHidden/>
-                <w:sz w:val="22"/>
-              </w:rPr>
-              <w:fldChar w:fldCharType="separate"/>
-            </w:r>
-            <w:r>
-              <w:rPr>
-                <w:noProof/>
-                <w:webHidden/>
-                <w:sz w:val="22"/>
-              </w:rPr>
-              <w:t>39</w:t>
-            </w:r>
-            <w:r>
-              <w:rPr>
-                <w:noProof/>
-                <w:webHidden/>
-                <w:sz w:val="22"/>
-              </w:rPr>
-              <w:fldChar w:fldCharType="end"/>
-            </w:r>
-          </w:hyperlink>
-        </w:p>
-        <w:p>
-          <w:pPr>
-            <w:pStyle w:val="Sumrio3"/>
-            <w:tabs>
-              <w:tab w:val="left" w:pos="1320"/>
-              <w:tab w:val="right" w:leader="dot" w:pos="9061"/>
-            </w:tabs>
-            <w:spacing w:line="240" w:lineRule="auto"/>
-            <w:rPr>
-              <w:rFonts w:asciiTheme="minorHAnsi" w:eastAsiaTheme="minorEastAsia" w:hAnsiTheme="minorHAnsi"/>
-              <w:noProof/>
-              <w:sz w:val="22"/>
-              <w:lang w:eastAsia="pt-BR"/>
-            </w:rPr>
-          </w:pPr>
-          <w:hyperlink w:anchor="_Toc488611834" w:history="1">
-            <w:r>
-              <w:rPr>
-                <w:rStyle w:val="Hyperlink"/>
-                <w:noProof/>
-                <w:sz w:val="22"/>
-              </w:rPr>
-              <w:t>3.2.1</w:t>
-            </w:r>
-            <w:r>
-              <w:rPr>
-                <w:rFonts w:asciiTheme="minorHAnsi" w:eastAsiaTheme="minorEastAsia" w:hAnsiTheme="minorHAnsi"/>
-                <w:noProof/>
-                <w:sz w:val="22"/>
-                <w:lang w:eastAsia="pt-BR"/>
-              </w:rPr>
-              <w:tab/>
-            </w:r>
-            <w:r>
-              <w:rPr>
-                <w:rStyle w:val="Hyperlink"/>
-                <w:noProof/>
-                <w:sz w:val="22"/>
-              </w:rPr>
-              <w:t>Diagrama de entidade relacionamento</w:t>
-            </w:r>
-            <w:r>
-              <w:rPr>
-                <w:noProof/>
-                <w:webHidden/>
-                <w:sz w:val="22"/>
-              </w:rPr>
-              <w:tab/>
-            </w:r>
-            <w:r>
-              <w:rPr>
-                <w:noProof/>
-                <w:webHidden/>
-                <w:sz w:val="22"/>
-              </w:rPr>
-              <w:fldChar w:fldCharType="begin"/>
-            </w:r>
-            <w:r>
-              <w:rPr>
-                <w:noProof/>
-                <w:webHidden/>
-                <w:sz w:val="22"/>
-              </w:rPr>
-              <w:instrText xml:space="preserve"> PAGEREF _Toc488611834 \h </w:instrText>
-            </w:r>
-            <w:r>
-              <w:rPr>
-                <w:noProof/>
-                <w:webHidden/>
-                <w:sz w:val="22"/>
-              </w:rPr>
-            </w:r>
-            <w:r>
-              <w:rPr>
-                <w:noProof/>
-                <w:webHidden/>
-                <w:sz w:val="22"/>
-              </w:rPr>
-              <w:fldChar w:fldCharType="separate"/>
-            </w:r>
-            <w:r>
-              <w:rPr>
-                <w:noProof/>
-                <w:webHidden/>
-                <w:sz w:val="22"/>
-              </w:rPr>
-              <w:t>39</w:t>
-            </w:r>
-            <w:r>
-              <w:rPr>
-                <w:noProof/>
-                <w:webHidden/>
-                <w:sz w:val="22"/>
-              </w:rPr>
-              <w:fldChar w:fldCharType="end"/>
-            </w:r>
-          </w:hyperlink>
-        </w:p>
-        <w:p>
-          <w:pPr>
-            <w:pStyle w:val="Sumrio3"/>
-            <w:tabs>
-              <w:tab w:val="left" w:pos="1320"/>
-              <w:tab w:val="right" w:leader="dot" w:pos="9061"/>
-            </w:tabs>
-            <w:spacing w:line="240" w:lineRule="auto"/>
-            <w:rPr>
-              <w:rFonts w:asciiTheme="minorHAnsi" w:eastAsiaTheme="minorEastAsia" w:hAnsiTheme="minorHAnsi"/>
-              <w:noProof/>
-              <w:sz w:val="22"/>
-              <w:lang w:eastAsia="pt-BR"/>
-            </w:rPr>
-          </w:pPr>
-          <w:hyperlink w:anchor="_Toc488611835" w:history="1">
-            <w:r>
-              <w:rPr>
-                <w:rStyle w:val="Hyperlink"/>
-                <w:noProof/>
-                <w:sz w:val="22"/>
-              </w:rPr>
-              <w:t>3.2.2</w:t>
-            </w:r>
-            <w:r>
-              <w:rPr>
-                <w:rFonts w:asciiTheme="minorHAnsi" w:eastAsiaTheme="minorEastAsia" w:hAnsiTheme="minorHAnsi"/>
-                <w:noProof/>
-                <w:sz w:val="22"/>
-                <w:lang w:eastAsia="pt-BR"/>
-              </w:rPr>
-              <w:tab/>
-            </w:r>
-            <w:r>
-              <w:rPr>
-                <w:rStyle w:val="Hyperlink"/>
-                <w:noProof/>
-                <w:sz w:val="22"/>
-              </w:rPr>
-              <w:t>Casos de uso</w:t>
-            </w:r>
-            <w:r>
-              <w:rPr>
-                <w:noProof/>
-                <w:webHidden/>
-                <w:sz w:val="22"/>
-              </w:rPr>
-              <w:tab/>
-            </w:r>
-            <w:r>
-              <w:rPr>
-                <w:noProof/>
-                <w:webHidden/>
-                <w:sz w:val="22"/>
-              </w:rPr>
-              <w:fldChar w:fldCharType="begin"/>
-            </w:r>
-            <w:r>
-              <w:rPr>
-                <w:noProof/>
-                <w:webHidden/>
-                <w:sz w:val="22"/>
-              </w:rPr>
-              <w:instrText xml:space="preserve"> PAGEREF _Toc488611835 \h </w:instrText>
-            </w:r>
-            <w:r>
-              <w:rPr>
-                <w:noProof/>
-                <w:webHidden/>
-                <w:sz w:val="22"/>
-              </w:rPr>
-            </w:r>
-            <w:r>
-              <w:rPr>
-                <w:noProof/>
-                <w:webHidden/>
-                <w:sz w:val="22"/>
-              </w:rPr>
-              <w:fldChar w:fldCharType="separate"/>
-            </w:r>
-            <w:r>
-              <w:rPr>
-                <w:noProof/>
-                <w:webHidden/>
-                <w:sz w:val="22"/>
-              </w:rPr>
-              <w:t>42</w:t>
-            </w:r>
-            <w:r>
-              <w:rPr>
-                <w:noProof/>
-                <w:webHidden/>
-                <w:sz w:val="22"/>
-              </w:rPr>
-              <w:fldChar w:fldCharType="end"/>
-            </w:r>
-          </w:hyperlink>
-        </w:p>
-        <w:p>
-          <w:pPr>
-            <w:pStyle w:val="Sumrio3"/>
-            <w:tabs>
-              <w:tab w:val="left" w:pos="1320"/>
-              <w:tab w:val="right" w:leader="dot" w:pos="9061"/>
-            </w:tabs>
-            <w:spacing w:line="240" w:lineRule="auto"/>
-            <w:rPr>
-              <w:rFonts w:asciiTheme="minorHAnsi" w:eastAsiaTheme="minorEastAsia" w:hAnsiTheme="minorHAnsi"/>
-              <w:noProof/>
-              <w:sz w:val="22"/>
-              <w:lang w:eastAsia="pt-BR"/>
-            </w:rPr>
-          </w:pPr>
-          <w:hyperlink w:anchor="_Toc488611836" w:history="1">
-            <w:r>
-              <w:rPr>
-                <w:rStyle w:val="Hyperlink"/>
-                <w:noProof/>
-                <w:sz w:val="22"/>
-              </w:rPr>
-              <w:t>3.2.3</w:t>
-            </w:r>
-            <w:r>
-              <w:rPr>
-                <w:rFonts w:asciiTheme="minorHAnsi" w:eastAsiaTheme="minorEastAsia" w:hAnsiTheme="minorHAnsi"/>
-                <w:noProof/>
-                <w:sz w:val="22"/>
-                <w:lang w:eastAsia="pt-BR"/>
-              </w:rPr>
-              <w:tab/>
-            </w:r>
-            <w:r>
-              <w:rPr>
-                <w:rStyle w:val="Hyperlink"/>
-                <w:noProof/>
-                <w:sz w:val="22"/>
-              </w:rPr>
-              <w:t>Diagramas de Atividade</w:t>
-            </w:r>
-            <w:r>
-              <w:rPr>
-                <w:noProof/>
-                <w:webHidden/>
-                <w:sz w:val="22"/>
-              </w:rPr>
-              <w:tab/>
-            </w:r>
-            <w:r>
-              <w:rPr>
-                <w:noProof/>
-                <w:webHidden/>
-                <w:sz w:val="22"/>
-              </w:rPr>
-              <w:fldChar w:fldCharType="begin"/>
-            </w:r>
-            <w:r>
-              <w:rPr>
-                <w:noProof/>
-                <w:webHidden/>
-                <w:sz w:val="22"/>
-              </w:rPr>
-              <w:instrText xml:space="preserve"> PAGEREF _Toc488611836 \h </w:instrText>
-            </w:r>
-            <w:r>
-              <w:rPr>
-                <w:noProof/>
-                <w:webHidden/>
-                <w:sz w:val="22"/>
-              </w:rPr>
-            </w:r>
-            <w:r>
-              <w:rPr>
-                <w:noProof/>
-                <w:webHidden/>
-                <w:sz w:val="22"/>
-              </w:rPr>
-              <w:fldChar w:fldCharType="separate"/>
-            </w:r>
-            <w:r>
-              <w:rPr>
-                <w:noProof/>
-                <w:webHidden/>
-                <w:sz w:val="22"/>
-              </w:rPr>
-              <w:t>47</w:t>
-            </w:r>
-            <w:r>
-              <w:rPr>
-                <w:noProof/>
-                <w:webHidden/>
-                <w:sz w:val="22"/>
-              </w:rPr>
-              <w:fldChar w:fldCharType="end"/>
-            </w:r>
-          </w:hyperlink>
-        </w:p>
-        <w:p>
-          <w:pPr>
-            <w:pStyle w:val="Sumrio2"/>
-            <w:tabs>
-              <w:tab w:val="left" w:pos="880"/>
-              <w:tab w:val="right" w:leader="dot" w:pos="9061"/>
-            </w:tabs>
-            <w:spacing w:line="240" w:lineRule="auto"/>
-            <w:rPr>
-              <w:rFonts w:asciiTheme="minorHAnsi" w:eastAsiaTheme="minorEastAsia" w:hAnsiTheme="minorHAnsi"/>
-              <w:noProof/>
-              <w:sz w:val="22"/>
-              <w:lang w:eastAsia="pt-BR"/>
-            </w:rPr>
-          </w:pPr>
-          <w:hyperlink w:anchor="_Toc488611837" w:history="1">
-            <w:r>
-              <w:rPr>
-                <w:rStyle w:val="Hyperlink"/>
-                <w:rFonts w:cs="Arial"/>
-                <w:noProof/>
-                <w:sz w:val="22"/>
-              </w:rPr>
-              <w:t>3.3</w:t>
-            </w:r>
-            <w:r>
-              <w:rPr>
-                <w:rFonts w:asciiTheme="minorHAnsi" w:eastAsiaTheme="minorEastAsia" w:hAnsiTheme="minorHAnsi"/>
-                <w:noProof/>
-                <w:sz w:val="22"/>
-                <w:lang w:eastAsia="pt-BR"/>
-              </w:rPr>
-              <w:tab/>
-            </w:r>
-            <w:r>
-              <w:rPr>
-                <w:rStyle w:val="Hyperlink"/>
-                <w:rFonts w:cs="Arial"/>
-                <w:noProof/>
-                <w:sz w:val="22"/>
-              </w:rPr>
-              <w:t>Requisitos não funcionais</w:t>
-            </w:r>
-            <w:r>
-              <w:rPr>
-                <w:noProof/>
-                <w:webHidden/>
-                <w:sz w:val="22"/>
-              </w:rPr>
-              <w:tab/>
-            </w:r>
-            <w:r>
-              <w:rPr>
-                <w:noProof/>
-                <w:webHidden/>
-                <w:sz w:val="22"/>
-              </w:rPr>
-              <w:fldChar w:fldCharType="begin"/>
-            </w:r>
-            <w:r>
-              <w:rPr>
-                <w:noProof/>
-                <w:webHidden/>
-                <w:sz w:val="22"/>
-              </w:rPr>
-              <w:instrText xml:space="preserve"> PAGEREF _Toc488611837 \h </w:instrText>
-            </w:r>
-            <w:r>
-              <w:rPr>
-                <w:noProof/>
-                <w:webHidden/>
-                <w:sz w:val="22"/>
-              </w:rPr>
-            </w:r>
-            <w:r>
-              <w:rPr>
-                <w:noProof/>
-                <w:webHidden/>
-                <w:sz w:val="22"/>
-              </w:rPr>
-              <w:fldChar w:fldCharType="separate"/>
-            </w:r>
-            <w:r>
-              <w:rPr>
-                <w:noProof/>
-                <w:webHidden/>
-                <w:sz w:val="22"/>
-              </w:rPr>
-              <w:t>53</w:t>
-            </w:r>
-            <w:r>
-              <w:rPr>
-                <w:noProof/>
-                <w:webHidden/>
-                <w:sz w:val="22"/>
-              </w:rPr>
-              <w:fldChar w:fldCharType="end"/>
-            </w:r>
-          </w:hyperlink>
-        </w:p>
-        <w:p>
-          <w:pPr>
-            <w:pStyle w:val="Sumrio3"/>
-            <w:tabs>
-              <w:tab w:val="left" w:pos="1320"/>
-              <w:tab w:val="right" w:leader="dot" w:pos="9061"/>
-            </w:tabs>
-            <w:spacing w:line="240" w:lineRule="auto"/>
-            <w:rPr>
-              <w:rFonts w:asciiTheme="minorHAnsi" w:eastAsiaTheme="minorEastAsia" w:hAnsiTheme="minorHAnsi"/>
-              <w:noProof/>
-              <w:sz w:val="22"/>
-              <w:lang w:eastAsia="pt-BR"/>
-            </w:rPr>
-          </w:pPr>
-          <w:hyperlink w:anchor="_Toc488611838" w:history="1">
-            <w:r>
-              <w:rPr>
-                <w:rStyle w:val="Hyperlink"/>
-                <w:noProof/>
-                <w:sz w:val="22"/>
-              </w:rPr>
-              <w:t>3.3.1</w:t>
-            </w:r>
-            <w:r>
-              <w:rPr>
-                <w:rFonts w:asciiTheme="minorHAnsi" w:eastAsiaTheme="minorEastAsia" w:hAnsiTheme="minorHAnsi"/>
-                <w:noProof/>
-                <w:sz w:val="22"/>
-                <w:lang w:eastAsia="pt-BR"/>
-              </w:rPr>
-              <w:tab/>
-            </w:r>
-            <w:r>
-              <w:rPr>
-                <w:rStyle w:val="Hyperlink"/>
-                <w:noProof/>
-                <w:sz w:val="22"/>
-              </w:rPr>
-              <w:t>Diagrama de classe</w:t>
-            </w:r>
-            <w:r>
-              <w:rPr>
-                <w:noProof/>
-                <w:webHidden/>
-                <w:sz w:val="22"/>
-              </w:rPr>
-              <w:tab/>
-            </w:r>
-            <w:r>
-              <w:rPr>
-                <w:noProof/>
-                <w:webHidden/>
-                <w:sz w:val="22"/>
-              </w:rPr>
-              <w:fldChar w:fldCharType="begin"/>
-            </w:r>
-            <w:r>
-              <w:rPr>
-                <w:noProof/>
-                <w:webHidden/>
-                <w:sz w:val="22"/>
-              </w:rPr>
-              <w:instrText xml:space="preserve"> PAGEREF _Toc488611838 \h </w:instrText>
-            </w:r>
-            <w:r>
-              <w:rPr>
-                <w:noProof/>
-                <w:webHidden/>
-                <w:sz w:val="22"/>
-              </w:rPr>
-            </w:r>
-            <w:r>
-              <w:rPr>
-                <w:noProof/>
-                <w:webHidden/>
-                <w:sz w:val="22"/>
-              </w:rPr>
-              <w:fldChar w:fldCharType="separate"/>
-            </w:r>
-            <w:r>
-              <w:rPr>
-                <w:noProof/>
-                <w:webHidden/>
-                <w:sz w:val="22"/>
-              </w:rPr>
-              <w:t>53</w:t>
-            </w:r>
-            <w:r>
-              <w:rPr>
-                <w:noProof/>
-                <w:webHidden/>
-                <w:sz w:val="22"/>
               </w:rPr>
               <w:fldChar w:fldCharType="end"/>
             </w:r>
@@ -4759,7 +4460,7 @@
         <w:br w:type="page"/>
       </w:r>
       <w:bookmarkStart w:id="0" w:name="_Toc488578296"/>
-      <w:bookmarkStart w:id="1" w:name="_Toc488611806"/>
+      <w:bookmarkStart w:id="1" w:name="_Toc488678200"/>
       <w:r>
         <w:lastRenderedPageBreak/>
         <w:t>Introdução</w:t>
@@ -4775,7 +4476,7 @@
         </w:rPr>
       </w:pPr>
       <w:bookmarkStart w:id="2" w:name="_Toc488578297"/>
-      <w:bookmarkStart w:id="3" w:name="_Toc488611807"/>
+      <w:bookmarkStart w:id="3" w:name="_Toc488678201"/>
       <w:r>
         <w:rPr>
           <w:rFonts w:cs="Arial"/>
@@ -4894,15 +4595,7 @@
                 <w:b w:val="0"/>
                 <w:szCs w:val="24"/>
               </w:rPr>
-              <w:t>Show Time</w:t>
-            </w:r>
-            <w:r>
-              <w:rPr>
-                <w:rFonts w:cs="Arial"/>
-                <w:b w:val="0"/>
-                <w:szCs w:val="24"/>
-              </w:rPr>
-              <w:t>.</w:t>
+              <w:t>Show Time.</w:t>
             </w:r>
           </w:p>
         </w:tc>
@@ -4923,16 +4616,10 @@
               <w:rPr>
                 <w:rFonts w:cs="Arial"/>
               </w:rPr>
-              <w:t>Clientes e desenvolvedores do projeto Estoque</w:t>
-            </w:r>
-            <w:proofErr w:type="gramStart"/>
-            <w:r>
-              <w:rPr>
-                <w:rFonts w:cs="Arial"/>
-              </w:rPr>
-              <w:t>+</w:t>
-            </w:r>
-            <w:proofErr w:type="gramEnd"/>
+              <w:t>Empresas que necessitam manter os dados de seus produtos.</w:t>
+            </w:r>
+            <w:bookmarkStart w:id="4" w:name="_GoBack"/>
+            <w:bookmarkEnd w:id="4"/>
           </w:p>
         </w:tc>
       </w:tr>
@@ -4951,16 +4638,16 @@
           <w:rFonts w:cs="Arial"/>
         </w:rPr>
       </w:pPr>
-      <w:bookmarkStart w:id="4" w:name="_Toc488578298"/>
-      <w:bookmarkStart w:id="5" w:name="_Toc488611808"/>
+      <w:bookmarkStart w:id="5" w:name="_Toc488578298"/>
+      <w:bookmarkStart w:id="6" w:name="_Toc488678202"/>
       <w:r>
         <w:rPr>
           <w:rFonts w:cs="Arial"/>
         </w:rPr>
         <w:t>Escopo do produto</w:t>
       </w:r>
-      <w:bookmarkEnd w:id="4"/>
       <w:bookmarkEnd w:id="5"/>
+      <w:bookmarkEnd w:id="6"/>
     </w:p>
     <w:p>
       <w:pPr>
@@ -4969,16 +4656,16 @@
           <w:rFonts w:cs="Arial"/>
         </w:rPr>
       </w:pPr>
-      <w:bookmarkStart w:id="6" w:name="_Toc488578299"/>
-      <w:bookmarkStart w:id="7" w:name="_Toc488611809"/>
+      <w:bookmarkStart w:id="7" w:name="_Toc488578299"/>
+      <w:bookmarkStart w:id="8" w:name="_Toc488678203"/>
       <w:r>
         <w:rPr>
           <w:rFonts w:cs="Arial"/>
         </w:rPr>
         <w:t>Nomes, componentes e missão do produto</w:t>
       </w:r>
-      <w:bookmarkEnd w:id="6"/>
       <w:bookmarkEnd w:id="7"/>
+      <w:bookmarkEnd w:id="8"/>
     </w:p>
     <w:tbl>
       <w:tblPr>
@@ -5183,16 +4870,16 @@
           <w:rFonts w:cs="Arial"/>
         </w:rPr>
       </w:pPr>
-      <w:bookmarkStart w:id="8" w:name="_Toc488578300"/>
-      <w:bookmarkStart w:id="9" w:name="_Toc488611810"/>
+      <w:bookmarkStart w:id="9" w:name="_Toc488578300"/>
+      <w:bookmarkStart w:id="10" w:name="_Toc488678204"/>
       <w:r>
         <w:rPr>
           <w:rFonts w:cs="Arial"/>
         </w:rPr>
         <w:t>Limites do produto</w:t>
       </w:r>
-      <w:bookmarkEnd w:id="8"/>
       <w:bookmarkEnd w:id="9"/>
+      <w:bookmarkEnd w:id="10"/>
     </w:p>
     <w:tbl>
       <w:tblPr>
@@ -5572,8 +5259,8 @@
           <w:rFonts w:cs="Arial"/>
         </w:rPr>
       </w:pPr>
-      <w:bookmarkStart w:id="10" w:name="_Toc488578301"/>
-      <w:bookmarkStart w:id="11" w:name="_Toc488611811"/>
+      <w:bookmarkStart w:id="11" w:name="_Toc488578301"/>
+      <w:bookmarkStart w:id="12" w:name="_Toc488678205"/>
       <w:r>
         <w:rPr>
           <w:rFonts w:cs="Arial"/>
@@ -5581,8 +5268,8 @@
         <w:lastRenderedPageBreak/>
         <w:t>Benefícios esperados do produto</w:t>
       </w:r>
-      <w:bookmarkEnd w:id="10"/>
       <w:bookmarkEnd w:id="11"/>
+      <w:bookmarkEnd w:id="12"/>
     </w:p>
     <w:tbl>
       <w:tblPr>
@@ -5915,16 +5602,16 @@
           <w:rFonts w:cs="Arial"/>
         </w:rPr>
       </w:pPr>
-      <w:bookmarkStart w:id="12" w:name="_Toc488578302"/>
-      <w:bookmarkStart w:id="13" w:name="_Toc488611812"/>
+      <w:bookmarkStart w:id="13" w:name="_Toc488578302"/>
+      <w:bookmarkStart w:id="14" w:name="_Toc488678206"/>
       <w:r>
         <w:rPr>
           <w:rFonts w:cs="Arial"/>
         </w:rPr>
         <w:t>Materiais de referências</w:t>
       </w:r>
-      <w:bookmarkEnd w:id="12"/>
       <w:bookmarkEnd w:id="13"/>
+      <w:bookmarkEnd w:id="14"/>
     </w:p>
     <w:tbl>
       <w:tblPr>
@@ -6363,7 +6050,21 @@
               <w:rPr>
                 <w:rFonts w:cs="Arial"/>
               </w:rPr>
-              <w:t xml:space="preserve"> User </w:t>
+              <w:t xml:space="preserve"> </w:t>
+            </w:r>
+            <w:proofErr w:type="spellStart"/>
+            <w:r>
+              <w:rPr>
+                <w:rFonts w:cs="Arial"/>
+              </w:rPr>
+              <w:t>User</w:t>
+            </w:r>
+            <w:proofErr w:type="spellEnd"/>
+            <w:r>
+              <w:rPr>
+                <w:rFonts w:cs="Arial"/>
+              </w:rPr>
+              <w:t xml:space="preserve"> </w:t>
             </w:r>
             <w:proofErr w:type="spellStart"/>
             <w:r>
@@ -6397,16 +6098,16 @@
           <w:rFonts w:cs="Arial"/>
         </w:rPr>
       </w:pPr>
-      <w:bookmarkStart w:id="14" w:name="_Toc488578303"/>
-      <w:bookmarkStart w:id="15" w:name="_Toc488611813"/>
+      <w:bookmarkStart w:id="15" w:name="_Toc488578303"/>
+      <w:bookmarkStart w:id="16" w:name="_Toc488678207"/>
       <w:r>
         <w:rPr>
           <w:rFonts w:cs="Arial"/>
         </w:rPr>
         <w:t>Visão geral deste documento</w:t>
       </w:r>
-      <w:bookmarkEnd w:id="14"/>
       <w:bookmarkEnd w:id="15"/>
+      <w:bookmarkEnd w:id="16"/>
     </w:p>
     <w:p>
       <w:pPr>
@@ -6459,6 +6160,24 @@
     </w:p>
     <w:p>
       <w:pPr>
+        <w:pStyle w:val="PargrafodaLista"/>
+        <w:numPr>
+          <w:ilvl w:val="0"/>
+          <w:numId w:val="3"/>
+        </w:numPr>
+        <w:rPr>
+          <w:rFonts w:cs="Arial"/>
+        </w:rPr>
+      </w:pPr>
+      <w:r>
+        <w:rPr>
+          <w:rFonts w:cs="Arial"/>
+        </w:rPr>
+        <w:t>Parte 4: Metodologia</w:t>
+      </w:r>
+    </w:p>
+    <w:p>
+      <w:pPr>
         <w:spacing w:line="259" w:lineRule="auto"/>
         <w:jc w:val="left"/>
         <w:rPr>
@@ -6482,8 +6201,8 @@
           <w:rFonts w:cs="Arial"/>
         </w:rPr>
       </w:pPr>
-      <w:bookmarkStart w:id="16" w:name="_Toc488578304"/>
-      <w:bookmarkStart w:id="17" w:name="_Toc488611814"/>
+      <w:bookmarkStart w:id="17" w:name="_Toc488578304"/>
+      <w:bookmarkStart w:id="18" w:name="_Toc488678208"/>
       <w:r>
         <w:rPr>
           <w:rFonts w:cs="Arial"/>
@@ -6491,8 +6210,8 @@
         <w:lastRenderedPageBreak/>
         <w:t>Descrição geral do produto</w:t>
       </w:r>
-      <w:bookmarkEnd w:id="16"/>
       <w:bookmarkEnd w:id="17"/>
+      <w:bookmarkEnd w:id="18"/>
     </w:p>
     <w:p>
       <w:pPr>
@@ -6501,16 +6220,16 @@
           <w:rFonts w:cs="Arial"/>
         </w:rPr>
       </w:pPr>
-      <w:bookmarkStart w:id="18" w:name="_Toc488578305"/>
-      <w:bookmarkStart w:id="19" w:name="_Toc488611815"/>
+      <w:bookmarkStart w:id="19" w:name="_Toc488578305"/>
+      <w:bookmarkStart w:id="20" w:name="_Toc488678209"/>
       <w:r>
         <w:rPr>
           <w:rFonts w:cs="Arial"/>
         </w:rPr>
         <w:t>Perspectiva do produto</w:t>
       </w:r>
-      <w:bookmarkEnd w:id="18"/>
       <w:bookmarkEnd w:id="19"/>
+      <w:bookmarkEnd w:id="20"/>
     </w:p>
     <w:p>
       <w:pPr>
@@ -6519,16 +6238,16 @@
           <w:rFonts w:cs="Arial"/>
         </w:rPr>
       </w:pPr>
-      <w:bookmarkStart w:id="20" w:name="_Toc488578306"/>
-      <w:bookmarkStart w:id="21" w:name="_Toc488611816"/>
+      <w:bookmarkStart w:id="21" w:name="_Toc488578306"/>
+      <w:bookmarkStart w:id="22" w:name="_Toc488678210"/>
       <w:r>
         <w:rPr>
           <w:rFonts w:cs="Arial"/>
         </w:rPr>
         <w:t>Diagrama de contexto</w:t>
       </w:r>
-      <w:bookmarkEnd w:id="20"/>
       <w:bookmarkEnd w:id="21"/>
+      <w:bookmarkEnd w:id="22"/>
     </w:p>
     <w:p>
       <w:pPr>
@@ -6586,13 +6305,13 @@
       <w:pPr>
         <w:pStyle w:val="Ttulo3"/>
       </w:pPr>
-      <w:bookmarkStart w:id="22" w:name="_Toc488578307"/>
-      <w:bookmarkStart w:id="23" w:name="_Toc488611817"/>
+      <w:bookmarkStart w:id="23" w:name="_Toc488578307"/>
+      <w:bookmarkStart w:id="24" w:name="_Toc488678211"/>
       <w:r>
         <w:t>Diagramas de fluxo de dados</w:t>
       </w:r>
-      <w:bookmarkEnd w:id="22"/>
       <w:bookmarkEnd w:id="23"/>
+      <w:bookmarkEnd w:id="24"/>
     </w:p>
     <w:p>
       <w:pPr>
@@ -6809,8 +6528,8 @@
           <w:rFonts w:cs="Arial"/>
         </w:rPr>
       </w:pPr>
-      <w:bookmarkStart w:id="24" w:name="_Toc488578308"/>
-      <w:bookmarkStart w:id="25" w:name="_Toc488611818"/>
+      <w:bookmarkStart w:id="25" w:name="_Toc488578308"/>
+      <w:bookmarkStart w:id="26" w:name="_Toc488678212"/>
       <w:r>
         <w:rPr>
           <w:rFonts w:cs="Arial"/>
@@ -6818,8 +6537,8 @@
         <w:lastRenderedPageBreak/>
         <w:t>Interfaces de usuário</w:t>
       </w:r>
-      <w:bookmarkEnd w:id="24"/>
       <w:bookmarkEnd w:id="25"/>
+      <w:bookmarkEnd w:id="26"/>
     </w:p>
     <w:tbl>
       <w:tblPr>
@@ -7058,6 +6777,7 @@
           </w:tcPr>
           <w:p>
             <w:pPr>
+              <w:spacing w:after="160"/>
               <w:jc w:val="left"/>
               <w:cnfStyle w:val="000000000000" w:firstRow="0" w:lastRow="0" w:firstColumn="0" w:lastColumn="0" w:oddVBand="0" w:evenVBand="0" w:oddHBand="0" w:evenHBand="0" w:firstRowFirstColumn="0" w:firstRowLastColumn="0" w:lastRowFirstColumn="0" w:lastRowLastColumn="0"/>
               <w:rPr>
@@ -7080,7 +6800,19 @@
               <w:rPr>
                 <w:rFonts w:cs="Arial"/>
               </w:rPr>
-              <w:t>caminhar à tela de gestão de produtos, solicitações de baixa, gestão de pessoas e saída do sistema</w:t>
+              <w:t xml:space="preserve">caminhar à tela de gestão de produtos, </w:t>
+            </w:r>
+            <w:r>
+              <w:rPr>
+                <w:rFonts w:cs="Arial"/>
+              </w:rPr>
+              <w:t>notificações</w:t>
+            </w:r>
+            <w:r>
+              <w:rPr>
+                <w:rFonts w:cs="Arial"/>
+              </w:rPr>
+              <w:t xml:space="preserve"> de baixa, gestão de pessoas e saída do sistema</w:t>
             </w:r>
             <w:r>
               <w:rPr>
@@ -7542,245 +7274,6 @@
         </w:tc>
       </w:tr>
     </w:tbl>
-    <w:p>
-      <w:pPr>
-        <w:rPr>
-          <w:rFonts w:cs="Arial"/>
-        </w:rPr>
-      </w:pPr>
-    </w:p>
-    <w:p>
-      <w:pPr>
-        <w:pStyle w:val="Ttulo3"/>
-        <w:rPr>
-          <w:rFonts w:cs="Arial"/>
-        </w:rPr>
-      </w:pPr>
-      <w:bookmarkStart w:id="26" w:name="_Toc488578309"/>
-      <w:bookmarkStart w:id="27" w:name="_Toc488611819"/>
-      <w:r>
-        <w:rPr>
-          <w:rFonts w:cs="Arial"/>
-        </w:rPr>
-        <w:t>Restrições de memória</w:t>
-      </w:r>
-      <w:bookmarkEnd w:id="26"/>
-      <w:bookmarkEnd w:id="27"/>
-    </w:p>
-    <w:tbl>
-      <w:tblPr>
-        <w:tblStyle w:val="TabeladeGrade4-nfase5"/>
-        <w:tblW w:w="0" w:type="auto"/>
-        <w:tblLook w:val="04A0" w:firstRow="1" w:lastRow="0" w:firstColumn="1" w:lastColumn="0" w:noHBand="0" w:noVBand="1"/>
-      </w:tblPr>
-      <w:tblGrid>
-        <w:gridCol w:w="1123"/>
-        <w:gridCol w:w="2274"/>
-        <w:gridCol w:w="5664"/>
-      </w:tblGrid>
-      <w:tr>
-        <w:trPr>
-          <w:cnfStyle w:val="100000000000" w:firstRow="1" w:lastRow="0" w:firstColumn="0" w:lastColumn="0" w:oddVBand="0" w:evenVBand="0" w:oddHBand="0" w:evenHBand="0" w:firstRowFirstColumn="0" w:firstRowLastColumn="0" w:lastRowFirstColumn="0" w:lastRowLastColumn="0"/>
-        </w:trPr>
-        <w:tc>
-          <w:tcPr>
-            <w:cnfStyle w:val="001000000000" w:firstRow="0" w:lastRow="0" w:firstColumn="1" w:lastColumn="0" w:oddVBand="0" w:evenVBand="0" w:oddHBand="0" w:evenHBand="0" w:firstRowFirstColumn="0" w:firstRowLastColumn="0" w:lastRowFirstColumn="0" w:lastRowLastColumn="0"/>
-            <w:tcW w:w="1123" w:type="dxa"/>
-            <w:vAlign w:val="center"/>
-          </w:tcPr>
-          <w:p>
-            <w:pPr>
-              <w:jc w:val="center"/>
-              <w:rPr>
-                <w:rFonts w:cs="Arial"/>
-                <w:b w:val="0"/>
-              </w:rPr>
-            </w:pPr>
-            <w:r>
-              <w:rPr>
-                <w:rFonts w:cs="Arial"/>
-                <w:b w:val="0"/>
-              </w:rPr>
-              <w:t>Número</w:t>
-            </w:r>
-          </w:p>
-        </w:tc>
-        <w:tc>
-          <w:tcPr>
-            <w:tcW w:w="2274" w:type="dxa"/>
-            <w:vAlign w:val="center"/>
-          </w:tcPr>
-          <w:p>
-            <w:pPr>
-              <w:jc w:val="center"/>
-              <w:cnfStyle w:val="100000000000" w:firstRow="1" w:lastRow="0" w:firstColumn="0" w:lastColumn="0" w:oddVBand="0" w:evenVBand="0" w:oddHBand="0" w:evenHBand="0" w:firstRowFirstColumn="0" w:firstRowLastColumn="0" w:lastRowFirstColumn="0" w:lastRowLastColumn="0"/>
-              <w:rPr>
-                <w:rFonts w:cs="Arial"/>
-                <w:b w:val="0"/>
-              </w:rPr>
-            </w:pPr>
-            <w:r>
-              <w:rPr>
-                <w:rFonts w:cs="Arial"/>
-                <w:b w:val="0"/>
-              </w:rPr>
-              <w:t>Tipo de memória</w:t>
-            </w:r>
-          </w:p>
-        </w:tc>
-        <w:tc>
-          <w:tcPr>
-            <w:tcW w:w="5664" w:type="dxa"/>
-            <w:vAlign w:val="center"/>
-          </w:tcPr>
-          <w:p>
-            <w:pPr>
-              <w:jc w:val="center"/>
-              <w:cnfStyle w:val="100000000000" w:firstRow="1" w:lastRow="0" w:firstColumn="0" w:lastColumn="0" w:oddVBand="0" w:evenVBand="0" w:oddHBand="0" w:evenHBand="0" w:firstRowFirstColumn="0" w:firstRowLastColumn="0" w:lastRowFirstColumn="0" w:lastRowLastColumn="0"/>
-              <w:rPr>
-                <w:rFonts w:cs="Arial"/>
-                <w:b w:val="0"/>
-              </w:rPr>
-            </w:pPr>
-            <w:r>
-              <w:rPr>
-                <w:rFonts w:cs="Arial"/>
-                <w:b w:val="0"/>
-              </w:rPr>
-              <w:t>Limites aplicáveis</w:t>
-            </w:r>
-          </w:p>
-        </w:tc>
-      </w:tr>
-      <w:tr>
-        <w:trPr>
-          <w:cnfStyle w:val="000000100000" w:firstRow="0" w:lastRow="0" w:firstColumn="0" w:lastColumn="0" w:oddVBand="0" w:evenVBand="0" w:oddHBand="1" w:evenHBand="0" w:firstRowFirstColumn="0" w:firstRowLastColumn="0" w:lastRowFirstColumn="0" w:lastRowLastColumn="0"/>
-        </w:trPr>
-        <w:tc>
-          <w:tcPr>
-            <w:cnfStyle w:val="001000000000" w:firstRow="0" w:lastRow="0" w:firstColumn="1" w:lastColumn="0" w:oddVBand="0" w:evenVBand="0" w:oddHBand="0" w:evenHBand="0" w:firstRowFirstColumn="0" w:firstRowLastColumn="0" w:lastRowFirstColumn="0" w:lastRowLastColumn="0"/>
-            <w:tcW w:w="1123" w:type="dxa"/>
-            <w:vAlign w:val="center"/>
-          </w:tcPr>
-          <w:p>
-            <w:pPr>
-              <w:jc w:val="center"/>
-              <w:rPr>
-                <w:rFonts w:cs="Arial"/>
-              </w:rPr>
-            </w:pPr>
-            <w:r>
-              <w:rPr>
-                <w:rFonts w:cs="Arial"/>
-              </w:rPr>
-              <w:t>1</w:t>
-            </w:r>
-          </w:p>
-        </w:tc>
-        <w:tc>
-          <w:tcPr>
-            <w:tcW w:w="2274" w:type="dxa"/>
-            <w:vAlign w:val="center"/>
-          </w:tcPr>
-          <w:p>
-            <w:pPr>
-              <w:jc w:val="left"/>
-              <w:cnfStyle w:val="000000100000" w:firstRow="0" w:lastRow="0" w:firstColumn="0" w:lastColumn="0" w:oddVBand="0" w:evenVBand="0" w:oddHBand="1" w:evenHBand="0" w:firstRowFirstColumn="0" w:firstRowLastColumn="0" w:lastRowFirstColumn="0" w:lastRowLastColumn="0"/>
-              <w:rPr>
-                <w:rFonts w:cs="Arial"/>
-              </w:rPr>
-            </w:pPr>
-            <w:r>
-              <w:rPr>
-                <w:rFonts w:cs="Arial"/>
-              </w:rPr>
-              <w:t>HD</w:t>
-            </w:r>
-          </w:p>
-        </w:tc>
-        <w:tc>
-          <w:tcPr>
-            <w:tcW w:w="5664" w:type="dxa"/>
-            <w:vAlign w:val="center"/>
-          </w:tcPr>
-          <w:p>
-            <w:pPr>
-              <w:jc w:val="left"/>
-              <w:cnfStyle w:val="000000100000" w:firstRow="0" w:lastRow="0" w:firstColumn="0" w:lastColumn="0" w:oddVBand="0" w:evenVBand="0" w:oddHBand="1" w:evenHBand="0" w:firstRowFirstColumn="0" w:firstRowLastColumn="0" w:lastRowFirstColumn="0" w:lastRowLastColumn="0"/>
-              <w:rPr>
-                <w:rFonts w:cs="Arial"/>
-              </w:rPr>
-            </w:pPr>
-          </w:p>
-        </w:tc>
-      </w:tr>
-      <w:tr>
-        <w:tc>
-          <w:tcPr>
-            <w:cnfStyle w:val="001000000000" w:firstRow="0" w:lastRow="0" w:firstColumn="1" w:lastColumn="0" w:oddVBand="0" w:evenVBand="0" w:oddHBand="0" w:evenHBand="0" w:firstRowFirstColumn="0" w:firstRowLastColumn="0" w:lastRowFirstColumn="0" w:lastRowLastColumn="0"/>
-            <w:tcW w:w="1123" w:type="dxa"/>
-            <w:vAlign w:val="center"/>
-          </w:tcPr>
-          <w:p>
-            <w:pPr>
-              <w:jc w:val="center"/>
-              <w:rPr>
-                <w:rFonts w:cs="Arial"/>
-              </w:rPr>
-            </w:pPr>
-            <w:r>
-              <w:rPr>
-                <w:rFonts w:cs="Arial"/>
-              </w:rPr>
-              <w:t>2</w:t>
-            </w:r>
-          </w:p>
-        </w:tc>
-        <w:tc>
-          <w:tcPr>
-            <w:tcW w:w="2274" w:type="dxa"/>
-            <w:vAlign w:val="center"/>
-          </w:tcPr>
-          <w:p>
-            <w:pPr>
-              <w:jc w:val="left"/>
-              <w:cnfStyle w:val="000000000000" w:firstRow="0" w:lastRow="0" w:firstColumn="0" w:lastColumn="0" w:oddVBand="0" w:evenVBand="0" w:oddHBand="0" w:evenHBand="0" w:firstRowFirstColumn="0" w:firstRowLastColumn="0" w:lastRowFirstColumn="0" w:lastRowLastColumn="0"/>
-              <w:rPr>
-                <w:rFonts w:cs="Arial"/>
-              </w:rPr>
-            </w:pPr>
-            <w:r>
-              <w:rPr>
-                <w:rFonts w:cs="Arial"/>
-              </w:rPr>
-              <w:t>RAM</w:t>
-            </w:r>
-          </w:p>
-        </w:tc>
-        <w:tc>
-          <w:tcPr>
-            <w:tcW w:w="5664" w:type="dxa"/>
-            <w:vAlign w:val="center"/>
-          </w:tcPr>
-          <w:p>
-            <w:pPr>
-              <w:jc w:val="left"/>
-              <w:cnfStyle w:val="000000000000" w:firstRow="0" w:lastRow="0" w:firstColumn="0" w:lastColumn="0" w:oddVBand="0" w:evenVBand="0" w:oddHBand="0" w:evenHBand="0" w:firstRowFirstColumn="0" w:firstRowLastColumn="0" w:lastRowFirstColumn="0" w:lastRowLastColumn="0"/>
-              <w:rPr>
-                <w:rFonts w:cs="Arial"/>
-              </w:rPr>
-            </w:pPr>
-          </w:p>
-        </w:tc>
-      </w:tr>
-    </w:tbl>
-    <w:p>
-      <w:pPr>
-        <w:rPr>
-          <w:rFonts w:cs="Arial"/>
-        </w:rPr>
-      </w:pPr>
-    </w:p>
     <w:p>
       <w:pPr>
         <w:spacing w:line="259" w:lineRule="auto"/>
@@ -7803,8 +7296,8 @@
           <w:rFonts w:cs="Arial"/>
         </w:rPr>
       </w:pPr>
-      <w:bookmarkStart w:id="28" w:name="_Toc488578310"/>
-      <w:bookmarkStart w:id="29" w:name="_Toc488611820"/>
+      <w:bookmarkStart w:id="27" w:name="_Toc488578310"/>
+      <w:bookmarkStart w:id="28" w:name="_Toc488678213"/>
       <w:r>
         <w:rPr>
           <w:rFonts w:cs="Arial"/>
@@ -7812,8 +7305,8 @@
         <w:lastRenderedPageBreak/>
         <w:t>Modos de operação</w:t>
       </w:r>
+      <w:bookmarkEnd w:id="27"/>
       <w:bookmarkEnd w:id="28"/>
-      <w:bookmarkEnd w:id="29"/>
     </w:p>
     <w:tbl>
       <w:tblPr>
@@ -8239,8 +7732,8 @@
           <w:rFonts w:cs="Arial"/>
         </w:rPr>
       </w:pPr>
-      <w:bookmarkStart w:id="30" w:name="_Toc488578311"/>
-      <w:bookmarkStart w:id="31" w:name="_Toc488611821"/>
+      <w:bookmarkStart w:id="29" w:name="_Toc488578311"/>
+      <w:bookmarkStart w:id="30" w:name="_Toc488678214"/>
       <w:r>
         <w:rPr>
           <w:rFonts w:cs="Arial"/>
@@ -8248,8 +7741,8 @@
         <w:lastRenderedPageBreak/>
         <w:t>Funções do produto</w:t>
       </w:r>
+      <w:bookmarkEnd w:id="29"/>
       <w:bookmarkEnd w:id="30"/>
-      <w:bookmarkEnd w:id="31"/>
     </w:p>
     <w:tbl>
       <w:tblPr>
@@ -8693,16 +8186,16 @@
           <w:rFonts w:cs="Arial"/>
         </w:rPr>
       </w:pPr>
-      <w:bookmarkStart w:id="32" w:name="_Toc488578312"/>
-      <w:bookmarkStart w:id="33" w:name="_Toc488611822"/>
+      <w:bookmarkStart w:id="31" w:name="_Toc488578312"/>
+      <w:bookmarkStart w:id="32" w:name="_Toc488678215"/>
       <w:r>
         <w:rPr>
           <w:rFonts w:cs="Arial"/>
         </w:rPr>
         <w:t>Usuários e sistemas externos</w:t>
       </w:r>
+      <w:bookmarkEnd w:id="31"/>
       <w:bookmarkEnd w:id="32"/>
-      <w:bookmarkEnd w:id="33"/>
     </w:p>
     <w:p>
       <w:pPr>
@@ -8711,16 +8204,16 @@
           <w:rFonts w:cs="Arial"/>
         </w:rPr>
       </w:pPr>
-      <w:bookmarkStart w:id="34" w:name="_Toc488578313"/>
-      <w:bookmarkStart w:id="35" w:name="_Toc488611823"/>
+      <w:bookmarkStart w:id="33" w:name="_Toc488578313"/>
+      <w:bookmarkStart w:id="34" w:name="_Toc488678216"/>
       <w:r>
         <w:rPr>
           <w:rFonts w:cs="Arial"/>
         </w:rPr>
         <w:t>Descrição</w:t>
       </w:r>
+      <w:bookmarkEnd w:id="33"/>
       <w:bookmarkEnd w:id="34"/>
-      <w:bookmarkEnd w:id="35"/>
     </w:p>
     <w:tbl>
       <w:tblPr>
@@ -9017,8 +8510,8 @@
           <w:rFonts w:cs="Arial"/>
         </w:rPr>
       </w:pPr>
-      <w:bookmarkStart w:id="36" w:name="_Toc488578314"/>
-      <w:bookmarkStart w:id="37" w:name="_Toc488611824"/>
+      <w:bookmarkStart w:id="35" w:name="_Toc488578314"/>
+      <w:bookmarkStart w:id="36" w:name="_Toc488678217"/>
       <w:r>
         <w:rPr>
           <w:rFonts w:cs="Arial"/>
@@ -9026,8 +8519,8 @@
         <w:lastRenderedPageBreak/>
         <w:t>Características dos usuários</w:t>
       </w:r>
+      <w:bookmarkEnd w:id="35"/>
       <w:bookmarkEnd w:id="36"/>
-      <w:bookmarkEnd w:id="37"/>
     </w:p>
     <w:tbl>
       <w:tblPr>
@@ -9469,16 +8962,16 @@
           <w:rFonts w:cs="Arial"/>
         </w:rPr>
       </w:pPr>
-      <w:bookmarkStart w:id="38" w:name="_Toc488578315"/>
-      <w:bookmarkStart w:id="39" w:name="_Toc488611825"/>
+      <w:bookmarkStart w:id="37" w:name="_Toc488578315"/>
+      <w:bookmarkStart w:id="38" w:name="_Toc488678218"/>
       <w:r>
         <w:rPr>
           <w:rFonts w:cs="Arial"/>
         </w:rPr>
         <w:t>Restrições</w:t>
       </w:r>
+      <w:bookmarkEnd w:id="37"/>
       <w:bookmarkEnd w:id="38"/>
-      <w:bookmarkEnd w:id="39"/>
     </w:p>
     <w:tbl>
       <w:tblPr>
@@ -9648,16 +9141,16 @@
           <w:rFonts w:cs="Arial"/>
         </w:rPr>
       </w:pPr>
-      <w:bookmarkStart w:id="40" w:name="_Toc488578316"/>
-      <w:bookmarkStart w:id="41" w:name="_Toc488611826"/>
+      <w:bookmarkStart w:id="39" w:name="_Toc488578316"/>
+      <w:bookmarkStart w:id="40" w:name="_Toc488678219"/>
       <w:r>
         <w:rPr>
           <w:rFonts w:cs="Arial"/>
         </w:rPr>
         <w:t>Hipóteses de trabalho</w:t>
       </w:r>
+      <w:bookmarkEnd w:id="39"/>
       <w:bookmarkEnd w:id="40"/>
-      <w:bookmarkEnd w:id="41"/>
     </w:p>
     <w:tbl>
       <w:tblPr>
@@ -9827,16 +9320,16 @@
           <w:rFonts w:cs="Arial"/>
         </w:rPr>
       </w:pPr>
-      <w:bookmarkStart w:id="42" w:name="_Toc488578317"/>
-      <w:bookmarkStart w:id="43" w:name="_Toc488611827"/>
+      <w:bookmarkStart w:id="41" w:name="_Toc488578317"/>
+      <w:bookmarkStart w:id="42" w:name="_Toc488678220"/>
       <w:r>
         <w:rPr>
           <w:rFonts w:cs="Arial"/>
         </w:rPr>
         <w:t>Requisitos adiados</w:t>
       </w:r>
+      <w:bookmarkEnd w:id="41"/>
       <w:bookmarkEnd w:id="42"/>
-      <w:bookmarkEnd w:id="43"/>
     </w:p>
     <w:tbl>
       <w:tblPr>
@@ -10132,8 +9625,8 @@
           <w:rFonts w:cs="Arial"/>
         </w:rPr>
       </w:pPr>
-      <w:bookmarkStart w:id="44" w:name="_Toc488578318"/>
-      <w:bookmarkStart w:id="45" w:name="_Toc488611828"/>
+      <w:bookmarkStart w:id="43" w:name="_Toc488578318"/>
+      <w:bookmarkStart w:id="44" w:name="_Toc488678221"/>
       <w:r>
         <w:rPr>
           <w:rFonts w:cs="Arial"/>
@@ -10141,8 +9634,8 @@
         <w:lastRenderedPageBreak/>
         <w:t>Requisitos específicos</w:t>
       </w:r>
+      <w:bookmarkEnd w:id="43"/>
       <w:bookmarkEnd w:id="44"/>
-      <w:bookmarkEnd w:id="45"/>
     </w:p>
     <w:p>
       <w:pPr>
@@ -10151,8 +9644,8 @@
           <w:rFonts w:cs="Arial"/>
         </w:rPr>
       </w:pPr>
-      <w:bookmarkStart w:id="46" w:name="_Toc488578319"/>
-      <w:bookmarkStart w:id="47" w:name="_Toc488611829"/>
+      <w:bookmarkStart w:id="45" w:name="_Toc488578319"/>
+      <w:bookmarkStart w:id="46" w:name="_Toc488678222"/>
       <w:r>
         <w:rPr>
           <w:rFonts w:cs="Arial"/>
@@ -10183,8 +9676,8 @@
         </w:rPr>
         <w:t>xterna</w:t>
       </w:r>
+      <w:bookmarkEnd w:id="45"/>
       <w:bookmarkEnd w:id="46"/>
-      <w:bookmarkEnd w:id="47"/>
     </w:p>
     <w:p>
       <w:pPr>
@@ -10193,16 +9686,16 @@
           <w:rFonts w:cs="Arial"/>
         </w:rPr>
       </w:pPr>
-      <w:bookmarkStart w:id="48" w:name="_Toc488578320"/>
-      <w:bookmarkStart w:id="49" w:name="_Toc488611830"/>
+      <w:bookmarkStart w:id="47" w:name="_Toc488578320"/>
+      <w:bookmarkStart w:id="48" w:name="_Toc488678223"/>
       <w:r>
         <w:rPr>
           <w:rFonts w:cs="Arial"/>
         </w:rPr>
         <w:t>Interface Inicial</w:t>
       </w:r>
+      <w:bookmarkEnd w:id="47"/>
       <w:bookmarkEnd w:id="48"/>
-      <w:bookmarkEnd w:id="49"/>
     </w:p>
     <w:p>
       <w:pPr>
@@ -11135,8 +10628,8 @@
           <w:rFonts w:cs="Arial"/>
         </w:rPr>
       </w:pPr>
-      <w:bookmarkStart w:id="50" w:name="_Toc488578321"/>
-      <w:bookmarkStart w:id="51" w:name="_Toc488611831"/>
+      <w:bookmarkStart w:id="49" w:name="_Toc488578321"/>
+      <w:bookmarkStart w:id="50" w:name="_Toc488678224"/>
       <w:r>
         <w:rPr>
           <w:rFonts w:cs="Arial"/>
@@ -11144,8 +10637,8 @@
         <w:lastRenderedPageBreak/>
         <w:t>Interfaces do Administrador</w:t>
       </w:r>
+      <w:bookmarkEnd w:id="49"/>
       <w:bookmarkEnd w:id="50"/>
-      <w:bookmarkEnd w:id="51"/>
     </w:p>
     <w:p>
       <w:pPr>
@@ -22063,7 +21556,19 @@
               <w:rPr>
                 <w:rFonts w:cs="Arial"/>
               </w:rPr>
-              <w:t>Fechar a tabela de solicitações de baixa</w:t>
+              <w:t xml:space="preserve">Fechar a tabela de </w:t>
+            </w:r>
+            <w:r>
+              <w:rPr>
+                <w:rFonts w:cs="Arial"/>
+              </w:rPr>
+              <w:t>notificações</w:t>
+            </w:r>
+            <w:r>
+              <w:rPr>
+                <w:rFonts w:cs="Arial"/>
+              </w:rPr>
+              <w:t xml:space="preserve"> de baixa</w:t>
             </w:r>
           </w:p>
         </w:tc>
@@ -22140,8 +21645,8 @@
           <w:rFonts w:cs="Arial"/>
         </w:rPr>
       </w:pPr>
-      <w:bookmarkStart w:id="52" w:name="_Toc488578322"/>
-      <w:bookmarkStart w:id="53" w:name="_Toc488611832"/>
+      <w:bookmarkStart w:id="51" w:name="_Toc488578322"/>
+      <w:bookmarkStart w:id="52" w:name="_Toc488678225"/>
       <w:r>
         <w:rPr>
           <w:rFonts w:cs="Arial"/>
@@ -22149,8 +21654,8 @@
         <w:lastRenderedPageBreak/>
         <w:t>Interfaces do Vendedor</w:t>
       </w:r>
+      <w:bookmarkEnd w:id="51"/>
       <w:bookmarkEnd w:id="52"/>
-      <w:bookmarkEnd w:id="53"/>
     </w:p>
     <w:p>
       <w:pPr>
@@ -23808,7 +23313,19 @@
               <w:rPr>
                 <w:rFonts w:cs="Arial"/>
               </w:rPr>
-              <w:t>Fechar a tabela de solicitações de baixa</w:t>
+              <w:t xml:space="preserve">Fechar a tabela de </w:t>
+            </w:r>
+            <w:r>
+              <w:rPr>
+                <w:rFonts w:cs="Arial"/>
+              </w:rPr>
+              <w:t>notificações</w:t>
+            </w:r>
+            <w:r>
+              <w:rPr>
+                <w:rFonts w:cs="Arial"/>
+              </w:rPr>
+              <w:t xml:space="preserve"> de baixa</w:t>
             </w:r>
           </w:p>
         </w:tc>
@@ -25231,8 +24748,8 @@
         <w:spacing w:line="259" w:lineRule="auto"/>
         <w:jc w:val="left"/>
       </w:pPr>
-      <w:bookmarkStart w:id="54" w:name="_Toc488578323"/>
-      <w:bookmarkStart w:id="55" w:name="_Toc488611833"/>
+      <w:bookmarkStart w:id="53" w:name="_Toc488578323"/>
+      <w:bookmarkStart w:id="54" w:name="_Toc488678226"/>
       <w:r>
         <w:rPr>
           <w:rFonts w:cs="Arial"/>
@@ -25240,20 +24757,20 @@
         <w:lastRenderedPageBreak/>
         <w:t>Requisitos funcionais</w:t>
       </w:r>
+      <w:bookmarkEnd w:id="53"/>
       <w:bookmarkEnd w:id="54"/>
-      <w:bookmarkEnd w:id="55"/>
     </w:p>
     <w:p>
       <w:pPr>
         <w:pStyle w:val="Ttulo3"/>
       </w:pPr>
-      <w:bookmarkStart w:id="56" w:name="_Toc488578325"/>
-      <w:bookmarkStart w:id="57" w:name="_Toc488611834"/>
+      <w:bookmarkStart w:id="55" w:name="_Toc488578325"/>
+      <w:bookmarkStart w:id="56" w:name="_Toc488678227"/>
       <w:r>
         <w:t>Diagrama de entidade relacionamento</w:t>
       </w:r>
+      <w:bookmarkEnd w:id="55"/>
       <w:bookmarkEnd w:id="56"/>
-      <w:bookmarkEnd w:id="57"/>
     </w:p>
     <w:p>
       <w:pPr>
@@ -25777,7 +25294,7 @@
       </w:tr>
     </w:tbl>
     <w:p>
-      <w:bookmarkStart w:id="58" w:name="_Toc488578330"/>
+      <w:bookmarkStart w:id="57" w:name="_Toc488578330"/>
     </w:p>
     <w:p>
       <w:pPr>
@@ -25792,7 +25309,7 @@
       <w:pPr>
         <w:pStyle w:val="Ttulo3"/>
       </w:pPr>
-      <w:bookmarkStart w:id="59" w:name="_Toc488611835"/>
+      <w:bookmarkStart w:id="58" w:name="_Toc488678228"/>
       <w:r>
         <w:lastRenderedPageBreak/>
         <w:t>C</w:t>
@@ -25800,7 +25317,7 @@
       <w:r>
         <w:t>asos de uso</w:t>
       </w:r>
-      <w:bookmarkEnd w:id="59"/>
+      <w:bookmarkEnd w:id="58"/>
     </w:p>
     <w:p>
       <w:pPr>
@@ -26178,9 +25695,9 @@
         </w:rPr>
         <w:drawing>
           <wp:inline distT="0" distB="0" distL="0" distR="0">
-            <wp:extent cx="4476750" cy="3831293"/>
-            <wp:effectExtent l="0" t="0" r="0" b="0"/>
-            <wp:docPr id="58" name="Imagem 58" descr="C:\Users\João Pedro\AppData\Local\Microsoft\Windows\INetCache\Content.Word\04 - Cadastro de Vendedor.jpg"/>
+            <wp:extent cx="4488180" cy="3841075"/>
+            <wp:effectExtent l="0" t="0" r="7620" b="7620"/>
+            <wp:docPr id="3" name="Imagem 3" descr="C:\Users\João Pedro\AppData\Local\Microsoft\Windows\INetCache\Content.Word\04 - Cadastro de Vendedor.jpg"/>
             <wp:cNvGraphicFramePr>
               <a:graphicFrameLocks xmlns:a="http://schemas.openxmlformats.org/drawingml/2006/main" noChangeAspect="1"/>
             </wp:cNvGraphicFramePr>
@@ -26188,7 +25705,7 @@
               <a:graphicData uri="http://schemas.openxmlformats.org/drawingml/2006/picture">
                 <pic:pic xmlns:pic="http://schemas.openxmlformats.org/drawingml/2006/picture">
                   <pic:nvPicPr>
-                    <pic:cNvPr id="0" name="Picture 24" descr="C:\Users\João Pedro\AppData\Local\Microsoft\Windows\INetCache\Content.Word\04 - Cadastro de Vendedor.jpg"/>
+                    <pic:cNvPr id="0" name="Picture 2" descr="C:\Users\João Pedro\AppData\Local\Microsoft\Windows\INetCache\Content.Word\04 - Cadastro de Vendedor.jpg"/>
                     <pic:cNvPicPr>
                       <a:picLocks noChangeAspect="1" noChangeArrowheads="1"/>
                     </pic:cNvPicPr>
@@ -26209,7 +25726,7 @@
                   <pic:spPr bwMode="auto">
                     <a:xfrm>
                       <a:off x="0" y="0"/>
-                      <a:ext cx="4476750" cy="3831293"/>
+                      <a:ext cx="4503931" cy="3854555"/>
                     </a:xfrm>
                     <a:prstGeom prst="rect">
                       <a:avLst/>
@@ -26439,12 +25956,12 @@
       <w:pPr>
         <w:pStyle w:val="Ttulo3"/>
       </w:pPr>
-      <w:bookmarkStart w:id="60" w:name="_Toc488611836"/>
+      <w:bookmarkStart w:id="59" w:name="_Toc488678229"/>
       <w:r>
         <w:lastRenderedPageBreak/>
         <w:t>Diagramas de Atividade</w:t>
       </w:r>
-      <w:bookmarkEnd w:id="60"/>
+      <w:bookmarkEnd w:id="59"/>
     </w:p>
     <w:p>
       <w:pPr>
@@ -28729,7 +28246,7 @@
           <w:rFonts w:cs="Arial"/>
         </w:rPr>
       </w:pPr>
-      <w:bookmarkStart w:id="61" w:name="_Toc488611837"/>
+      <w:bookmarkStart w:id="60" w:name="_Toc488678230"/>
       <w:r>
         <w:rPr>
           <w:rFonts w:cs="Arial"/>
@@ -28737,18 +28254,18 @@
         <w:lastRenderedPageBreak/>
         <w:t>Requisitos não funcionais</w:t>
       </w:r>
-      <w:bookmarkEnd w:id="58"/>
-      <w:bookmarkEnd w:id="61"/>
+      <w:bookmarkEnd w:id="57"/>
+      <w:bookmarkEnd w:id="60"/>
     </w:p>
     <w:p>
       <w:pPr>
         <w:pStyle w:val="Ttulo3"/>
       </w:pPr>
-      <w:bookmarkStart w:id="62" w:name="_Toc488611838"/>
+      <w:bookmarkStart w:id="61" w:name="_Toc488678231"/>
       <w:r>
         <w:t>Diagrama de classe</w:t>
       </w:r>
-      <w:bookmarkEnd w:id="62"/>
+      <w:bookmarkEnd w:id="61"/>
     </w:p>
     <w:p>
       <w:pPr>
@@ -29351,10 +28868,12 @@
       <w:r>
         <w:br w:type="page"/>
       </w:r>
+      <w:bookmarkStart w:id="62" w:name="_Toc488678232"/>
       <w:r>
         <w:lastRenderedPageBreak/>
         <w:t>Metodologia</w:t>
       </w:r>
+      <w:bookmarkEnd w:id="62"/>
     </w:p>
     <w:tbl>
       <w:tblPr>
@@ -29417,7 +28936,7 @@
               <w:cnfStyle w:val="000000100000" w:firstRow="0" w:lastRow="0" w:firstColumn="0" w:lastColumn="0" w:oddVBand="0" w:evenVBand="0" w:oddHBand="1" w:evenHBand="0" w:firstRowFirstColumn="0" w:firstRowLastColumn="0" w:lastRowFirstColumn="0" w:lastRowLastColumn="0"/>
             </w:pPr>
             <w:r>
-              <w:t>Ângelo Almeida</w:t>
+              <w:t>Paulo Fábio</w:t>
             </w:r>
           </w:p>
         </w:tc>
@@ -29484,13 +29003,14 @@
               <w:cnfStyle w:val="000000100000" w:firstRow="0" w:lastRow="0" w:firstColumn="0" w:lastColumn="0" w:oddVBand="0" w:evenVBand="0" w:oddHBand="1" w:evenHBand="0" w:firstRowFirstColumn="0" w:firstRowLastColumn="0" w:lastRowFirstColumn="0" w:lastRowLastColumn="0"/>
             </w:pPr>
             <w:r>
-              <w:t xml:space="preserve">Allan Cordeiro, Diego Costa, João Paulo, Paulo Fábio e Victor </w:t>
-            </w:r>
-            <w:proofErr w:type="spellStart"/>
-            <w:r>
-              <w:t>Deluca</w:t>
-            </w:r>
-            <w:proofErr w:type="spellEnd"/>
+              <w:t>Allan Cordeiro</w:t>
+            </w:r>
+            <w:r>
+              <w:t>, Angelo Ferro, Diego Costa, João Paulo</w:t>
+            </w:r>
+            <w:r>
+              <w:t xml:space="preserve"> e Victor Deluca</w:t>
+            </w:r>
           </w:p>
         </w:tc>
       </w:tr>
@@ -29503,8 +29023,8 @@
         <w:tblLook w:val="04A0" w:firstRow="1" w:lastRow="0" w:firstColumn="1" w:lastColumn="0" w:noHBand="0" w:noVBand="1"/>
       </w:tblPr>
       <w:tblGrid>
-        <w:gridCol w:w="4530"/>
-        <w:gridCol w:w="4531"/>
+        <w:gridCol w:w="3823"/>
+        <w:gridCol w:w="5238"/>
       </w:tblGrid>
       <w:tr>
         <w:trPr>
@@ -29534,7 +29054,7 @@
         <w:tc>
           <w:tcPr>
             <w:cnfStyle w:val="001000000000" w:firstRow="0" w:lastRow="0" w:firstColumn="1" w:lastColumn="0" w:oddVBand="0" w:evenVBand="0" w:oddHBand="0" w:evenHBand="0" w:firstRowFirstColumn="0" w:firstRowLastColumn="0" w:lastRowFirstColumn="0" w:lastRowLastColumn="0"/>
-            <w:tcW w:w="4530" w:type="dxa"/>
+            <w:tcW w:w="3823" w:type="dxa"/>
             <w:vMerge w:val="restart"/>
             <w:vAlign w:val="center"/>
           </w:tcPr>
@@ -29545,20 +29065,21 @@
             <w:r>
               <w:t>Prioridade Maior</w:t>
             </w:r>
-            <w:bookmarkStart w:id="63" w:name="_GoBack"/>
-            <w:bookmarkEnd w:id="63"/>
-          </w:p>
-        </w:tc>
-        <w:tc>
-          <w:tcPr>
-            <w:tcW w:w="4531" w:type="dxa"/>
-            <w:vAlign w:val="center"/>
-          </w:tcPr>
-          <w:p>
-            <w:pPr>
-              <w:jc w:val="center"/>
+          </w:p>
+        </w:tc>
+        <w:tc>
+          <w:tcPr>
+            <w:tcW w:w="5238" w:type="dxa"/>
+            <w:vAlign w:val="center"/>
+          </w:tcPr>
+          <w:p>
+            <w:pPr>
+              <w:jc w:val="left"/>
               <w:cnfStyle w:val="000000100000" w:firstRow="0" w:lastRow="0" w:firstColumn="0" w:lastColumn="0" w:oddVBand="0" w:evenVBand="0" w:oddHBand="1" w:evenHBand="0" w:firstRowFirstColumn="0" w:firstRowLastColumn="0" w:lastRowFirstColumn="0" w:lastRowLastColumn="0"/>
             </w:pPr>
+            <w:r>
+              <w:t>Conexão com o banco de dados</w:t>
+            </w:r>
           </w:p>
         </w:tc>
       </w:tr>
@@ -29566,7 +29087,7 @@
         <w:tc>
           <w:tcPr>
             <w:cnfStyle w:val="001000000000" w:firstRow="0" w:lastRow="0" w:firstColumn="1" w:lastColumn="0" w:oddVBand="0" w:evenVBand="0" w:oddHBand="0" w:evenHBand="0" w:firstRowFirstColumn="0" w:firstRowLastColumn="0" w:lastRowFirstColumn="0" w:lastRowLastColumn="0"/>
-            <w:tcW w:w="4530" w:type="dxa"/>
+            <w:tcW w:w="3823" w:type="dxa"/>
             <w:vMerge/>
             <w:vAlign w:val="center"/>
           </w:tcPr>
@@ -29578,14 +29099,17 @@
         </w:tc>
         <w:tc>
           <w:tcPr>
-            <w:tcW w:w="4531" w:type="dxa"/>
-            <w:vAlign w:val="center"/>
-          </w:tcPr>
-          <w:p>
-            <w:pPr>
-              <w:jc w:val="center"/>
+            <w:tcW w:w="5238" w:type="dxa"/>
+            <w:vAlign w:val="center"/>
+          </w:tcPr>
+          <w:p>
+            <w:pPr>
+              <w:jc w:val="left"/>
               <w:cnfStyle w:val="000000000000" w:firstRow="0" w:lastRow="0" w:firstColumn="0" w:lastColumn="0" w:oddVBand="0" w:evenVBand="0" w:oddHBand="0" w:evenHBand="0" w:firstRowFirstColumn="0" w:firstRowLastColumn="0" w:lastRowFirstColumn="0" w:lastRowLastColumn="0"/>
             </w:pPr>
+            <w:r>
+              <w:t>Autenticação do vendedor e do administrador</w:t>
+            </w:r>
           </w:p>
         </w:tc>
       </w:tr>
@@ -29596,7 +29120,7 @@
         <w:tc>
           <w:tcPr>
             <w:cnfStyle w:val="001000000000" w:firstRow="0" w:lastRow="0" w:firstColumn="1" w:lastColumn="0" w:oddVBand="0" w:evenVBand="0" w:oddHBand="0" w:evenHBand="0" w:firstRowFirstColumn="0" w:firstRowLastColumn="0" w:lastRowFirstColumn="0" w:lastRowLastColumn="0"/>
-            <w:tcW w:w="4530" w:type="dxa"/>
+            <w:tcW w:w="3823" w:type="dxa"/>
             <w:vMerge/>
             <w:vAlign w:val="center"/>
           </w:tcPr>
@@ -29608,14 +29132,17 @@
         </w:tc>
         <w:tc>
           <w:tcPr>
-            <w:tcW w:w="4531" w:type="dxa"/>
-            <w:vAlign w:val="center"/>
-          </w:tcPr>
-          <w:p>
-            <w:pPr>
-              <w:jc w:val="center"/>
+            <w:tcW w:w="5238" w:type="dxa"/>
+            <w:vAlign w:val="center"/>
+          </w:tcPr>
+          <w:p>
+            <w:pPr>
+              <w:jc w:val="left"/>
               <w:cnfStyle w:val="000000100000" w:firstRow="0" w:lastRow="0" w:firstColumn="0" w:lastColumn="0" w:oddVBand="0" w:evenVBand="0" w:oddHBand="1" w:evenHBand="0" w:firstRowFirstColumn="0" w:firstRowLastColumn="0" w:lastRowFirstColumn="0" w:lastRowLastColumn="0"/>
             </w:pPr>
+            <w:r>
+              <w:t>Cadastro de produtos no banco de dados</w:t>
+            </w:r>
           </w:p>
         </w:tc>
       </w:tr>
@@ -29623,7 +29150,7 @@
         <w:tc>
           <w:tcPr>
             <w:cnfStyle w:val="001000000000" w:firstRow="0" w:lastRow="0" w:firstColumn="1" w:lastColumn="0" w:oddVBand="0" w:evenVBand="0" w:oddHBand="0" w:evenHBand="0" w:firstRowFirstColumn="0" w:firstRowLastColumn="0" w:lastRowFirstColumn="0" w:lastRowLastColumn="0"/>
-            <w:tcW w:w="4530" w:type="dxa"/>
+            <w:tcW w:w="3823" w:type="dxa"/>
             <w:vMerge/>
             <w:vAlign w:val="center"/>
           </w:tcPr>
@@ -29635,14 +29162,17 @@
         </w:tc>
         <w:tc>
           <w:tcPr>
-            <w:tcW w:w="4531" w:type="dxa"/>
-            <w:vAlign w:val="center"/>
-          </w:tcPr>
-          <w:p>
-            <w:pPr>
-              <w:jc w:val="center"/>
+            <w:tcW w:w="5238" w:type="dxa"/>
+            <w:vAlign w:val="center"/>
+          </w:tcPr>
+          <w:p>
+            <w:pPr>
+              <w:jc w:val="left"/>
               <w:cnfStyle w:val="000000000000" w:firstRow="0" w:lastRow="0" w:firstColumn="0" w:lastColumn="0" w:oddVBand="0" w:evenVBand="0" w:oddHBand="0" w:evenHBand="0" w:firstRowFirstColumn="0" w:firstRowLastColumn="0" w:lastRowFirstColumn="0" w:lastRowLastColumn="0"/>
             </w:pPr>
+            <w:r>
+              <w:t>Manipulação dos produtos armazenados</w:t>
+            </w:r>
           </w:p>
         </w:tc>
       </w:tr>
@@ -29653,7 +29183,7 @@
         <w:tc>
           <w:tcPr>
             <w:cnfStyle w:val="001000000000" w:firstRow="0" w:lastRow="0" w:firstColumn="1" w:lastColumn="0" w:oddVBand="0" w:evenVBand="0" w:oddHBand="0" w:evenHBand="0" w:firstRowFirstColumn="0" w:firstRowLastColumn="0" w:lastRowFirstColumn="0" w:lastRowLastColumn="0"/>
-            <w:tcW w:w="4530" w:type="dxa"/>
+            <w:tcW w:w="3823" w:type="dxa"/>
             <w:vMerge/>
             <w:vAlign w:val="center"/>
           </w:tcPr>
@@ -29665,14 +29195,17 @@
         </w:tc>
         <w:tc>
           <w:tcPr>
-            <w:tcW w:w="4531" w:type="dxa"/>
-            <w:vAlign w:val="center"/>
-          </w:tcPr>
-          <w:p>
-            <w:pPr>
-              <w:jc w:val="center"/>
+            <w:tcW w:w="5238" w:type="dxa"/>
+            <w:vAlign w:val="center"/>
+          </w:tcPr>
+          <w:p>
+            <w:pPr>
+              <w:jc w:val="left"/>
               <w:cnfStyle w:val="000000100000" w:firstRow="0" w:lastRow="0" w:firstColumn="0" w:lastColumn="0" w:oddVBand="0" w:evenVBand="0" w:oddHBand="1" w:evenHBand="0" w:firstRowFirstColumn="0" w:firstRowLastColumn="0" w:lastRowFirstColumn="0" w:lastRowLastColumn="0"/>
             </w:pPr>
+            <w:r>
+              <w:t>Sistema de venda funcional</w:t>
+            </w:r>
           </w:p>
         </w:tc>
       </w:tr>
@@ -29680,29 +29213,32 @@
         <w:tc>
           <w:tcPr>
             <w:cnfStyle w:val="001000000000" w:firstRow="0" w:lastRow="0" w:firstColumn="1" w:lastColumn="0" w:oddVBand="0" w:evenVBand="0" w:oddHBand="0" w:evenHBand="0" w:firstRowFirstColumn="0" w:firstRowLastColumn="0" w:lastRowFirstColumn="0" w:lastRowLastColumn="0"/>
-            <w:tcW w:w="4530" w:type="dxa"/>
-            <w:vMerge w:val="restart"/>
-            <w:vAlign w:val="center"/>
-          </w:tcPr>
-          <w:p>
-            <w:pPr>
-              <w:jc w:val="center"/>
-            </w:pPr>
-            <w:r>
-              <w:t>Prioridade Intermediária</w:t>
-            </w:r>
-          </w:p>
-        </w:tc>
-        <w:tc>
-          <w:tcPr>
-            <w:tcW w:w="4531" w:type="dxa"/>
-            <w:vAlign w:val="center"/>
-          </w:tcPr>
-          <w:p>
-            <w:pPr>
-              <w:jc w:val="center"/>
+            <w:tcW w:w="3823" w:type="dxa"/>
+            <w:vMerge/>
+            <w:vAlign w:val="center"/>
+          </w:tcPr>
+          <w:p>
+            <w:pPr>
+              <w:jc w:val="center"/>
+            </w:pPr>
+          </w:p>
+        </w:tc>
+        <w:tc>
+          <w:tcPr>
+            <w:tcW w:w="5238" w:type="dxa"/>
+            <w:vAlign w:val="center"/>
+          </w:tcPr>
+          <w:p>
+            <w:pPr>
+              <w:jc w:val="left"/>
               <w:cnfStyle w:val="000000000000" w:firstRow="0" w:lastRow="0" w:firstColumn="0" w:lastColumn="0" w:oddVBand="0" w:evenVBand="0" w:oddHBand="0" w:evenHBand="0" w:firstRowFirstColumn="0" w:firstRowLastColumn="0" w:lastRowFirstColumn="0" w:lastRowLastColumn="0"/>
             </w:pPr>
+            <w:r>
+              <w:t>Atualização</w:t>
+            </w:r>
+            <w:r>
+              <w:t xml:space="preserve"> do estoque em tempo real</w:t>
+            </w:r>
           </w:p>
         </w:tc>
       </w:tr>
@@ -29713,26 +29249,33 @@
         <w:tc>
           <w:tcPr>
             <w:cnfStyle w:val="001000000000" w:firstRow="0" w:lastRow="0" w:firstColumn="1" w:lastColumn="0" w:oddVBand="0" w:evenVBand="0" w:oddHBand="0" w:evenHBand="0" w:firstRowFirstColumn="0" w:firstRowLastColumn="0" w:lastRowFirstColumn="0" w:lastRowLastColumn="0"/>
-            <w:tcW w:w="4530" w:type="dxa"/>
-            <w:vMerge/>
-            <w:vAlign w:val="center"/>
-          </w:tcPr>
-          <w:p>
-            <w:pPr>
-              <w:jc w:val="center"/>
-            </w:pPr>
-          </w:p>
-        </w:tc>
-        <w:tc>
-          <w:tcPr>
-            <w:tcW w:w="4531" w:type="dxa"/>
-            <w:vAlign w:val="center"/>
-          </w:tcPr>
-          <w:p>
-            <w:pPr>
-              <w:jc w:val="center"/>
+            <w:tcW w:w="3823" w:type="dxa"/>
+            <w:vMerge w:val="restart"/>
+            <w:shd w:val="clear" w:color="auto" w:fill="FFFFFF" w:themeFill="background1"/>
+            <w:vAlign w:val="center"/>
+          </w:tcPr>
+          <w:p>
+            <w:pPr>
+              <w:jc w:val="center"/>
+            </w:pPr>
+            <w:r>
+              <w:t>Prioridade Intermediária</w:t>
+            </w:r>
+          </w:p>
+        </w:tc>
+        <w:tc>
+          <w:tcPr>
+            <w:tcW w:w="5238" w:type="dxa"/>
+            <w:vAlign w:val="center"/>
+          </w:tcPr>
+          <w:p>
+            <w:pPr>
+              <w:jc w:val="left"/>
               <w:cnfStyle w:val="000000100000" w:firstRow="0" w:lastRow="0" w:firstColumn="0" w:lastColumn="0" w:oddVBand="0" w:evenVBand="0" w:oddHBand="1" w:evenHBand="0" w:firstRowFirstColumn="0" w:firstRowLastColumn="0" w:lastRowFirstColumn="0" w:lastRowLastColumn="0"/>
             </w:pPr>
+            <w:r>
+              <w:t>Aviso de quantidade excedida na venda</w:t>
+            </w:r>
           </w:p>
         </w:tc>
       </w:tr>
@@ -29740,26 +29283,30 @@
         <w:tc>
           <w:tcPr>
             <w:cnfStyle w:val="001000000000" w:firstRow="0" w:lastRow="0" w:firstColumn="1" w:lastColumn="0" w:oddVBand="0" w:evenVBand="0" w:oddHBand="0" w:evenHBand="0" w:firstRowFirstColumn="0" w:firstRowLastColumn="0" w:lastRowFirstColumn="0" w:lastRowLastColumn="0"/>
-            <w:tcW w:w="4530" w:type="dxa"/>
+            <w:tcW w:w="3823" w:type="dxa"/>
             <w:vMerge/>
-            <w:vAlign w:val="center"/>
-          </w:tcPr>
-          <w:p>
-            <w:pPr>
-              <w:jc w:val="center"/>
-            </w:pPr>
-          </w:p>
-        </w:tc>
-        <w:tc>
-          <w:tcPr>
-            <w:tcW w:w="4531" w:type="dxa"/>
-            <w:vAlign w:val="center"/>
-          </w:tcPr>
-          <w:p>
-            <w:pPr>
-              <w:jc w:val="center"/>
+            <w:shd w:val="clear" w:color="auto" w:fill="FFFFFF" w:themeFill="background1"/>
+            <w:vAlign w:val="center"/>
+          </w:tcPr>
+          <w:p>
+            <w:pPr>
+              <w:jc w:val="center"/>
+            </w:pPr>
+          </w:p>
+        </w:tc>
+        <w:tc>
+          <w:tcPr>
+            <w:tcW w:w="5238" w:type="dxa"/>
+            <w:vAlign w:val="center"/>
+          </w:tcPr>
+          <w:p>
+            <w:pPr>
+              <w:jc w:val="left"/>
               <w:cnfStyle w:val="000000000000" w:firstRow="0" w:lastRow="0" w:firstColumn="0" w:lastColumn="0" w:oddVBand="0" w:evenVBand="0" w:oddHBand="0" w:evenHBand="0" w:firstRowFirstColumn="0" w:firstRowLastColumn="0" w:lastRowFirstColumn="0" w:lastRowLastColumn="0"/>
             </w:pPr>
+            <w:r>
+              <w:t>Interface gráfica</w:t>
+            </w:r>
           </w:p>
         </w:tc>
       </w:tr>
@@ -29770,26 +29317,36 @@
         <w:tc>
           <w:tcPr>
             <w:cnfStyle w:val="001000000000" w:firstRow="0" w:lastRow="0" w:firstColumn="1" w:lastColumn="0" w:oddVBand="0" w:evenVBand="0" w:oddHBand="0" w:evenHBand="0" w:firstRowFirstColumn="0" w:firstRowLastColumn="0" w:lastRowFirstColumn="0" w:lastRowLastColumn="0"/>
-            <w:tcW w:w="4530" w:type="dxa"/>
+            <w:tcW w:w="3823" w:type="dxa"/>
             <w:vMerge/>
-            <w:vAlign w:val="center"/>
-          </w:tcPr>
-          <w:p>
-            <w:pPr>
-              <w:jc w:val="center"/>
-            </w:pPr>
-          </w:p>
-        </w:tc>
-        <w:tc>
-          <w:tcPr>
-            <w:tcW w:w="4531" w:type="dxa"/>
-            <w:vAlign w:val="center"/>
-          </w:tcPr>
-          <w:p>
-            <w:pPr>
-              <w:jc w:val="center"/>
+            <w:shd w:val="clear" w:color="auto" w:fill="FFFFFF" w:themeFill="background1"/>
+            <w:vAlign w:val="center"/>
+          </w:tcPr>
+          <w:p>
+            <w:pPr>
+              <w:jc w:val="center"/>
+            </w:pPr>
+          </w:p>
+        </w:tc>
+        <w:tc>
+          <w:tcPr>
+            <w:tcW w:w="5238" w:type="dxa"/>
+            <w:vAlign w:val="center"/>
+          </w:tcPr>
+          <w:p>
+            <w:pPr>
+              <w:jc w:val="left"/>
               <w:cnfStyle w:val="000000100000" w:firstRow="0" w:lastRow="0" w:firstColumn="0" w:lastColumn="0" w:oddVBand="0" w:evenVBand="0" w:oddHBand="1" w:evenHBand="0" w:firstRowFirstColumn="0" w:firstRowLastColumn="0" w:lastRowFirstColumn="0" w:lastRowLastColumn="0"/>
             </w:pPr>
+            <w:r>
+              <w:t xml:space="preserve">Controle de acesso </w:t>
+            </w:r>
+            <w:r>
+              <w:t>dos</w:t>
+            </w:r>
+            <w:r>
+              <w:t xml:space="preserve"> vendedores</w:t>
+            </w:r>
           </w:p>
         </w:tc>
       </w:tr>
@@ -29797,26 +29354,30 @@
         <w:tc>
           <w:tcPr>
             <w:cnfStyle w:val="001000000000" w:firstRow="0" w:lastRow="0" w:firstColumn="1" w:lastColumn="0" w:oddVBand="0" w:evenVBand="0" w:oddHBand="0" w:evenHBand="0" w:firstRowFirstColumn="0" w:firstRowLastColumn="0" w:lastRowFirstColumn="0" w:lastRowLastColumn="0"/>
-            <w:tcW w:w="4530" w:type="dxa"/>
+            <w:tcW w:w="3823" w:type="dxa"/>
             <w:vMerge/>
-            <w:vAlign w:val="center"/>
-          </w:tcPr>
-          <w:p>
-            <w:pPr>
-              <w:jc w:val="center"/>
-            </w:pPr>
-          </w:p>
-        </w:tc>
-        <w:tc>
-          <w:tcPr>
-            <w:tcW w:w="4531" w:type="dxa"/>
-            <w:vAlign w:val="center"/>
-          </w:tcPr>
-          <w:p>
-            <w:pPr>
-              <w:jc w:val="center"/>
+            <w:shd w:val="clear" w:color="auto" w:fill="FFFFFF" w:themeFill="background1"/>
+            <w:vAlign w:val="center"/>
+          </w:tcPr>
+          <w:p>
+            <w:pPr>
+              <w:jc w:val="center"/>
+            </w:pPr>
+          </w:p>
+        </w:tc>
+        <w:tc>
+          <w:tcPr>
+            <w:tcW w:w="5238" w:type="dxa"/>
+            <w:vAlign w:val="center"/>
+          </w:tcPr>
+          <w:p>
+            <w:pPr>
+              <w:jc w:val="left"/>
               <w:cnfStyle w:val="000000000000" w:firstRow="0" w:lastRow="0" w:firstColumn="0" w:lastColumn="0" w:oddVBand="0" w:evenVBand="0" w:oddHBand="0" w:evenHBand="0" w:firstRowFirstColumn="0" w:firstRowLastColumn="0" w:lastRowFirstColumn="0" w:lastRowLastColumn="0"/>
             </w:pPr>
+            <w:r>
+              <w:t>Cadastro de fornecedores e vendedores</w:t>
+            </w:r>
           </w:p>
         </w:tc>
       </w:tr>
@@ -29827,56 +29388,67 @@
         <w:tc>
           <w:tcPr>
             <w:cnfStyle w:val="001000000000" w:firstRow="0" w:lastRow="0" w:firstColumn="1" w:lastColumn="0" w:oddVBand="0" w:evenVBand="0" w:oddHBand="0" w:evenHBand="0" w:firstRowFirstColumn="0" w:firstRowLastColumn="0" w:lastRowFirstColumn="0" w:lastRowLastColumn="0"/>
-            <w:tcW w:w="4530" w:type="dxa"/>
-            <w:vMerge w:val="restart"/>
-            <w:vAlign w:val="center"/>
-          </w:tcPr>
-          <w:p>
-            <w:pPr>
-              <w:jc w:val="center"/>
-            </w:pPr>
-            <w:r>
-              <w:t>Prioridade Menor</w:t>
-            </w:r>
-          </w:p>
-        </w:tc>
-        <w:tc>
-          <w:tcPr>
-            <w:tcW w:w="4531" w:type="dxa"/>
-            <w:vAlign w:val="center"/>
-          </w:tcPr>
-          <w:p>
-            <w:pPr>
-              <w:jc w:val="center"/>
+            <w:tcW w:w="3823" w:type="dxa"/>
+            <w:vMerge/>
+            <w:shd w:val="clear" w:color="auto" w:fill="FFFFFF" w:themeFill="background1"/>
+            <w:vAlign w:val="center"/>
+          </w:tcPr>
+          <w:p>
+            <w:pPr>
+              <w:jc w:val="center"/>
+            </w:pPr>
+          </w:p>
+        </w:tc>
+        <w:tc>
+          <w:tcPr>
+            <w:tcW w:w="5238" w:type="dxa"/>
+            <w:vAlign w:val="center"/>
+          </w:tcPr>
+          <w:p>
+            <w:pPr>
+              <w:jc w:val="left"/>
               <w:cnfStyle w:val="000000100000" w:firstRow="0" w:lastRow="0" w:firstColumn="0" w:lastColumn="0" w:oddVBand="0" w:evenVBand="0" w:oddHBand="1" w:evenHBand="0" w:firstRowFirstColumn="0" w:firstRowLastColumn="0" w:lastRowFirstColumn="0" w:lastRowLastColumn="0"/>
             </w:pPr>
+            <w:r>
+              <w:t>Controle de saldo</w:t>
+            </w:r>
           </w:p>
         </w:tc>
       </w:tr>
       <w:tr>
+        <w:trPr>
+          <w:trHeight w:val="311"/>
+        </w:trPr>
         <w:tc>
           <w:tcPr>
             <w:cnfStyle w:val="001000000000" w:firstRow="0" w:lastRow="0" w:firstColumn="1" w:lastColumn="0" w:oddVBand="0" w:evenVBand="0" w:oddHBand="0" w:evenHBand="0" w:firstRowFirstColumn="0" w:firstRowLastColumn="0" w:lastRowFirstColumn="0" w:lastRowLastColumn="0"/>
-            <w:tcW w:w="4530" w:type="dxa"/>
-            <w:vMerge/>
-            <w:vAlign w:val="center"/>
-          </w:tcPr>
-          <w:p>
-            <w:pPr>
-              <w:jc w:val="center"/>
-            </w:pPr>
-          </w:p>
-        </w:tc>
-        <w:tc>
-          <w:tcPr>
-            <w:tcW w:w="4531" w:type="dxa"/>
-            <w:vAlign w:val="center"/>
-          </w:tcPr>
-          <w:p>
-            <w:pPr>
-              <w:jc w:val="center"/>
+            <w:tcW w:w="3823" w:type="dxa"/>
+            <w:vMerge w:val="restart"/>
+            <w:shd w:val="clear" w:color="auto" w:fill="DEEAF6" w:themeFill="accent5" w:themeFillTint="33"/>
+            <w:vAlign w:val="center"/>
+          </w:tcPr>
+          <w:p>
+            <w:pPr>
+              <w:jc w:val="center"/>
+            </w:pPr>
+            <w:r>
+              <w:t>Prioridade Menor</w:t>
+            </w:r>
+          </w:p>
+        </w:tc>
+        <w:tc>
+          <w:tcPr>
+            <w:tcW w:w="5238" w:type="dxa"/>
+            <w:vAlign w:val="center"/>
+          </w:tcPr>
+          <w:p>
+            <w:pPr>
+              <w:jc w:val="left"/>
               <w:cnfStyle w:val="000000000000" w:firstRow="0" w:lastRow="0" w:firstColumn="0" w:lastColumn="0" w:oddVBand="0" w:evenVBand="0" w:oddHBand="0" w:evenHBand="0" w:firstRowFirstColumn="0" w:firstRowLastColumn="0" w:lastRowFirstColumn="0" w:lastRowLastColumn="0"/>
             </w:pPr>
+            <w:r>
+              <w:t>Aviso de estoque baixo</w:t>
+            </w:r>
           </w:p>
         </w:tc>
       </w:tr>
@@ -29887,7 +29459,7 @@
         <w:tc>
           <w:tcPr>
             <w:cnfStyle w:val="001000000000" w:firstRow="0" w:lastRow="0" w:firstColumn="1" w:lastColumn="0" w:oddVBand="0" w:evenVBand="0" w:oddHBand="0" w:evenHBand="0" w:firstRowFirstColumn="0" w:firstRowLastColumn="0" w:lastRowFirstColumn="0" w:lastRowLastColumn="0"/>
-            <w:tcW w:w="4530" w:type="dxa"/>
+            <w:tcW w:w="3823" w:type="dxa"/>
             <w:vMerge/>
             <w:vAlign w:val="center"/>
           </w:tcPr>
@@ -29899,14 +29471,17 @@
         </w:tc>
         <w:tc>
           <w:tcPr>
-            <w:tcW w:w="4531" w:type="dxa"/>
-            <w:vAlign w:val="center"/>
-          </w:tcPr>
-          <w:p>
-            <w:pPr>
-              <w:jc w:val="center"/>
+            <w:tcW w:w="5238" w:type="dxa"/>
+            <w:vAlign w:val="center"/>
+          </w:tcPr>
+          <w:p>
+            <w:pPr>
+              <w:jc w:val="left"/>
               <w:cnfStyle w:val="000000100000" w:firstRow="0" w:lastRow="0" w:firstColumn="0" w:lastColumn="0" w:oddVBand="0" w:evenVBand="0" w:oddHBand="1" w:evenHBand="0" w:firstRowFirstColumn="0" w:firstRowLastColumn="0" w:lastRowFirstColumn="0" w:lastRowLastColumn="0"/>
             </w:pPr>
+            <w:r>
+              <w:t>Melhoria no layout do programa</w:t>
+            </w:r>
           </w:p>
         </w:tc>
       </w:tr>
@@ -29914,56 +29489,30 @@
         <w:tc>
           <w:tcPr>
             <w:cnfStyle w:val="001000000000" w:firstRow="0" w:lastRow="0" w:firstColumn="1" w:lastColumn="0" w:oddVBand="0" w:evenVBand="0" w:oddHBand="0" w:evenHBand="0" w:firstRowFirstColumn="0" w:firstRowLastColumn="0" w:lastRowFirstColumn="0" w:lastRowLastColumn="0"/>
-            <w:tcW w:w="4530" w:type="dxa"/>
+            <w:tcW w:w="3823" w:type="dxa"/>
             <w:vMerge/>
-            <w:vAlign w:val="center"/>
-          </w:tcPr>
-          <w:p>
-            <w:pPr>
-              <w:jc w:val="center"/>
-            </w:pPr>
-          </w:p>
-        </w:tc>
-        <w:tc>
-          <w:tcPr>
-            <w:tcW w:w="4531" w:type="dxa"/>
-            <w:vAlign w:val="center"/>
-          </w:tcPr>
-          <w:p>
-            <w:pPr>
-              <w:jc w:val="center"/>
+            <w:shd w:val="clear" w:color="auto" w:fill="DEEAF6" w:themeFill="accent5" w:themeFillTint="33"/>
+            <w:vAlign w:val="center"/>
+          </w:tcPr>
+          <w:p>
+            <w:pPr>
+              <w:jc w:val="center"/>
+            </w:pPr>
+          </w:p>
+        </w:tc>
+        <w:tc>
+          <w:tcPr>
+            <w:tcW w:w="5238" w:type="dxa"/>
+            <w:vAlign w:val="center"/>
+          </w:tcPr>
+          <w:p>
+            <w:pPr>
+              <w:jc w:val="left"/>
               <w:cnfStyle w:val="000000000000" w:firstRow="0" w:lastRow="0" w:firstColumn="0" w:lastColumn="0" w:oddVBand="0" w:evenVBand="0" w:oddHBand="0" w:evenHBand="0" w:firstRowFirstColumn="0" w:firstRowLastColumn="0" w:lastRowFirstColumn="0" w:lastRowLastColumn="0"/>
             </w:pPr>
-          </w:p>
-        </w:tc>
-      </w:tr>
-      <w:tr>
-        <w:trPr>
-          <w:cnfStyle w:val="000000100000" w:firstRow="0" w:lastRow="0" w:firstColumn="0" w:lastColumn="0" w:oddVBand="0" w:evenVBand="0" w:oddHBand="1" w:evenHBand="0" w:firstRowFirstColumn="0" w:firstRowLastColumn="0" w:lastRowFirstColumn="0" w:lastRowLastColumn="0"/>
-        </w:trPr>
-        <w:tc>
-          <w:tcPr>
-            <w:cnfStyle w:val="001000000000" w:firstRow="0" w:lastRow="0" w:firstColumn="1" w:lastColumn="0" w:oddVBand="0" w:evenVBand="0" w:oddHBand="0" w:evenHBand="0" w:firstRowFirstColumn="0" w:firstRowLastColumn="0" w:lastRowFirstColumn="0" w:lastRowLastColumn="0"/>
-            <w:tcW w:w="4530" w:type="dxa"/>
-            <w:vMerge/>
-            <w:vAlign w:val="center"/>
-          </w:tcPr>
-          <w:p>
-            <w:pPr>
-              <w:jc w:val="center"/>
-            </w:pPr>
-          </w:p>
-        </w:tc>
-        <w:tc>
-          <w:tcPr>
-            <w:tcW w:w="4531" w:type="dxa"/>
-            <w:vAlign w:val="center"/>
-          </w:tcPr>
-          <w:p>
-            <w:pPr>
-              <w:jc w:val="center"/>
-              <w:cnfStyle w:val="000000100000" w:firstRow="0" w:lastRow="0" w:firstColumn="0" w:lastColumn="0" w:oddVBand="0" w:evenVBand="0" w:oddHBand="1" w:evenHBand="0" w:firstRowFirstColumn="0" w:firstRowLastColumn="0" w:lastRowFirstColumn="0" w:lastRowLastColumn="0"/>
-            </w:pPr>
+            <w:r>
+              <w:t>Disponibilizar contato dos desenvolvedores</w:t>
+            </w:r>
           </w:p>
         </w:tc>
       </w:tr>
@@ -30031,6 +29580,7 @@
         <w:docPartUnique/>
       </w:docPartObj>
     </w:sdtPr>
+    <w:sdtEndPr/>
     <w:sdtContent>
       <w:p>
         <w:pPr>
@@ -30050,7 +29600,7 @@
           <w:rPr>
             <w:noProof/>
           </w:rPr>
-          <w:t>56</w:t>
+          <w:t>4</w:t>
         </w:r>
         <w:r>
           <w:fldChar w:fldCharType="end"/>
@@ -31740,7 +31290,7 @@
 </file>
 
 <file path=customXml/itemProps1.xml><?xml version="1.0" encoding="utf-8"?>
-<ds:datastoreItem xmlns:ds="http://schemas.openxmlformats.org/officeDocument/2006/customXml" ds:itemID="{CDDB5A5E-121D-4E7F-B6F8-26F0CB0D8EA3}">
+<ds:datastoreItem xmlns:ds="http://schemas.openxmlformats.org/officeDocument/2006/customXml" ds:itemID="{EE1636C2-7E82-4CF2-81E2-ADC021E550CE}">
   <ds:schemaRefs>
     <ds:schemaRef ds:uri="http://schemas.openxmlformats.org/officeDocument/2006/bibliography"/>
   </ds:schemaRefs>
